--- a/hs/2520.docx
+++ b/hs/2520.docx
@@ -49,10 +49,10 @@
                   <v:path o:extrusionok="f" gradientshapeok="t" o:connecttype="rect"/>
                   <o:lock v:ext="edit" aspectratio="t"/>
                 </v:shapetype>
-                <v:shape id="_x0000_i1026" type="#_x0000_t75" style="width:21.6pt;height:16.8pt" o:ole="">
+                <v:shape id="_x0000_i1025" type="#_x0000_t75" style="width:21pt;height:17pt" o:ole="">
                   <v:imagedata r:id="rId7" o:title=""/>
                 </v:shape>
-                <o:OLEObject Type="Embed" ProgID="PBrush" ShapeID="_x0000_i1026" DrawAspect="Content" ObjectID="_1488653689" r:id="rId8"/>
+                <o:OLEObject Type="Embed" ProgID="PBrush" ShapeID="_x0000_i1025" DrawAspect="Content" ObjectID="_1499783273" r:id="rId8"/>
               </w:object>
             </w:r>
           </w:p>
@@ -181,10 +181,10 @@
                 <w:rFonts w:ascii="Cambria" w:hAnsi="Cambria"/>
               </w:rPr>
               <w:object w:dxaOrig="2730" w:dyaOrig="2025">
-                <v:shape id="_x0000_i1025" type="#_x0000_t75" style="width:102pt;height:75.6pt" o:ole="">
+                <v:shape id="_x0000_i1026" type="#_x0000_t75" style="width:102pt;height:75pt" o:ole="">
                   <v:imagedata r:id="rId9" o:title=""/>
                 </v:shape>
-                <o:OLEObject Type="Embed" ProgID="PBrush" ShapeID="_x0000_i1025" DrawAspect="Content" ObjectID="_1488653690" r:id="rId10"/>
+                <o:OLEObject Type="Embed" ProgID="PBrush" ShapeID="_x0000_i1026" DrawAspect="Content" ObjectID="_1499783274" r:id="rId10"/>
               </w:object>
             </w:r>
           </w:p>
@@ -201,8 +201,6 @@
                 <w:szCs w:val="24"/>
               </w:rPr>
             </w:pPr>
-            <w:bookmarkStart w:id="0" w:name="_GoBack"/>
-            <w:bookmarkEnd w:id="0"/>
           </w:p>
         </w:tc>
       </w:tr>
@@ -259,21 +257,13 @@
     </w:p>
     <w:p>
       <w:pPr>
-        <w:ind w:firstLine="851"/>
+        <w:ind w:firstLine="0"/>
         <w:rPr>
           <w:rFonts w:ascii="Cambria" w:hAnsi="Cambria"/>
           <w:b/>
           <w:szCs w:val="24"/>
         </w:rPr>
       </w:pPr>
-      <w:r>
-        <w:rPr>
-          <w:rFonts w:ascii="Cambria" w:hAnsi="Cambria"/>
-          <w:b/>
-          <w:szCs w:val="24"/>
-        </w:rPr>
-        <w:t xml:space="preserve">Таблица 1. </w:t>
-      </w:r>
       <w:r>
         <w:rPr>
           <w:rFonts w:ascii="Cambria" w:hAnsi="Cambria"/>
@@ -332,250 +322,128 @@
         <w:t>»</w:t>
       </w:r>
     </w:p>
-    <w:p>
-      <w:pPr>
-        <w:ind w:firstLine="851"/>
-        <w:rPr>
-          <w:rFonts w:ascii="Cambria" w:hAnsi="Cambria"/>
-          <w:szCs w:val="24"/>
-        </w:rPr>
-      </w:pPr>
-    </w:p>
     <w:tbl>
       <w:tblPr>
         <w:tblStyle w:val="a6"/>
-        <w:tblW w:w="9918" w:type="dxa"/>
+        <w:tblW w:w="0" w:type="auto"/>
+        <w:tblInd w:w="-426" w:type="dxa"/>
+        <w:tblBorders>
+          <w:top w:val="single" w:sz="4" w:space="0" w:color="auto"/>
+          <w:left w:val="single" w:sz="4" w:space="0" w:color="auto"/>
+          <w:bottom w:val="single" w:sz="4" w:space="0" w:color="auto"/>
+          <w:right w:val="single" w:sz="4" w:space="0" w:color="auto"/>
+          <w:insideH w:val="single" w:sz="4" w:space="0" w:color="auto"/>
+          <w:insideV w:val="single" w:sz="4" w:space="0" w:color="auto"/>
+        </w:tblBorders>
         <w:tblLook w:val="04A0" w:firstRow="1" w:lastRow="0" w:firstColumn="1" w:lastColumn="0" w:noHBand="0" w:noVBand="1"/>
       </w:tblPr>
       <w:tblGrid>
-        <w:gridCol w:w="2764"/>
-        <w:gridCol w:w="2082"/>
-        <w:gridCol w:w="1646"/>
-        <w:gridCol w:w="3426"/>
+        <w:gridCol w:w="4990"/>
+        <w:gridCol w:w="2532"/>
+        <w:gridCol w:w="2532"/>
       </w:tblGrid>
       <w:tr>
-        <w:trPr>
-          <w:trHeight w:val="845"/>
-        </w:trPr>
         <w:tc>
           <w:tcPr>
-            <w:tcW w:w="2764" w:type="dxa"/>
+            <w:tcW w:w="4990" w:type="dxa"/>
+            <w:shd w:val="clear" w:color="auto" w:fill="auto"/>
             <w:vAlign w:val="center"/>
           </w:tcPr>
           <w:p>
             <w:pPr>
-              <w:ind w:firstLine="0"/>
-              <w:jc w:val="center"/>
-              <w:rPr>
-                <w:rFonts w:ascii="Cambria" w:hAnsi="Cambria"/>
-                <w:b/>
+              <w:pStyle w:val="af3"/>
+              <w:numPr>
+                <w:ilvl w:val="0"/>
+                <w:numId w:val="48"/>
+              </w:numPr>
+              <w:tabs>
+                <w:tab w:val="left" w:pos="1134"/>
+              </w:tabs>
+              <w:ind w:left="170" w:hanging="170"/>
+              <w:jc w:val="left"/>
+              <w:rPr>
+                <w:rFonts w:ascii="Cambria" w:hAnsi="Cambria"/>
                 <w:szCs w:val="24"/>
               </w:rPr>
             </w:pPr>
             <w:r>
               <w:rPr>
                 <w:rFonts w:ascii="Cambria" w:hAnsi="Cambria"/>
-                <w:b/>
-                <w:szCs w:val="24"/>
-              </w:rPr>
-              <w:t>Свойство</w:t>
+                <w:szCs w:val="24"/>
+              </w:rPr>
+              <w:t>Включен</w:t>
             </w:r>
           </w:p>
         </w:tc>
         <w:tc>
           <w:tcPr>
-            <w:tcW w:w="2082" w:type="dxa"/>
+            <w:tcW w:w="2532" w:type="dxa"/>
             <w:vAlign w:val="center"/>
           </w:tcPr>
           <w:p>
             <w:pPr>
-              <w:ind w:firstLine="0"/>
-              <w:jc w:val="center"/>
-              <w:rPr>
-                <w:rFonts w:ascii="Cambria" w:hAnsi="Cambria"/>
-                <w:b/>
-                <w:szCs w:val="24"/>
+              <w:pStyle w:val="af3"/>
+              <w:tabs>
+                <w:tab w:val="left" w:pos="1134"/>
+              </w:tabs>
+              <w:ind w:left="0" w:firstLine="0"/>
+              <w:jc w:val="left"/>
+              <w:rPr>
+                <w:rFonts w:ascii="Cambria" w:hAnsi="Cambria"/>
+                <w:szCs w:val="24"/>
+                <w:lang w:val="en-US"/>
               </w:rPr>
             </w:pPr>
             <w:r>
               <w:rPr>
                 <w:rFonts w:ascii="Cambria" w:hAnsi="Cambria"/>
-                <w:b/>
-                <w:szCs w:val="24"/>
-              </w:rPr>
-              <w:t>Имя</w:t>
+                <w:szCs w:val="24"/>
+                <w:lang w:val="en-US"/>
+              </w:rPr>
+              <w:t>state</w:t>
             </w:r>
           </w:p>
         </w:tc>
         <w:tc>
           <w:tcPr>
-            <w:tcW w:w="1646" w:type="dxa"/>
+            <w:tcW w:w="2532" w:type="dxa"/>
             <w:vAlign w:val="center"/>
           </w:tcPr>
           <w:p>
             <w:pPr>
-              <w:ind w:firstLine="0"/>
-              <w:jc w:val="center"/>
-              <w:rPr>
-                <w:rFonts w:ascii="Cambria" w:hAnsi="Cambria"/>
-                <w:b/>
-                <w:szCs w:val="24"/>
-              </w:rPr>
-            </w:pPr>
-            <w:r>
-              <w:rPr>
-                <w:rFonts w:ascii="Cambria" w:hAnsi="Cambria"/>
-                <w:b/>
-                <w:szCs w:val="24"/>
-              </w:rPr>
-              <w:t>Тип</w:t>
-            </w:r>
-          </w:p>
-          <w:p>
-            <w:pPr>
-              <w:ind w:firstLine="0"/>
-              <w:jc w:val="center"/>
-              <w:rPr>
-                <w:rFonts w:ascii="Cambria" w:hAnsi="Cambria"/>
-                <w:b/>
-                <w:szCs w:val="24"/>
-              </w:rPr>
-            </w:pPr>
-            <w:r>
-              <w:rPr>
-                <w:rFonts w:ascii="Cambria" w:hAnsi="Cambria"/>
-                <w:b/>
-                <w:szCs w:val="24"/>
-              </w:rPr>
-              <w:t>данных</w:t>
-            </w:r>
-          </w:p>
-        </w:tc>
-        <w:tc>
-          <w:tcPr>
-            <w:tcW w:w="3426" w:type="dxa"/>
-            <w:vAlign w:val="center"/>
-          </w:tcPr>
-          <w:p>
-            <w:pPr>
-              <w:ind w:firstLine="0"/>
-              <w:jc w:val="center"/>
-              <w:rPr>
-                <w:rFonts w:ascii="Cambria" w:hAnsi="Cambria"/>
-                <w:b/>
-                <w:szCs w:val="24"/>
-              </w:rPr>
-            </w:pPr>
-            <w:r>
-              <w:rPr>
-                <w:rFonts w:ascii="Cambria" w:hAnsi="Cambria"/>
-                <w:b/>
-                <w:szCs w:val="24"/>
-              </w:rPr>
-              <w:t>Интервал возможных значений</w:t>
-            </w:r>
-          </w:p>
-        </w:tc>
-      </w:tr>
-      <w:tr>
-        <w:trPr>
-          <w:trHeight w:val="845"/>
-        </w:trPr>
-        <w:tc>
-          <w:tcPr>
-            <w:tcW w:w="2764" w:type="dxa"/>
-            <w:vAlign w:val="center"/>
-          </w:tcPr>
-          <w:p>
-            <w:pPr>
-              <w:ind w:firstLine="0"/>
-              <w:jc w:val="center"/>
-              <w:rPr>
-                <w:rFonts w:ascii="Cambria" w:hAnsi="Cambria"/>
-                <w:szCs w:val="24"/>
-              </w:rPr>
-            </w:pPr>
-            <w:r>
-              <w:rPr>
-                <w:rFonts w:ascii="Cambria" w:hAnsi="Cambria"/>
-                <w:szCs w:val="24"/>
-              </w:rPr>
-              <w:t>Включен</w:t>
-            </w:r>
-          </w:p>
-        </w:tc>
-        <w:tc>
-          <w:tcPr>
-            <w:tcW w:w="2082" w:type="dxa"/>
-            <w:vAlign w:val="center"/>
-          </w:tcPr>
-          <w:p>
-            <w:pPr>
-              <w:ind w:firstLine="0"/>
-              <w:jc w:val="center"/>
-              <w:rPr>
-                <w:rFonts w:ascii="Cambria" w:hAnsi="Cambria"/>
-                <w:szCs w:val="24"/>
-                <w:lang w:val="en-US"/>
-              </w:rPr>
-            </w:pPr>
-            <w:r>
-              <w:rPr>
-                <w:rFonts w:ascii="Cambria" w:hAnsi="Cambria"/>
-                <w:szCs w:val="24"/>
-                <w:lang w:val="en-US"/>
-              </w:rPr>
-              <w:t>State</w:t>
-            </w:r>
-          </w:p>
-        </w:tc>
-        <w:tc>
-          <w:tcPr>
-            <w:tcW w:w="1646" w:type="dxa"/>
-            <w:vAlign w:val="center"/>
-          </w:tcPr>
-          <w:p>
-            <w:pPr>
-              <w:ind w:firstLine="0"/>
-              <w:jc w:val="center"/>
-              <w:rPr>
-                <w:rFonts w:ascii="Cambria" w:hAnsi="Cambria"/>
-                <w:szCs w:val="24"/>
-              </w:rPr>
-            </w:pPr>
-          </w:p>
-        </w:tc>
-        <w:tc>
-          <w:tcPr>
-            <w:tcW w:w="3426" w:type="dxa"/>
-            <w:vAlign w:val="center"/>
-          </w:tcPr>
-          <w:p>
-            <w:pPr>
-              <w:ind w:firstLine="0"/>
-              <w:jc w:val="center"/>
-              <w:rPr>
-                <w:rFonts w:ascii="Cambria" w:hAnsi="Cambria"/>
-                <w:szCs w:val="24"/>
-                <w:lang w:val="en-US"/>
+              <w:pStyle w:val="af3"/>
+              <w:tabs>
+                <w:tab w:val="left" w:pos="1134"/>
+              </w:tabs>
+              <w:ind w:left="0" w:firstLine="0"/>
+              <w:jc w:val="left"/>
+              <w:rPr>
+                <w:rFonts w:ascii="Cambria" w:hAnsi="Cambria"/>
+                <w:szCs w:val="24"/>
               </w:rPr>
             </w:pPr>
           </w:p>
         </w:tc>
       </w:tr>
       <w:tr>
-        <w:trPr>
-          <w:trHeight w:val="845"/>
-        </w:trPr>
         <w:tc>
           <w:tcPr>
-            <w:tcW w:w="2764" w:type="dxa"/>
+            <w:tcW w:w="4990" w:type="dxa"/>
+            <w:shd w:val="clear" w:color="auto" w:fill="auto"/>
             <w:vAlign w:val="center"/>
           </w:tcPr>
           <w:p>
             <w:pPr>
-              <w:ind w:firstLine="0"/>
-              <w:jc w:val="center"/>
+              <w:pStyle w:val="af3"/>
+              <w:numPr>
+                <w:ilvl w:val="0"/>
+                <w:numId w:val="48"/>
+              </w:numPr>
+              <w:tabs>
+                <w:tab w:val="left" w:pos="1134"/>
+              </w:tabs>
+              <w:ind w:left="170" w:hanging="170"/>
+              <w:jc w:val="left"/>
               <w:rPr>
                 <w:rFonts w:ascii="Cambria" w:hAnsi="Cambria"/>
                 <w:szCs w:val="24"/>
@@ -586,19 +454,44 @@
                 <w:rFonts w:ascii="Cambria" w:hAnsi="Cambria"/>
                 <w:szCs w:val="24"/>
               </w:rPr>
-              <w:t>Мощность ТЭН, кВт</w:t>
+              <w:t>М</w:t>
+            </w:r>
+            <w:r>
+              <w:rPr>
+                <w:rFonts w:ascii="Cambria" w:hAnsi="Cambria"/>
+                <w:szCs w:val="24"/>
+              </w:rPr>
+              <w:t>о</w:t>
+            </w:r>
+            <w:r>
+              <w:rPr>
+                <w:rFonts w:ascii="Cambria" w:hAnsi="Cambria"/>
+                <w:szCs w:val="24"/>
+              </w:rPr>
+              <w:t>щность ТЭН</w:t>
+            </w:r>
+            <w:r>
+              <w:rPr>
+                <w:rFonts w:ascii="Cambria" w:hAnsi="Cambria"/>
+                <w:szCs w:val="24"/>
+              </w:rPr>
+              <w:t>, Вт</w:t>
             </w:r>
           </w:p>
         </w:tc>
         <w:tc>
           <w:tcPr>
-            <w:tcW w:w="2082" w:type="dxa"/>
+            <w:tcW w:w="2532" w:type="dxa"/>
             <w:vAlign w:val="center"/>
           </w:tcPr>
           <w:p>
             <w:pPr>
-              <w:ind w:firstLine="0"/>
-              <w:jc w:val="center"/>
+              <w:pStyle w:val="af3"/>
+              <w:tabs>
+                <w:tab w:val="left" w:pos="1134"/>
+              </w:tabs>
+              <w:ind w:left="0" w:firstLine="0"/>
+              <w:jc w:val="left"/>
               <w:rPr>
                 <w:rFonts w:ascii="Cambria" w:hAnsi="Cambria"/>
                 <w:szCs w:val="24"/>
@@ -617,51 +510,44 @@
         </w:tc>
         <w:tc>
           <w:tcPr>
-            <w:tcW w:w="1646" w:type="dxa"/>
+            <w:tcW w:w="2532" w:type="dxa"/>
             <w:vAlign w:val="center"/>
           </w:tcPr>
           <w:p>
             <w:pPr>
-              <w:ind w:firstLine="0"/>
-              <w:jc w:val="center"/>
-              <w:rPr>
-                <w:rFonts w:ascii="Cambria" w:hAnsi="Cambria"/>
-                <w:szCs w:val="24"/>
-              </w:rPr>
-            </w:pPr>
-          </w:p>
-        </w:tc>
-        <w:tc>
-          <w:tcPr>
-            <w:tcW w:w="3426" w:type="dxa"/>
-            <w:vAlign w:val="center"/>
-          </w:tcPr>
-          <w:p>
-            <w:pPr>
-              <w:ind w:firstLine="0"/>
-              <w:jc w:val="center"/>
-              <w:rPr>
-                <w:rFonts w:ascii="Cambria" w:hAnsi="Cambria"/>
-                <w:szCs w:val="24"/>
-                <w:lang w:val="en-US"/>
+              <w:pStyle w:val="af3"/>
+              <w:tabs>
+                <w:tab w:val="left" w:pos="1134"/>
+              </w:tabs>
+              <w:ind w:left="0" w:firstLine="0"/>
+              <w:jc w:val="left"/>
+              <w:rPr>
+                <w:rFonts w:ascii="Cambria" w:hAnsi="Cambria"/>
+                <w:szCs w:val="24"/>
               </w:rPr>
             </w:pPr>
           </w:p>
         </w:tc>
       </w:tr>
       <w:tr>
-        <w:trPr>
-          <w:trHeight w:val="845"/>
-        </w:trPr>
         <w:tc>
           <w:tcPr>
-            <w:tcW w:w="2764" w:type="dxa"/>
+            <w:tcW w:w="4990" w:type="dxa"/>
+            <w:shd w:val="clear" w:color="auto" w:fill="auto"/>
             <w:vAlign w:val="center"/>
           </w:tcPr>
           <w:p>
             <w:pPr>
-              <w:ind w:firstLine="0"/>
-              <w:jc w:val="center"/>
+              <w:pStyle w:val="af3"/>
+              <w:numPr>
+                <w:ilvl w:val="0"/>
+                <w:numId w:val="48"/>
+              </w:numPr>
+              <w:tabs>
+                <w:tab w:val="left" w:pos="1134"/>
+              </w:tabs>
+              <w:ind w:left="170" w:hanging="170"/>
+              <w:jc w:val="left"/>
               <w:rPr>
                 <w:rFonts w:ascii="Cambria" w:hAnsi="Cambria"/>
                 <w:szCs w:val="24"/>
@@ -672,19 +558,51 @@
                 <w:rFonts w:ascii="Cambria" w:hAnsi="Cambria"/>
                 <w:szCs w:val="24"/>
               </w:rPr>
-              <w:t>Поверхность теплообмена, м2</w:t>
+              <w:t>Поверхность теплообмена</w:t>
+            </w:r>
+            <w:r>
+              <w:rPr>
+                <w:rFonts w:ascii="Cambria" w:hAnsi="Cambria"/>
+                <w:szCs w:val="24"/>
+              </w:rPr>
+              <w:t>,</w:t>
+            </w:r>
+            <w:r>
+              <w:rPr>
+                <w:rFonts w:ascii="Cambria" w:hAnsi="Cambria"/>
+                <w:szCs w:val="24"/>
+              </w:rPr>
+              <w:t xml:space="preserve"> </w:t>
+            </w:r>
+            <w:r>
+              <w:rPr>
+                <w:rFonts w:ascii="Cambria" w:hAnsi="Cambria"/>
+                <w:szCs w:val="24"/>
+              </w:rPr>
+              <w:t>м</w:t>
+            </w:r>
+            <w:r>
+              <w:rPr>
+                <w:rFonts w:ascii="Cambria" w:hAnsi="Cambria"/>
+                <w:szCs w:val="24"/>
+              </w:rPr>
+              <w:t>²</w:t>
             </w:r>
           </w:p>
         </w:tc>
         <w:tc>
           <w:tcPr>
-            <w:tcW w:w="2082" w:type="dxa"/>
+            <w:tcW w:w="2532" w:type="dxa"/>
             <w:vAlign w:val="center"/>
           </w:tcPr>
           <w:p>
             <w:pPr>
-              <w:ind w:firstLine="0"/>
-              <w:jc w:val="center"/>
+              <w:pStyle w:val="af3"/>
+              <w:tabs>
+                <w:tab w:val="left" w:pos="1134"/>
+              </w:tabs>
+              <w:ind w:left="0" w:firstLine="0"/>
+              <w:jc w:val="left"/>
               <w:rPr>
                 <w:rFonts w:ascii="Cambria" w:hAnsi="Cambria"/>
                 <w:szCs w:val="24"/>
@@ -703,51 +621,44 @@
         </w:tc>
         <w:tc>
           <w:tcPr>
-            <w:tcW w:w="1646" w:type="dxa"/>
+            <w:tcW w:w="2532" w:type="dxa"/>
             <w:vAlign w:val="center"/>
           </w:tcPr>
           <w:p>
             <w:pPr>
-              <w:ind w:firstLine="0"/>
-              <w:jc w:val="center"/>
-              <w:rPr>
-                <w:rFonts w:ascii="Cambria" w:hAnsi="Cambria"/>
-                <w:szCs w:val="24"/>
-              </w:rPr>
-            </w:pPr>
-          </w:p>
-        </w:tc>
-        <w:tc>
-          <w:tcPr>
-            <w:tcW w:w="3426" w:type="dxa"/>
-            <w:vAlign w:val="center"/>
-          </w:tcPr>
-          <w:p>
-            <w:pPr>
-              <w:ind w:firstLine="0"/>
-              <w:jc w:val="center"/>
-              <w:rPr>
-                <w:rFonts w:ascii="Cambria" w:hAnsi="Cambria"/>
-                <w:szCs w:val="24"/>
-                <w:lang w:val="en-US"/>
+              <w:pStyle w:val="af3"/>
+              <w:tabs>
+                <w:tab w:val="left" w:pos="1134"/>
+              </w:tabs>
+              <w:ind w:left="0" w:firstLine="0"/>
+              <w:jc w:val="left"/>
+              <w:rPr>
+                <w:rFonts w:ascii="Cambria" w:hAnsi="Cambria"/>
+                <w:szCs w:val="24"/>
               </w:rPr>
             </w:pPr>
           </w:p>
         </w:tc>
       </w:tr>
       <w:tr>
-        <w:trPr>
-          <w:trHeight w:val="845"/>
-        </w:trPr>
         <w:tc>
           <w:tcPr>
-            <w:tcW w:w="2764" w:type="dxa"/>
+            <w:tcW w:w="4990" w:type="dxa"/>
+            <w:shd w:val="clear" w:color="auto" w:fill="auto"/>
             <w:vAlign w:val="center"/>
           </w:tcPr>
           <w:p>
             <w:pPr>
-              <w:ind w:firstLine="0"/>
-              <w:jc w:val="center"/>
+              <w:pStyle w:val="af3"/>
+              <w:numPr>
+                <w:ilvl w:val="0"/>
+                <w:numId w:val="48"/>
+              </w:numPr>
+              <w:tabs>
+                <w:tab w:val="left" w:pos="1134"/>
+              </w:tabs>
+              <w:ind w:left="170" w:hanging="170"/>
+              <w:jc w:val="left"/>
               <w:rPr>
                 <w:rFonts w:ascii="Cambria" w:hAnsi="Cambria"/>
                 <w:szCs w:val="24"/>
@@ -758,19 +669,30 @@
                 <w:rFonts w:ascii="Cambria" w:hAnsi="Cambria"/>
                 <w:szCs w:val="24"/>
               </w:rPr>
-              <w:t>Теплоемкость металла, кДж</w:t>
+              <w:t>Теплоемкость металла</w:t>
+            </w:r>
+            <w:r>
+              <w:rPr>
+                <w:rFonts w:ascii="Cambria" w:hAnsi="Cambria"/>
+                <w:szCs w:val="24"/>
+              </w:rPr>
+              <w:t>, Дж/(кг*К)</w:t>
             </w:r>
           </w:p>
         </w:tc>
         <w:tc>
           <w:tcPr>
-            <w:tcW w:w="2082" w:type="dxa"/>
+            <w:tcW w:w="2532" w:type="dxa"/>
             <w:vAlign w:val="center"/>
           </w:tcPr>
           <w:p>
             <w:pPr>
-              <w:ind w:firstLine="0"/>
-              <w:jc w:val="center"/>
+              <w:pStyle w:val="af3"/>
+              <w:tabs>
+                <w:tab w:val="left" w:pos="1134"/>
+              </w:tabs>
+              <w:ind w:left="0" w:firstLine="0"/>
+              <w:jc w:val="left"/>
               <w:rPr>
                 <w:rFonts w:ascii="Cambria" w:hAnsi="Cambria"/>
                 <w:szCs w:val="24"/>
@@ -791,51 +713,44 @@
         </w:tc>
         <w:tc>
           <w:tcPr>
-            <w:tcW w:w="1646" w:type="dxa"/>
+            <w:tcW w:w="2532" w:type="dxa"/>
             <w:vAlign w:val="center"/>
           </w:tcPr>
           <w:p>
             <w:pPr>
-              <w:ind w:firstLine="0"/>
-              <w:jc w:val="center"/>
-              <w:rPr>
-                <w:rFonts w:ascii="Cambria" w:hAnsi="Cambria"/>
-                <w:szCs w:val="24"/>
-              </w:rPr>
-            </w:pPr>
-          </w:p>
-        </w:tc>
-        <w:tc>
-          <w:tcPr>
-            <w:tcW w:w="3426" w:type="dxa"/>
-            <w:vAlign w:val="center"/>
-          </w:tcPr>
-          <w:p>
-            <w:pPr>
-              <w:ind w:firstLine="0"/>
-              <w:jc w:val="center"/>
-              <w:rPr>
-                <w:rFonts w:ascii="Cambria" w:hAnsi="Cambria"/>
-                <w:szCs w:val="24"/>
-                <w:lang w:val="en-US"/>
+              <w:pStyle w:val="af3"/>
+              <w:tabs>
+                <w:tab w:val="left" w:pos="1134"/>
+              </w:tabs>
+              <w:ind w:left="0" w:firstLine="0"/>
+              <w:jc w:val="left"/>
+              <w:rPr>
+                <w:rFonts w:ascii="Cambria" w:hAnsi="Cambria"/>
+                <w:szCs w:val="24"/>
               </w:rPr>
             </w:pPr>
           </w:p>
         </w:tc>
       </w:tr>
       <w:tr>
-        <w:trPr>
-          <w:trHeight w:val="845"/>
-        </w:trPr>
         <w:tc>
           <w:tcPr>
-            <w:tcW w:w="2764" w:type="dxa"/>
+            <w:tcW w:w="4990" w:type="dxa"/>
+            <w:shd w:val="clear" w:color="auto" w:fill="auto"/>
             <w:vAlign w:val="center"/>
           </w:tcPr>
           <w:p>
             <w:pPr>
-              <w:ind w:firstLine="0"/>
-              <w:jc w:val="center"/>
+              <w:pStyle w:val="af3"/>
+              <w:numPr>
+                <w:ilvl w:val="0"/>
+                <w:numId w:val="48"/>
+              </w:numPr>
+              <w:tabs>
+                <w:tab w:val="left" w:pos="1134"/>
+              </w:tabs>
+              <w:ind w:left="170" w:hanging="170"/>
+              <w:jc w:val="left"/>
               <w:rPr>
                 <w:rFonts w:ascii="Cambria" w:hAnsi="Cambria"/>
                 <w:szCs w:val="24"/>
@@ -847,24 +762,806 @@
                 <w:szCs w:val="24"/>
               </w:rPr>
               <w:t>Коэффициент теплоотдачи в жидкости</w:t>
+            </w:r>
+            <w:r>
+              <w:rPr>
+                <w:rFonts w:ascii="Cambria" w:hAnsi="Cambria"/>
+                <w:szCs w:val="24"/>
+              </w:rPr>
+              <w:t>, Вт/(</w:t>
+            </w:r>
+            <w:r>
+              <w:rPr>
+                <w:rFonts w:ascii="Cambria" w:hAnsi="Cambria"/>
+                <w:szCs w:val="24"/>
+              </w:rPr>
+              <w:t>м</w:t>
+            </w:r>
+            <w:r>
+              <w:rPr>
+                <w:rFonts w:ascii="Cambria" w:hAnsi="Cambria"/>
+                <w:szCs w:val="24"/>
+              </w:rPr>
+              <w:t>²</w:t>
+            </w:r>
+            <w:r>
+              <w:rPr>
+                <w:rFonts w:ascii="Cambria" w:hAnsi="Cambria"/>
+                <w:szCs w:val="24"/>
+              </w:rPr>
+              <w:t>*К)</w:t>
             </w:r>
           </w:p>
         </w:tc>
         <w:tc>
           <w:tcPr>
-            <w:tcW w:w="2082" w:type="dxa"/>
+            <w:tcW w:w="2532" w:type="dxa"/>
             <w:vAlign w:val="center"/>
           </w:tcPr>
           <w:p>
             <w:pPr>
-              <w:ind w:firstLine="0"/>
-              <w:jc w:val="center"/>
+              <w:pStyle w:val="af3"/>
+              <w:tabs>
+                <w:tab w:val="left" w:pos="1134"/>
+              </w:tabs>
+              <w:ind w:left="0" w:firstLine="0"/>
+              <w:jc w:val="left"/>
+              <w:rPr>
+                <w:rFonts w:ascii="Cambria" w:hAnsi="Cambria"/>
+                <w:szCs w:val="24"/>
+              </w:rPr>
+            </w:pPr>
+            <w:r>
               <w:rPr>
                 <w:rFonts w:ascii="Cambria" w:hAnsi="Cambria"/>
                 <w:szCs w:val="24"/>
                 <w:lang w:val="en-US"/>
               </w:rPr>
+              <w:t>Alf</w:t>
+            </w:r>
+            <w:r>
+              <w:rPr>
+                <w:rFonts w:ascii="Cambria" w:hAnsi="Cambria"/>
+                <w:szCs w:val="24"/>
+              </w:rPr>
+              <w:t>_</w:t>
+            </w:r>
+            <w:r>
+              <w:rPr>
+                <w:rFonts w:ascii="Cambria" w:hAnsi="Cambria"/>
+                <w:szCs w:val="24"/>
+                <w:lang w:val="en-US"/>
+              </w:rPr>
+              <w:t>f</w:t>
+            </w:r>
+          </w:p>
+        </w:tc>
+        <w:tc>
+          <w:tcPr>
+            <w:tcW w:w="2532" w:type="dxa"/>
+            <w:vAlign w:val="center"/>
+          </w:tcPr>
+          <w:p>
+            <w:pPr>
+              <w:pStyle w:val="af3"/>
+              <w:tabs>
+                <w:tab w:val="left" w:pos="1134"/>
+              </w:tabs>
+              <w:ind w:left="0" w:firstLine="0"/>
+              <w:jc w:val="left"/>
+              <w:rPr>
+                <w:rFonts w:ascii="Cambria" w:hAnsi="Cambria"/>
+                <w:szCs w:val="24"/>
+              </w:rPr>
             </w:pPr>
+          </w:p>
+        </w:tc>
+      </w:tr>
+      <w:tr>
+        <w:tc>
+          <w:tcPr>
+            <w:tcW w:w="4990" w:type="dxa"/>
+            <w:shd w:val="clear" w:color="auto" w:fill="auto"/>
+            <w:vAlign w:val="center"/>
+          </w:tcPr>
+          <w:p>
+            <w:pPr>
+              <w:pStyle w:val="af3"/>
+              <w:numPr>
+                <w:ilvl w:val="0"/>
+                <w:numId w:val="48"/>
+              </w:numPr>
+              <w:tabs>
+                <w:tab w:val="left" w:pos="1134"/>
+              </w:tabs>
+              <w:ind w:left="170" w:hanging="170"/>
+              <w:jc w:val="left"/>
+              <w:rPr>
+                <w:rFonts w:ascii="Cambria" w:hAnsi="Cambria"/>
+                <w:szCs w:val="24"/>
+              </w:rPr>
+            </w:pPr>
+            <w:r>
+              <w:rPr>
+                <w:rFonts w:ascii="Cambria" w:hAnsi="Cambria"/>
+                <w:szCs w:val="24"/>
+              </w:rPr>
+              <w:t>Коэффициент теплоотдачи в паре</w:t>
+            </w:r>
+            <w:r>
+              <w:rPr>
+                <w:rFonts w:ascii="Cambria" w:hAnsi="Cambria"/>
+                <w:szCs w:val="24"/>
+              </w:rPr>
+              <w:t xml:space="preserve">, </w:t>
+            </w:r>
+            <w:r>
+              <w:rPr>
+                <w:rFonts w:ascii="Cambria" w:hAnsi="Cambria"/>
+                <w:szCs w:val="24"/>
+              </w:rPr>
+              <w:t>Вт/(</w:t>
+            </w:r>
+            <w:r>
+              <w:rPr>
+                <w:rFonts w:ascii="Cambria" w:hAnsi="Cambria"/>
+                <w:szCs w:val="24"/>
+              </w:rPr>
+              <w:t>м</w:t>
+            </w:r>
+            <w:r>
+              <w:rPr>
+                <w:rFonts w:ascii="Cambria" w:hAnsi="Cambria"/>
+                <w:szCs w:val="24"/>
+              </w:rPr>
+              <w:t>²*К)</w:t>
+            </w:r>
+          </w:p>
+        </w:tc>
+        <w:tc>
+          <w:tcPr>
+            <w:tcW w:w="2532" w:type="dxa"/>
+            <w:vAlign w:val="center"/>
+          </w:tcPr>
+          <w:p>
+            <w:pPr>
+              <w:pStyle w:val="af3"/>
+              <w:tabs>
+                <w:tab w:val="left" w:pos="1134"/>
+              </w:tabs>
+              <w:ind w:left="0" w:firstLine="0"/>
+              <w:jc w:val="left"/>
+              <w:rPr>
+                <w:rFonts w:ascii="Cambria" w:hAnsi="Cambria"/>
+                <w:szCs w:val="24"/>
+              </w:rPr>
+            </w:pPr>
+            <w:r>
+              <w:rPr>
+                <w:rFonts w:ascii="Cambria" w:hAnsi="Cambria"/>
+                <w:szCs w:val="24"/>
+                <w:lang w:val="en-US"/>
+              </w:rPr>
+              <w:t>Alf</w:t>
+            </w:r>
+            <w:r>
+              <w:rPr>
+                <w:rFonts w:ascii="Cambria" w:hAnsi="Cambria"/>
+                <w:szCs w:val="24"/>
+              </w:rPr>
+              <w:t>_</w:t>
+            </w:r>
+            <w:r>
+              <w:rPr>
+                <w:rFonts w:ascii="Cambria" w:hAnsi="Cambria"/>
+                <w:szCs w:val="24"/>
+                <w:lang w:val="en-US"/>
+              </w:rPr>
+              <w:t>v</w:t>
+            </w:r>
+          </w:p>
+        </w:tc>
+        <w:tc>
+          <w:tcPr>
+            <w:tcW w:w="2532" w:type="dxa"/>
+            <w:vAlign w:val="center"/>
+          </w:tcPr>
+          <w:p>
+            <w:pPr>
+              <w:pStyle w:val="af3"/>
+              <w:tabs>
+                <w:tab w:val="left" w:pos="1134"/>
+              </w:tabs>
+              <w:ind w:left="0" w:firstLine="0"/>
+              <w:jc w:val="left"/>
+              <w:rPr>
+                <w:rFonts w:ascii="Cambria" w:hAnsi="Cambria"/>
+                <w:szCs w:val="24"/>
+              </w:rPr>
+            </w:pPr>
+          </w:p>
+        </w:tc>
+      </w:tr>
+      <w:tr>
+        <w:tc>
+          <w:tcPr>
+            <w:tcW w:w="4990" w:type="dxa"/>
+            <w:shd w:val="clear" w:color="auto" w:fill="auto"/>
+            <w:vAlign w:val="center"/>
+          </w:tcPr>
+          <w:p>
+            <w:pPr>
+              <w:pStyle w:val="af3"/>
+              <w:numPr>
+                <w:ilvl w:val="0"/>
+                <w:numId w:val="48"/>
+              </w:numPr>
+              <w:tabs>
+                <w:tab w:val="left" w:pos="1134"/>
+              </w:tabs>
+              <w:ind w:left="170" w:hanging="170"/>
+              <w:jc w:val="left"/>
+              <w:rPr>
+                <w:rFonts w:ascii="Cambria" w:hAnsi="Cambria"/>
+                <w:szCs w:val="24"/>
+              </w:rPr>
+            </w:pPr>
+            <w:r>
+              <w:rPr>
+                <w:rFonts w:ascii="Cambria" w:hAnsi="Cambria"/>
+                <w:szCs w:val="24"/>
+              </w:rPr>
+              <w:t xml:space="preserve">Относительная поверхность как функция уровня в баке </w:t>
+            </w:r>
+            <w:r>
+              <w:rPr>
+                <w:rFonts w:ascii="Cambria" w:hAnsi="Cambria"/>
+                <w:szCs w:val="24"/>
+              </w:rPr>
+              <w:t>F</w:t>
+            </w:r>
+            <w:r>
+              <w:rPr>
+                <w:rFonts w:ascii="Cambria" w:hAnsi="Cambria"/>
+                <w:szCs w:val="24"/>
+              </w:rPr>
+              <w:t>/</w:t>
+            </w:r>
+            <w:r>
+              <w:rPr>
+                <w:rFonts w:ascii="Cambria" w:hAnsi="Cambria"/>
+                <w:szCs w:val="24"/>
+              </w:rPr>
+              <w:t>F</w:t>
+            </w:r>
+            <w:r>
+              <w:rPr>
+                <w:rFonts w:ascii="Cambria" w:hAnsi="Cambria"/>
+                <w:szCs w:val="24"/>
+              </w:rPr>
+              <w:t>0=</w:t>
+            </w:r>
+            <w:r>
+              <w:rPr>
+                <w:rFonts w:ascii="Cambria" w:hAnsi="Cambria"/>
+                <w:szCs w:val="24"/>
+              </w:rPr>
+              <w:t>f</w:t>
+            </w:r>
+            <w:r>
+              <w:rPr>
+                <w:rFonts w:ascii="Cambria" w:hAnsi="Cambria"/>
+                <w:szCs w:val="24"/>
+              </w:rPr>
+              <w:t>(</w:t>
+            </w:r>
+            <w:r>
+              <w:rPr>
+                <w:rFonts w:ascii="Cambria" w:hAnsi="Cambria"/>
+                <w:szCs w:val="24"/>
+              </w:rPr>
+              <w:t>L</w:t>
+            </w:r>
+            <w:r>
+              <w:rPr>
+                <w:rFonts w:ascii="Cambria" w:hAnsi="Cambria"/>
+                <w:szCs w:val="24"/>
+              </w:rPr>
+              <w:t>)</w:t>
+            </w:r>
+          </w:p>
+        </w:tc>
+        <w:tc>
+          <w:tcPr>
+            <w:tcW w:w="2532" w:type="dxa"/>
+            <w:vAlign w:val="center"/>
+          </w:tcPr>
+          <w:p>
+            <w:pPr>
+              <w:pStyle w:val="af3"/>
+              <w:tabs>
+                <w:tab w:val="left" w:pos="1134"/>
+              </w:tabs>
+              <w:ind w:left="0" w:firstLine="0"/>
+              <w:jc w:val="left"/>
+              <w:rPr>
+                <w:rFonts w:ascii="Cambria" w:hAnsi="Cambria"/>
+                <w:szCs w:val="24"/>
+              </w:rPr>
+            </w:pPr>
+            <w:r>
+              <w:rPr>
+                <w:rFonts w:ascii="Cambria" w:hAnsi="Cambria"/>
+                <w:szCs w:val="24"/>
+                <w:lang w:val="en-US"/>
+              </w:rPr>
+              <w:t>Farr</w:t>
+            </w:r>
+          </w:p>
+        </w:tc>
+        <w:tc>
+          <w:tcPr>
+            <w:tcW w:w="2532" w:type="dxa"/>
+            <w:vAlign w:val="center"/>
+          </w:tcPr>
+          <w:p>
+            <w:pPr>
+              <w:pStyle w:val="af3"/>
+              <w:tabs>
+                <w:tab w:val="left" w:pos="1134"/>
+              </w:tabs>
+              <w:ind w:left="0" w:firstLine="0"/>
+              <w:jc w:val="left"/>
+              <w:rPr>
+                <w:rFonts w:ascii="Cambria" w:hAnsi="Cambria"/>
+                <w:szCs w:val="24"/>
+              </w:rPr>
+            </w:pPr>
+          </w:p>
+        </w:tc>
+      </w:tr>
+    </w:tbl>
+    <w:p>
+      <w:pPr>
+        <w:ind w:firstLine="0"/>
+        <w:rPr>
+          <w:rFonts w:ascii="Cambria" w:hAnsi="Cambria"/>
+          <w:szCs w:val="24"/>
+        </w:rPr>
+      </w:pPr>
+    </w:p>
+    <w:p>
+      <w:pPr>
+        <w:ind w:firstLine="0"/>
+        <w:rPr>
+          <w:rFonts w:ascii="Cambria" w:hAnsi="Cambria"/>
+          <w:b/>
+          <w:szCs w:val="24"/>
+        </w:rPr>
+      </w:pPr>
+      <w:r>
+        <w:rPr>
+          <w:rFonts w:ascii="Cambria" w:hAnsi="Cambria"/>
+          <w:b/>
+          <w:szCs w:val="24"/>
+        </w:rPr>
+        <w:t>Параметры</w:t>
+      </w:r>
+      <w:r>
+        <w:rPr>
+          <w:rFonts w:ascii="Cambria" w:hAnsi="Cambria"/>
+          <w:b/>
+          <w:szCs w:val="24"/>
+        </w:rPr>
+        <w:t xml:space="preserve"> блока «</w:t>
+      </w:r>
+      <w:r>
+        <w:rPr>
+          <w:rFonts w:ascii="Cambria" w:hAnsi="Cambria"/>
+          <w:b/>
+          <w:szCs w:val="24"/>
+          <w:lang w:val="en-US"/>
+        </w:rPr>
+        <w:t>HS</w:t>
+      </w:r>
+      <w:r>
+        <w:rPr>
+          <w:rFonts w:ascii="Cambria" w:hAnsi="Cambria"/>
+          <w:b/>
+          <w:szCs w:val="24"/>
+        </w:rPr>
+        <w:t xml:space="preserve"> </w:t>
+      </w:r>
+      <w:r>
+        <w:rPr>
+          <w:rFonts w:ascii="Cambria" w:hAnsi="Cambria"/>
+          <w:b/>
+          <w:szCs w:val="24"/>
+        </w:rPr>
+        <w:t>–</w:t>
+      </w:r>
+      <w:r>
+        <w:rPr>
+          <w:rFonts w:ascii="Cambria" w:hAnsi="Cambria"/>
+          <w:b/>
+          <w:szCs w:val="24"/>
+        </w:rPr>
+        <w:t xml:space="preserve"> </w:t>
+      </w:r>
+      <w:r>
+        <w:rPr>
+          <w:rFonts w:ascii="Cambria" w:hAnsi="Cambria"/>
+          <w:b/>
+          <w:szCs w:val="24"/>
+        </w:rPr>
+        <w:t>ТЭН</w:t>
+      </w:r>
+      <w:r>
+        <w:rPr>
+          <w:rFonts w:ascii="Cambria" w:hAnsi="Cambria"/>
+          <w:b/>
+          <w:szCs w:val="24"/>
+        </w:rPr>
+        <w:t>»</w:t>
+      </w:r>
+    </w:p>
+    <w:tbl>
+      <w:tblPr>
+        <w:tblStyle w:val="a6"/>
+        <w:tblW w:w="0" w:type="auto"/>
+        <w:tblInd w:w="-426" w:type="dxa"/>
+        <w:tblBorders>
+          <w:top w:val="single" w:sz="4" w:space="0" w:color="auto"/>
+          <w:left w:val="single" w:sz="4" w:space="0" w:color="auto"/>
+          <w:bottom w:val="single" w:sz="4" w:space="0" w:color="auto"/>
+          <w:right w:val="single" w:sz="4" w:space="0" w:color="auto"/>
+          <w:insideH w:val="single" w:sz="4" w:space="0" w:color="auto"/>
+          <w:insideV w:val="single" w:sz="4" w:space="0" w:color="auto"/>
+        </w:tblBorders>
+        <w:tblLook w:val="04A0" w:firstRow="1" w:lastRow="0" w:firstColumn="1" w:lastColumn="0" w:noHBand="0" w:noVBand="1"/>
+      </w:tblPr>
+      <w:tblGrid>
+        <w:gridCol w:w="4990"/>
+        <w:gridCol w:w="2532"/>
+        <w:gridCol w:w="2532"/>
+      </w:tblGrid>
+      <w:tr>
+        <w:tc>
+          <w:tcPr>
+            <w:tcW w:w="4990" w:type="dxa"/>
+            <w:shd w:val="clear" w:color="auto" w:fill="auto"/>
+            <w:vAlign w:val="center"/>
+          </w:tcPr>
+          <w:p>
+            <w:pPr>
+              <w:pStyle w:val="af3"/>
+              <w:numPr>
+                <w:ilvl w:val="0"/>
+                <w:numId w:val="48"/>
+              </w:numPr>
+              <w:tabs>
+                <w:tab w:val="left" w:pos="1134"/>
+              </w:tabs>
+              <w:ind w:left="170" w:hanging="170"/>
+              <w:jc w:val="left"/>
+              <w:rPr>
+                <w:rFonts w:ascii="Cambria" w:hAnsi="Cambria"/>
+                <w:szCs w:val="24"/>
+              </w:rPr>
+            </w:pPr>
+            <w:r>
+              <w:rPr>
+                <w:rFonts w:ascii="Cambria" w:hAnsi="Cambria"/>
+                <w:szCs w:val="24"/>
+              </w:rPr>
+              <w:t>Усреднённая температура ТЭН,</w:t>
+            </w:r>
+            <w:r>
+              <w:rPr>
+                <w:rFonts w:ascii="Cambria" w:hAnsi="Cambria"/>
+                <w:szCs w:val="24"/>
+              </w:rPr>
+              <w:t xml:space="preserve"> </w:t>
+            </w:r>
+          </w:p>
+        </w:tc>
+        <w:tc>
+          <w:tcPr>
+            <w:tcW w:w="2532" w:type="dxa"/>
+            <w:vAlign w:val="center"/>
+          </w:tcPr>
+          <w:p>
+            <w:pPr>
+              <w:pStyle w:val="af3"/>
+              <w:tabs>
+                <w:tab w:val="left" w:pos="1134"/>
+              </w:tabs>
+              <w:ind w:left="0" w:firstLine="0"/>
+              <w:jc w:val="left"/>
+              <w:rPr>
+                <w:rFonts w:ascii="Cambria" w:hAnsi="Cambria"/>
+                <w:szCs w:val="24"/>
+                <w:lang w:val="en-US"/>
+              </w:rPr>
+            </w:pPr>
+            <w:r>
+              <w:rPr>
+                <w:rFonts w:ascii="Cambria" w:hAnsi="Cambria"/>
+                <w:szCs w:val="24"/>
+                <w:lang w:val="en-US"/>
+              </w:rPr>
+              <w:t>_T</w:t>
+            </w:r>
+          </w:p>
+        </w:tc>
+        <w:tc>
+          <w:tcPr>
+            <w:tcW w:w="2532" w:type="dxa"/>
+            <w:vAlign w:val="center"/>
+          </w:tcPr>
+          <w:p>
+            <w:pPr>
+              <w:pStyle w:val="af3"/>
+              <w:tabs>
+                <w:tab w:val="left" w:pos="1134"/>
+              </w:tabs>
+              <w:ind w:left="0" w:firstLine="0"/>
+              <w:jc w:val="left"/>
+              <w:rPr>
+                <w:rFonts w:ascii="Cambria" w:hAnsi="Cambria"/>
+                <w:szCs w:val="24"/>
+              </w:rPr>
+            </w:pPr>
+          </w:p>
+        </w:tc>
+      </w:tr>
+      <w:tr>
+        <w:tc>
+          <w:tcPr>
+            <w:tcW w:w="4990" w:type="dxa"/>
+            <w:shd w:val="clear" w:color="auto" w:fill="auto"/>
+            <w:vAlign w:val="center"/>
+          </w:tcPr>
+          <w:p>
+            <w:pPr>
+              <w:pStyle w:val="af3"/>
+              <w:numPr>
+                <w:ilvl w:val="0"/>
+                <w:numId w:val="48"/>
+              </w:numPr>
+              <w:tabs>
+                <w:tab w:val="left" w:pos="1134"/>
+              </w:tabs>
+              <w:ind w:left="170" w:hanging="170"/>
+              <w:jc w:val="left"/>
+              <w:rPr>
+                <w:rFonts w:ascii="Cambria" w:hAnsi="Cambria"/>
+                <w:szCs w:val="24"/>
+              </w:rPr>
+            </w:pPr>
+            <w:r>
+              <w:rPr>
+                <w:rFonts w:ascii="Cambria" w:hAnsi="Cambria"/>
+                <w:szCs w:val="24"/>
+              </w:rPr>
+              <w:t xml:space="preserve">Усреднённая температура среды, </w:t>
+            </w:r>
+          </w:p>
+        </w:tc>
+        <w:tc>
+          <w:tcPr>
+            <w:tcW w:w="2532" w:type="dxa"/>
+            <w:vAlign w:val="center"/>
+          </w:tcPr>
+          <w:p>
+            <w:pPr>
+              <w:pStyle w:val="af3"/>
+              <w:tabs>
+                <w:tab w:val="left" w:pos="1134"/>
+              </w:tabs>
+              <w:ind w:left="0" w:firstLine="0"/>
+              <w:jc w:val="left"/>
+              <w:rPr>
+                <w:rFonts w:ascii="Cambria" w:hAnsi="Cambria"/>
+                <w:szCs w:val="24"/>
+                <w:lang w:val="en-US"/>
+              </w:rPr>
+            </w:pPr>
+            <w:r>
+              <w:rPr>
+                <w:rFonts w:ascii="Cambria" w:hAnsi="Cambria"/>
+                <w:szCs w:val="24"/>
+                <w:lang w:val="en-US"/>
+              </w:rPr>
+              <w:t>_Tm</w:t>
+            </w:r>
+          </w:p>
+        </w:tc>
+        <w:tc>
+          <w:tcPr>
+            <w:tcW w:w="2532" w:type="dxa"/>
+            <w:vAlign w:val="center"/>
+          </w:tcPr>
+          <w:p>
+            <w:pPr>
+              <w:pStyle w:val="af3"/>
+              <w:tabs>
+                <w:tab w:val="left" w:pos="1134"/>
+              </w:tabs>
+              <w:ind w:left="0" w:firstLine="0"/>
+              <w:jc w:val="left"/>
+              <w:rPr>
+                <w:rFonts w:ascii="Cambria" w:hAnsi="Cambria"/>
+                <w:szCs w:val="24"/>
+              </w:rPr>
+            </w:pPr>
+          </w:p>
+        </w:tc>
+      </w:tr>
+      <w:tr>
+        <w:tc>
+          <w:tcPr>
+            <w:tcW w:w="4990" w:type="dxa"/>
+            <w:shd w:val="clear" w:color="auto" w:fill="auto"/>
+            <w:vAlign w:val="center"/>
+          </w:tcPr>
+          <w:p>
+            <w:pPr>
+              <w:pStyle w:val="af3"/>
+              <w:numPr>
+                <w:ilvl w:val="0"/>
+                <w:numId w:val="48"/>
+              </w:numPr>
+              <w:tabs>
+                <w:tab w:val="left" w:pos="1134"/>
+              </w:tabs>
+              <w:ind w:left="170" w:hanging="170"/>
+              <w:jc w:val="left"/>
+              <w:rPr>
+                <w:rFonts w:ascii="Cambria" w:hAnsi="Cambria"/>
+                <w:szCs w:val="24"/>
+              </w:rPr>
+            </w:pPr>
+            <w:r>
+              <w:rPr>
+                <w:rFonts w:ascii="Cambria" w:hAnsi="Cambria"/>
+                <w:szCs w:val="24"/>
+              </w:rPr>
+              <w:t xml:space="preserve">Усреднённый коэффициент теплопередачи, </w:t>
+            </w:r>
+            <w:r>
+              <w:rPr>
+                <w:rFonts w:ascii="Cambria" w:hAnsi="Cambria"/>
+                <w:szCs w:val="24"/>
+              </w:rPr>
+              <w:t>Вт/(</w:t>
+            </w:r>
+            <w:r>
+              <w:rPr>
+                <w:rFonts w:ascii="Cambria" w:hAnsi="Cambria"/>
+                <w:szCs w:val="24"/>
+              </w:rPr>
+              <w:t>м</w:t>
+            </w:r>
+            <w:r>
+              <w:rPr>
+                <w:rFonts w:ascii="Cambria" w:hAnsi="Cambria"/>
+                <w:szCs w:val="24"/>
+              </w:rPr>
+              <w:t>²*К)</w:t>
+            </w:r>
+          </w:p>
+        </w:tc>
+        <w:tc>
+          <w:tcPr>
+            <w:tcW w:w="2532" w:type="dxa"/>
+            <w:vAlign w:val="center"/>
+          </w:tcPr>
+          <w:p>
+            <w:pPr>
+              <w:pStyle w:val="af3"/>
+              <w:tabs>
+                <w:tab w:val="left" w:pos="1134"/>
+              </w:tabs>
+              <w:ind w:left="0" w:firstLine="0"/>
+              <w:jc w:val="left"/>
+              <w:rPr>
+                <w:rFonts w:ascii="Cambria" w:hAnsi="Cambria"/>
+                <w:szCs w:val="24"/>
+                <w:lang w:val="en-US"/>
+              </w:rPr>
+            </w:pPr>
+            <w:r>
+              <w:rPr>
+                <w:rFonts w:ascii="Cambria" w:hAnsi="Cambria"/>
+                <w:szCs w:val="24"/>
+                <w:lang w:val="en-US"/>
+              </w:rPr>
+              <w:t>_Km</w:t>
+            </w:r>
+          </w:p>
+        </w:tc>
+        <w:tc>
+          <w:tcPr>
+            <w:tcW w:w="2532" w:type="dxa"/>
+            <w:vAlign w:val="center"/>
+          </w:tcPr>
+          <w:p>
+            <w:pPr>
+              <w:pStyle w:val="af3"/>
+              <w:tabs>
+                <w:tab w:val="left" w:pos="1134"/>
+              </w:tabs>
+              <w:ind w:left="0" w:firstLine="0"/>
+              <w:jc w:val="left"/>
+              <w:rPr>
+                <w:rFonts w:ascii="Cambria" w:hAnsi="Cambria"/>
+                <w:szCs w:val="24"/>
+              </w:rPr>
+            </w:pPr>
+          </w:p>
+        </w:tc>
+      </w:tr>
+      <w:tr>
+        <w:tc>
+          <w:tcPr>
+            <w:tcW w:w="4990" w:type="dxa"/>
+            <w:shd w:val="clear" w:color="auto" w:fill="auto"/>
+            <w:vAlign w:val="center"/>
+          </w:tcPr>
+          <w:p>
+            <w:pPr>
+              <w:pStyle w:val="af3"/>
+              <w:numPr>
+                <w:ilvl w:val="0"/>
+                <w:numId w:val="48"/>
+              </w:numPr>
+              <w:tabs>
+                <w:tab w:val="left" w:pos="1134"/>
+              </w:tabs>
+              <w:ind w:left="170" w:hanging="170"/>
+              <w:jc w:val="left"/>
+              <w:rPr>
+                <w:rFonts w:ascii="Cambria" w:hAnsi="Cambria"/>
+                <w:szCs w:val="24"/>
+              </w:rPr>
+            </w:pPr>
+            <w:r>
+              <w:rPr>
+                <w:rFonts w:ascii="Cambria" w:hAnsi="Cambria"/>
+                <w:szCs w:val="24"/>
+              </w:rPr>
+              <w:t>Мощность, отводимая к жидкости, Вт</w:t>
+            </w:r>
+          </w:p>
+        </w:tc>
+        <w:tc>
+          <w:tcPr>
+            <w:tcW w:w="2532" w:type="dxa"/>
+            <w:vAlign w:val="center"/>
+          </w:tcPr>
+          <w:p>
+            <w:pPr>
+              <w:pStyle w:val="af3"/>
+              <w:tabs>
+                <w:tab w:val="left" w:pos="1134"/>
+              </w:tabs>
+              <w:ind w:left="0" w:firstLine="0"/>
+              <w:jc w:val="left"/>
+              <w:rPr>
+                <w:rFonts w:ascii="Cambria" w:hAnsi="Cambria"/>
+                <w:szCs w:val="24"/>
+                <w:lang w:val="en-US"/>
+              </w:rPr>
+            </w:pPr>
+            <w:r>
+              <w:rPr>
+                <w:rFonts w:ascii="Cambria" w:hAnsi="Cambria"/>
+                <w:szCs w:val="24"/>
+                <w:lang w:val="en-US"/>
+              </w:rPr>
+              <w:t>_</w:t>
+            </w:r>
             <w:proofErr w:type="spellStart"/>
             <w:r>
               <w:rPr>
@@ -872,36 +1569,24 @@
                 <w:szCs w:val="24"/>
                 <w:lang w:val="en-US"/>
               </w:rPr>
-              <w:t>Alf_f</w:t>
+              <w:t>Qf</w:t>
             </w:r>
             <w:proofErr w:type="spellEnd"/>
           </w:p>
         </w:tc>
         <w:tc>
           <w:tcPr>
-            <w:tcW w:w="1646" w:type="dxa"/>
+            <w:tcW w:w="2532" w:type="dxa"/>
             <w:vAlign w:val="center"/>
           </w:tcPr>
           <w:p>
             <w:pPr>
-              <w:ind w:firstLine="0"/>
-              <w:jc w:val="center"/>
-              <w:rPr>
-                <w:rFonts w:ascii="Cambria" w:hAnsi="Cambria"/>
-                <w:szCs w:val="24"/>
-              </w:rPr>
-            </w:pPr>
-          </w:p>
-        </w:tc>
-        <w:tc>
-          <w:tcPr>
-            <w:tcW w:w="3426" w:type="dxa"/>
-            <w:vAlign w:val="center"/>
-          </w:tcPr>
-          <w:p>
-            <w:pPr>
-              <w:ind w:firstLine="0"/>
-              <w:jc w:val="center"/>
+              <w:pStyle w:val="af3"/>
+              <w:tabs>
+                <w:tab w:val="left" w:pos="1134"/>
+              </w:tabs>
+              <w:ind w:left="0" w:firstLine="0"/>
+              <w:jc w:val="left"/>
               <w:rPr>
                 <w:rFonts w:ascii="Cambria" w:hAnsi="Cambria"/>
                 <w:szCs w:val="24"/>
@@ -911,18 +1596,24 @@
         </w:tc>
       </w:tr>
       <w:tr>
-        <w:trPr>
-          <w:trHeight w:val="845"/>
-        </w:trPr>
         <w:tc>
           <w:tcPr>
-            <w:tcW w:w="2764" w:type="dxa"/>
+            <w:tcW w:w="4990" w:type="dxa"/>
+            <w:shd w:val="clear" w:color="auto" w:fill="auto"/>
             <w:vAlign w:val="center"/>
           </w:tcPr>
           <w:p>
             <w:pPr>
-              <w:ind w:firstLine="0"/>
-              <w:jc w:val="center"/>
+              <w:pStyle w:val="af3"/>
+              <w:numPr>
+                <w:ilvl w:val="0"/>
+                <w:numId w:val="48"/>
+              </w:numPr>
+              <w:tabs>
+                <w:tab w:val="left" w:pos="1134"/>
+              </w:tabs>
+              <w:ind w:left="170" w:hanging="170"/>
+              <w:jc w:val="left"/>
               <w:rPr>
                 <w:rFonts w:ascii="Cambria" w:hAnsi="Cambria"/>
                 <w:szCs w:val="24"/>
@@ -933,25 +1624,134 @@
                 <w:rFonts w:ascii="Cambria" w:hAnsi="Cambria"/>
                 <w:szCs w:val="24"/>
               </w:rPr>
-              <w:t>Коэффициент теплоотдачи в паре</w:t>
+              <w:t>Мощность, отводимая к пару, Вт</w:t>
             </w:r>
           </w:p>
         </w:tc>
         <w:tc>
           <w:tcPr>
-            <w:tcW w:w="2082" w:type="dxa"/>
+            <w:tcW w:w="2532" w:type="dxa"/>
             <w:vAlign w:val="center"/>
           </w:tcPr>
           <w:p>
             <w:pPr>
-              <w:ind w:firstLine="0"/>
-              <w:jc w:val="center"/>
+              <w:pStyle w:val="af3"/>
+              <w:tabs>
+                <w:tab w:val="left" w:pos="1134"/>
+              </w:tabs>
+              <w:ind w:left="0" w:firstLine="0"/>
+              <w:jc w:val="left"/>
               <w:rPr>
                 <w:rFonts w:ascii="Cambria" w:hAnsi="Cambria"/>
                 <w:szCs w:val="24"/>
                 <w:lang w:val="en-US"/>
               </w:rPr>
             </w:pPr>
+            <w:r>
+              <w:rPr>
+                <w:rFonts w:ascii="Cambria" w:hAnsi="Cambria"/>
+                <w:szCs w:val="24"/>
+                <w:lang w:val="en-US"/>
+              </w:rPr>
+              <w:t>_Qv</w:t>
+            </w:r>
+          </w:p>
+        </w:tc>
+        <w:tc>
+          <w:tcPr>
+            <w:tcW w:w="2532" w:type="dxa"/>
+            <w:vAlign w:val="center"/>
+          </w:tcPr>
+          <w:p>
+            <w:pPr>
+              <w:pStyle w:val="af3"/>
+              <w:tabs>
+                <w:tab w:val="left" w:pos="1134"/>
+              </w:tabs>
+              <w:ind w:left="0" w:firstLine="0"/>
+              <w:jc w:val="left"/>
+              <w:rPr>
+                <w:rFonts w:ascii="Cambria" w:hAnsi="Cambria"/>
+                <w:szCs w:val="24"/>
+              </w:rPr>
+            </w:pPr>
+          </w:p>
+        </w:tc>
+      </w:tr>
+      <w:tr>
+        <w:tc>
+          <w:tcPr>
+            <w:tcW w:w="4990" w:type="dxa"/>
+            <w:shd w:val="clear" w:color="auto" w:fill="auto"/>
+            <w:vAlign w:val="center"/>
+          </w:tcPr>
+          <w:p>
+            <w:pPr>
+              <w:pStyle w:val="af3"/>
+              <w:numPr>
+                <w:ilvl w:val="0"/>
+                <w:numId w:val="48"/>
+              </w:numPr>
+              <w:tabs>
+                <w:tab w:val="left" w:pos="1134"/>
+              </w:tabs>
+              <w:ind w:left="170" w:hanging="170"/>
+              <w:jc w:val="left"/>
+              <w:rPr>
+                <w:rFonts w:ascii="Cambria" w:hAnsi="Cambria"/>
+                <w:szCs w:val="24"/>
+              </w:rPr>
+            </w:pPr>
+            <w:r>
+              <w:rPr>
+                <w:rFonts w:ascii="Cambria" w:hAnsi="Cambria"/>
+                <w:szCs w:val="24"/>
+              </w:rPr>
+              <w:t xml:space="preserve">Поверхность теплообмена по жидкости, </w:t>
+            </w:r>
+            <w:r>
+              <w:rPr>
+                <w:rFonts w:ascii="Cambria" w:hAnsi="Cambria"/>
+                <w:szCs w:val="24"/>
+              </w:rPr>
+              <w:t>м</w:t>
+            </w:r>
+            <w:r>
+              <w:rPr>
+                <w:rFonts w:ascii="Cambria" w:hAnsi="Cambria"/>
+                <w:szCs w:val="24"/>
+              </w:rPr>
+              <w:t>²</w:t>
+            </w:r>
+          </w:p>
+        </w:tc>
+        <w:tc>
+          <w:tcPr>
+            <w:tcW w:w="2532" w:type="dxa"/>
+            <w:vAlign w:val="center"/>
+          </w:tcPr>
+          <w:p>
+            <w:pPr>
+              <w:pStyle w:val="af3"/>
+              <w:tabs>
+                <w:tab w:val="left" w:pos="1134"/>
+              </w:tabs>
+              <w:ind w:left="0" w:firstLine="0"/>
+              <w:jc w:val="left"/>
+              <w:rPr>
+                <w:rFonts w:ascii="Cambria" w:hAnsi="Cambria"/>
+                <w:szCs w:val="24"/>
+                <w:lang w:val="en-US"/>
+              </w:rPr>
+            </w:pPr>
+            <w:r>
+              <w:rPr>
+                <w:rFonts w:ascii="Cambria" w:hAnsi="Cambria"/>
+                <w:szCs w:val="24"/>
+                <w:lang w:val="en-US"/>
+              </w:rPr>
+              <w:t>_</w:t>
+            </w:r>
             <w:proofErr w:type="spellStart"/>
             <w:r>
               <w:rPr>
@@ -959,36 +1759,24 @@
                 <w:szCs w:val="24"/>
                 <w:lang w:val="en-US"/>
               </w:rPr>
-              <w:t>Alf_v</w:t>
+              <w:t>Ff</w:t>
             </w:r>
             <w:proofErr w:type="spellEnd"/>
           </w:p>
         </w:tc>
         <w:tc>
           <w:tcPr>
-            <w:tcW w:w="1646" w:type="dxa"/>
+            <w:tcW w:w="2532" w:type="dxa"/>
             <w:vAlign w:val="center"/>
           </w:tcPr>
           <w:p>
             <w:pPr>
-              <w:ind w:firstLine="0"/>
-              <w:jc w:val="center"/>
-              <w:rPr>
-                <w:rFonts w:ascii="Cambria" w:hAnsi="Cambria"/>
-                <w:szCs w:val="24"/>
-              </w:rPr>
-            </w:pPr>
-          </w:p>
-        </w:tc>
-        <w:tc>
-          <w:tcPr>
-            <w:tcW w:w="3426" w:type="dxa"/>
-            <w:vAlign w:val="center"/>
-          </w:tcPr>
-          <w:p>
-            <w:pPr>
-              <w:ind w:firstLine="0"/>
-              <w:jc w:val="center"/>
+              <w:pStyle w:val="af3"/>
+              <w:tabs>
+                <w:tab w:val="left" w:pos="1134"/>
+              </w:tabs>
+              <w:ind w:left="0" w:firstLine="0"/>
+              <w:jc w:val="left"/>
               <w:rPr>
                 <w:rFonts w:ascii="Cambria" w:hAnsi="Cambria"/>
                 <w:szCs w:val="24"/>
@@ -998,18 +1786,24 @@
         </w:tc>
       </w:tr>
       <w:tr>
-        <w:trPr>
-          <w:trHeight w:val="845"/>
-        </w:trPr>
         <w:tc>
           <w:tcPr>
-            <w:tcW w:w="2764" w:type="dxa"/>
+            <w:tcW w:w="4990" w:type="dxa"/>
+            <w:shd w:val="clear" w:color="auto" w:fill="auto"/>
             <w:vAlign w:val="center"/>
           </w:tcPr>
           <w:p>
             <w:pPr>
-              <w:ind w:firstLine="0"/>
-              <w:jc w:val="center"/>
+              <w:pStyle w:val="af3"/>
+              <w:numPr>
+                <w:ilvl w:val="0"/>
+                <w:numId w:val="48"/>
+              </w:numPr>
+              <w:tabs>
+                <w:tab w:val="left" w:pos="1134"/>
+              </w:tabs>
+              <w:ind w:left="170" w:hanging="170"/>
+              <w:jc w:val="left"/>
               <w:rPr>
                 <w:rFonts w:ascii="Cambria" w:hAnsi="Cambria"/>
                 <w:szCs w:val="24"/>
@@ -1020,79 +1814,37 @@
                 <w:rFonts w:ascii="Cambria" w:hAnsi="Cambria"/>
                 <w:szCs w:val="24"/>
               </w:rPr>
-              <w:t xml:space="preserve">Относительная поверхность как функция уровня в баке </w:t>
-            </w:r>
-            <w:r>
-              <w:rPr>
-                <w:rFonts w:ascii="Cambria" w:hAnsi="Cambria"/>
-                <w:szCs w:val="24"/>
-                <w:lang w:val="en-US"/>
-              </w:rPr>
-              <w:t>F</w:t>
-            </w:r>
-            <w:r>
-              <w:rPr>
-                <w:rFonts w:ascii="Cambria" w:hAnsi="Cambria"/>
-                <w:szCs w:val="24"/>
-              </w:rPr>
-              <w:t>/</w:t>
-            </w:r>
-            <w:r>
-              <w:rPr>
-                <w:rFonts w:ascii="Cambria" w:hAnsi="Cambria"/>
-                <w:szCs w:val="24"/>
-                <w:lang w:val="en-US"/>
-              </w:rPr>
-              <w:t>F</w:t>
-            </w:r>
-            <w:r>
-              <w:rPr>
-                <w:rFonts w:ascii="Cambria" w:hAnsi="Cambria"/>
-                <w:szCs w:val="24"/>
-              </w:rPr>
-              <w:t>0=</w:t>
-            </w:r>
-            <w:r>
-              <w:rPr>
-                <w:rFonts w:ascii="Cambria" w:hAnsi="Cambria"/>
-                <w:szCs w:val="24"/>
-                <w:lang w:val="en-US"/>
-              </w:rPr>
-              <w:t>f</w:t>
-            </w:r>
-            <w:r>
-              <w:rPr>
-                <w:rFonts w:ascii="Cambria" w:hAnsi="Cambria"/>
-                <w:szCs w:val="24"/>
-              </w:rPr>
-              <w:t>(</w:t>
-            </w:r>
-            <w:r>
-              <w:rPr>
-                <w:rFonts w:ascii="Cambria" w:hAnsi="Cambria"/>
-                <w:szCs w:val="24"/>
-                <w:lang w:val="en-US"/>
-              </w:rPr>
-              <w:t>L</w:t>
-            </w:r>
-            <w:r>
-              <w:rPr>
-                <w:rFonts w:ascii="Cambria" w:hAnsi="Cambria"/>
-                <w:szCs w:val="24"/>
-              </w:rPr>
-              <w:t>)</w:t>
+              <w:t xml:space="preserve">Поверхность теплообмена по пару, </w:t>
+            </w:r>
+            <w:r>
+              <w:rPr>
+                <w:rFonts w:ascii="Cambria" w:hAnsi="Cambria"/>
+                <w:szCs w:val="24"/>
+              </w:rPr>
+              <w:t>м</w:t>
+            </w:r>
+            <w:r>
+              <w:rPr>
+                <w:rFonts w:ascii="Cambria" w:hAnsi="Cambria"/>
+                <w:szCs w:val="24"/>
+              </w:rPr>
+              <w:t>²</w:t>
             </w:r>
           </w:p>
         </w:tc>
         <w:tc>
           <w:tcPr>
-            <w:tcW w:w="2082" w:type="dxa"/>
+            <w:tcW w:w="2532" w:type="dxa"/>
             <w:vAlign w:val="center"/>
           </w:tcPr>
           <w:p>
             <w:pPr>
-              <w:ind w:firstLine="0"/>
-              <w:jc w:val="center"/>
+              <w:pStyle w:val="af3"/>
+              <w:tabs>
+                <w:tab w:val="left" w:pos="1134"/>
+              </w:tabs>
+              <w:ind w:left="0" w:firstLine="0"/>
+              <w:jc w:val="left"/>
               <w:rPr>
                 <w:rFonts w:ascii="Cambria" w:hAnsi="Cambria"/>
                 <w:szCs w:val="24"/>
@@ -1105,57 +1857,60 @@
                 <w:szCs w:val="24"/>
                 <w:lang w:val="en-US"/>
               </w:rPr>
-              <w:t>Farr</w:t>
-            </w:r>
+              <w:t>_</w:t>
+            </w:r>
+            <w:proofErr w:type="spellStart"/>
+            <w:r>
+              <w:rPr>
+                <w:rFonts w:ascii="Cambria" w:hAnsi="Cambria"/>
+                <w:szCs w:val="24"/>
+                <w:lang w:val="en-US"/>
+              </w:rPr>
+              <w:t>Fv</w:t>
+            </w:r>
+            <w:proofErr w:type="spellEnd"/>
           </w:p>
         </w:tc>
         <w:tc>
           <w:tcPr>
-            <w:tcW w:w="1646" w:type="dxa"/>
+            <w:tcW w:w="2532" w:type="dxa"/>
             <w:vAlign w:val="center"/>
           </w:tcPr>
           <w:p>
             <w:pPr>
-              <w:ind w:firstLine="0"/>
-              <w:jc w:val="center"/>
-              <w:rPr>
-                <w:rFonts w:ascii="Cambria" w:hAnsi="Cambria"/>
-                <w:szCs w:val="24"/>
-              </w:rPr>
-            </w:pPr>
-          </w:p>
-        </w:tc>
-        <w:tc>
-          <w:tcPr>
-            <w:tcW w:w="3426" w:type="dxa"/>
-            <w:vAlign w:val="center"/>
-          </w:tcPr>
-          <w:p>
-            <w:pPr>
-              <w:ind w:firstLine="0"/>
-              <w:jc w:val="center"/>
-              <w:rPr>
-                <w:rFonts w:ascii="Cambria" w:hAnsi="Cambria"/>
-                <w:szCs w:val="24"/>
-                <w:lang w:val="en-US"/>
+              <w:pStyle w:val="af3"/>
+              <w:tabs>
+                <w:tab w:val="left" w:pos="1134"/>
+              </w:tabs>
+              <w:ind w:left="0" w:firstLine="0"/>
+              <w:jc w:val="left"/>
+              <w:rPr>
+                <w:rFonts w:ascii="Cambria" w:hAnsi="Cambria"/>
+                <w:szCs w:val="24"/>
               </w:rPr>
             </w:pPr>
           </w:p>
         </w:tc>
       </w:tr>
       <w:tr>
-        <w:trPr>
-          <w:trHeight w:val="845"/>
-        </w:trPr>
         <w:tc>
           <w:tcPr>
-            <w:tcW w:w="2764" w:type="dxa"/>
+            <w:tcW w:w="4990" w:type="dxa"/>
+            <w:shd w:val="clear" w:color="auto" w:fill="auto"/>
             <w:vAlign w:val="center"/>
           </w:tcPr>
           <w:p>
             <w:pPr>
-              <w:ind w:firstLine="0"/>
-              <w:jc w:val="center"/>
+              <w:pStyle w:val="af3"/>
+              <w:numPr>
+                <w:ilvl w:val="0"/>
+                <w:numId w:val="48"/>
+              </w:numPr>
+              <w:tabs>
+                <w:tab w:val="left" w:pos="1134"/>
+              </w:tabs>
+              <w:ind w:left="170" w:hanging="170"/>
+              <w:jc w:val="left"/>
               <w:rPr>
                 <w:rFonts w:ascii="Cambria" w:hAnsi="Cambria"/>
                 <w:szCs w:val="24"/>
@@ -1166,25 +1921,57 @@
                 <w:rFonts w:ascii="Cambria" w:hAnsi="Cambria"/>
                 <w:szCs w:val="24"/>
               </w:rPr>
-              <w:t>Цвет отключенного</w:t>
+              <w:t xml:space="preserve">Коэффициент теплопередачи по жидкости, </w:t>
+            </w:r>
+            <w:r>
+              <w:rPr>
+                <w:rFonts w:ascii="Cambria" w:hAnsi="Cambria"/>
+                <w:szCs w:val="24"/>
+              </w:rPr>
+              <w:t>Вт/(</w:t>
+            </w:r>
+            <w:r>
+              <w:rPr>
+                <w:rFonts w:ascii="Cambria" w:hAnsi="Cambria"/>
+                <w:szCs w:val="24"/>
+              </w:rPr>
+              <w:t>м</w:t>
+            </w:r>
+            <w:r>
+              <w:rPr>
+                <w:rFonts w:ascii="Cambria" w:hAnsi="Cambria"/>
+                <w:szCs w:val="24"/>
+              </w:rPr>
+              <w:t>²*К)</w:t>
             </w:r>
           </w:p>
         </w:tc>
         <w:tc>
           <w:tcPr>
-            <w:tcW w:w="2082" w:type="dxa"/>
+            <w:tcW w:w="2532" w:type="dxa"/>
             <w:vAlign w:val="center"/>
           </w:tcPr>
           <w:p>
             <w:pPr>
-              <w:ind w:firstLine="0"/>
-              <w:jc w:val="center"/>
+              <w:pStyle w:val="af3"/>
+              <w:tabs>
+                <w:tab w:val="left" w:pos="1134"/>
+              </w:tabs>
+              <w:ind w:left="0" w:firstLine="0"/>
+              <w:jc w:val="left"/>
               <w:rPr>
                 <w:rFonts w:ascii="Cambria" w:hAnsi="Cambria"/>
                 <w:szCs w:val="24"/>
                 <w:lang w:val="en-US"/>
               </w:rPr>
             </w:pPr>
+            <w:r>
+              <w:rPr>
+                <w:rFonts w:ascii="Cambria" w:hAnsi="Cambria"/>
+                <w:szCs w:val="24"/>
+              </w:rPr>
+              <w:t>_</w:t>
+            </w:r>
             <w:proofErr w:type="spellStart"/>
             <w:r>
               <w:rPr>
@@ -1192,58 +1979,51 @@
                 <w:szCs w:val="24"/>
                 <w:lang w:val="en-US"/>
               </w:rPr>
-              <w:t>clOf</w:t>
+              <w:t>Kf</w:t>
             </w:r>
             <w:proofErr w:type="spellEnd"/>
           </w:p>
         </w:tc>
         <w:tc>
           <w:tcPr>
-            <w:tcW w:w="1646" w:type="dxa"/>
+            <w:tcW w:w="2532" w:type="dxa"/>
             <w:vAlign w:val="center"/>
           </w:tcPr>
           <w:p>
             <w:pPr>
-              <w:ind w:firstLine="0"/>
-              <w:jc w:val="center"/>
-              <w:rPr>
-                <w:rFonts w:ascii="Cambria" w:hAnsi="Cambria"/>
-                <w:szCs w:val="24"/>
-              </w:rPr>
-            </w:pPr>
-          </w:p>
-        </w:tc>
-        <w:tc>
-          <w:tcPr>
-            <w:tcW w:w="3426" w:type="dxa"/>
-            <w:vAlign w:val="center"/>
-          </w:tcPr>
-          <w:p>
-            <w:pPr>
-              <w:ind w:firstLine="0"/>
-              <w:jc w:val="center"/>
-              <w:rPr>
-                <w:rFonts w:ascii="Cambria" w:hAnsi="Cambria"/>
-                <w:szCs w:val="24"/>
-                <w:lang w:val="en-US"/>
+              <w:pStyle w:val="af3"/>
+              <w:tabs>
+                <w:tab w:val="left" w:pos="1134"/>
+              </w:tabs>
+              <w:ind w:left="0" w:firstLine="0"/>
+              <w:jc w:val="left"/>
+              <w:rPr>
+                <w:rFonts w:ascii="Cambria" w:hAnsi="Cambria"/>
+                <w:szCs w:val="24"/>
               </w:rPr>
             </w:pPr>
           </w:p>
         </w:tc>
       </w:tr>
       <w:tr>
-        <w:trPr>
-          <w:trHeight w:val="845"/>
-        </w:trPr>
         <w:tc>
           <w:tcPr>
-            <w:tcW w:w="2764" w:type="dxa"/>
+            <w:tcW w:w="4990" w:type="dxa"/>
+            <w:shd w:val="clear" w:color="auto" w:fill="auto"/>
             <w:vAlign w:val="center"/>
           </w:tcPr>
           <w:p>
             <w:pPr>
-              <w:ind w:firstLine="0"/>
-              <w:jc w:val="center"/>
+              <w:pStyle w:val="af3"/>
+              <w:numPr>
+                <w:ilvl w:val="0"/>
+                <w:numId w:val="48"/>
+              </w:numPr>
+              <w:tabs>
+                <w:tab w:val="left" w:pos="1134"/>
+              </w:tabs>
+              <w:ind w:left="170" w:hanging="170"/>
+              <w:jc w:val="left"/>
               <w:rPr>
                 <w:rFonts w:ascii="Cambria" w:hAnsi="Cambria"/>
                 <w:szCs w:val="24"/>
@@ -1254,25 +2034,58 @@
                 <w:rFonts w:ascii="Cambria" w:hAnsi="Cambria"/>
                 <w:szCs w:val="24"/>
               </w:rPr>
-              <w:t>Цвет включенного</w:t>
+              <w:t xml:space="preserve">Коэффициент теплопередачи по пару, </w:t>
+            </w:r>
+            <w:r>
+              <w:rPr>
+                <w:rFonts w:ascii="Cambria" w:hAnsi="Cambria"/>
+                <w:szCs w:val="24"/>
+              </w:rPr>
+              <w:t>Вт/(</w:t>
+            </w:r>
+            <w:r>
+              <w:rPr>
+                <w:rFonts w:ascii="Cambria" w:hAnsi="Cambria"/>
+                <w:szCs w:val="24"/>
+              </w:rPr>
+              <w:t>м</w:t>
+            </w:r>
+            <w:r>
+              <w:rPr>
+                <w:rFonts w:ascii="Cambria" w:hAnsi="Cambria"/>
+                <w:szCs w:val="24"/>
+              </w:rPr>
+              <w:t>²*К)</w:t>
             </w:r>
           </w:p>
         </w:tc>
         <w:tc>
           <w:tcPr>
-            <w:tcW w:w="2082" w:type="dxa"/>
+            <w:tcW w:w="2532" w:type="dxa"/>
             <w:vAlign w:val="center"/>
           </w:tcPr>
           <w:p>
             <w:pPr>
-              <w:ind w:firstLine="0"/>
-              <w:jc w:val="center"/>
+              <w:pStyle w:val="af3"/>
+              <w:tabs>
+                <w:tab w:val="left" w:pos="1134"/>
+              </w:tabs>
+              <w:ind w:left="0" w:firstLine="0"/>
+              <w:jc w:val="left"/>
               <w:rPr>
                 <w:rFonts w:ascii="Cambria" w:hAnsi="Cambria"/>
                 <w:szCs w:val="24"/>
                 <w:lang w:val="en-US"/>
               </w:rPr>
             </w:pPr>
+            <w:r>
+              <w:rPr>
+                <w:rFonts w:ascii="Cambria" w:hAnsi="Cambria"/>
+                <w:szCs w:val="24"/>
+                <w:lang w:val="en-US"/>
+              </w:rPr>
+              <w:t>_</w:t>
+            </w:r>
             <w:proofErr w:type="spellStart"/>
             <w:r>
               <w:rPr>
@@ -1280,36 +2093,275 @@
                 <w:szCs w:val="24"/>
                 <w:lang w:val="en-US"/>
               </w:rPr>
-              <w:t>clOn</w:t>
+              <w:t>Kv</w:t>
             </w:r>
             <w:proofErr w:type="spellEnd"/>
           </w:p>
         </w:tc>
         <w:tc>
           <w:tcPr>
-            <w:tcW w:w="1646" w:type="dxa"/>
+            <w:tcW w:w="2532" w:type="dxa"/>
             <w:vAlign w:val="center"/>
           </w:tcPr>
           <w:p>
             <w:pPr>
-              <w:ind w:firstLine="0"/>
-              <w:jc w:val="center"/>
+              <w:pStyle w:val="af3"/>
+              <w:tabs>
+                <w:tab w:val="left" w:pos="1134"/>
+              </w:tabs>
+              <w:ind w:left="0" w:firstLine="0"/>
+              <w:jc w:val="left"/>
               <w:rPr>
                 <w:rFonts w:ascii="Cambria" w:hAnsi="Cambria"/>
                 <w:szCs w:val="24"/>
               </w:rPr>
             </w:pPr>
+          </w:p>
+        </w:tc>
+      </w:tr>
+      <w:tr>
+        <w:tc>
+          <w:tcPr>
+            <w:tcW w:w="4990" w:type="dxa"/>
+            <w:shd w:val="clear" w:color="auto" w:fill="auto"/>
+            <w:vAlign w:val="center"/>
+          </w:tcPr>
+          <w:p>
+            <w:pPr>
+              <w:pStyle w:val="af3"/>
+              <w:numPr>
+                <w:ilvl w:val="0"/>
+                <w:numId w:val="48"/>
+              </w:numPr>
+              <w:tabs>
+                <w:tab w:val="left" w:pos="1134"/>
+              </w:tabs>
+              <w:ind w:left="170" w:hanging="170"/>
+              <w:jc w:val="left"/>
+              <w:rPr>
+                <w:rFonts w:ascii="Cambria" w:hAnsi="Cambria"/>
+                <w:szCs w:val="24"/>
+              </w:rPr>
+            </w:pPr>
+            <w:r>
+              <w:rPr>
+                <w:rFonts w:ascii="Cambria" w:hAnsi="Cambria"/>
+                <w:szCs w:val="24"/>
+              </w:rPr>
+              <w:t>Отключить</w:t>
+            </w:r>
           </w:p>
         </w:tc>
         <w:tc>
           <w:tcPr>
-            <w:tcW w:w="3426" w:type="dxa"/>
+            <w:tcW w:w="2532" w:type="dxa"/>
             <w:vAlign w:val="center"/>
           </w:tcPr>
           <w:p>
             <w:pPr>
-              <w:ind w:firstLine="0"/>
-              <w:jc w:val="center"/>
+              <w:pStyle w:val="af3"/>
+              <w:tabs>
+                <w:tab w:val="left" w:pos="1134"/>
+              </w:tabs>
+              <w:ind w:left="0" w:firstLine="0"/>
+              <w:jc w:val="left"/>
+              <w:rPr>
+                <w:rFonts w:ascii="Cambria" w:hAnsi="Cambria"/>
+                <w:szCs w:val="24"/>
+                <w:lang w:val="en-US"/>
+              </w:rPr>
+            </w:pPr>
+            <w:r>
+              <w:rPr>
+                <w:rFonts w:ascii="Cambria" w:hAnsi="Cambria"/>
+                <w:szCs w:val="24"/>
+                <w:lang w:val="en-US"/>
+              </w:rPr>
+              <w:t>YB02</w:t>
+            </w:r>
+          </w:p>
+        </w:tc>
+        <w:tc>
+          <w:tcPr>
+            <w:tcW w:w="2532" w:type="dxa"/>
+            <w:vAlign w:val="center"/>
+          </w:tcPr>
+          <w:p>
+            <w:pPr>
+              <w:pStyle w:val="af3"/>
+              <w:tabs>
+                <w:tab w:val="left" w:pos="1134"/>
+              </w:tabs>
+              <w:ind w:left="0" w:firstLine="0"/>
+              <w:jc w:val="left"/>
+              <w:rPr>
+                <w:rFonts w:ascii="Cambria" w:hAnsi="Cambria"/>
+                <w:szCs w:val="24"/>
+              </w:rPr>
+            </w:pPr>
+          </w:p>
+        </w:tc>
+      </w:tr>
+      <w:tr>
+        <w:tc>
+          <w:tcPr>
+            <w:tcW w:w="4990" w:type="dxa"/>
+            <w:shd w:val="clear" w:color="auto" w:fill="auto"/>
+            <w:vAlign w:val="center"/>
+          </w:tcPr>
+          <w:p>
+            <w:pPr>
+              <w:pStyle w:val="af3"/>
+              <w:numPr>
+                <w:ilvl w:val="0"/>
+                <w:numId w:val="48"/>
+              </w:numPr>
+              <w:tabs>
+                <w:tab w:val="left" w:pos="1134"/>
+              </w:tabs>
+              <w:ind w:left="170" w:hanging="170"/>
+              <w:jc w:val="left"/>
+              <w:rPr>
+                <w:rFonts w:ascii="Cambria" w:hAnsi="Cambria"/>
+                <w:szCs w:val="24"/>
+              </w:rPr>
+            </w:pPr>
+            <w:r>
+              <w:rPr>
+                <w:rFonts w:ascii="Cambria" w:hAnsi="Cambria"/>
+                <w:szCs w:val="24"/>
+              </w:rPr>
+              <w:t>Включить</w:t>
+            </w:r>
+          </w:p>
+        </w:tc>
+        <w:tc>
+          <w:tcPr>
+            <w:tcW w:w="2532" w:type="dxa"/>
+            <w:vAlign w:val="center"/>
+          </w:tcPr>
+          <w:p>
+            <w:pPr>
+              <w:pStyle w:val="af3"/>
+              <w:tabs>
+                <w:tab w:val="left" w:pos="1134"/>
+              </w:tabs>
+              <w:ind w:left="0" w:firstLine="0"/>
+              <w:jc w:val="left"/>
+              <w:rPr>
+                <w:rFonts w:ascii="Cambria" w:hAnsi="Cambria"/>
+                <w:szCs w:val="24"/>
+                <w:lang w:val="en-US"/>
+              </w:rPr>
+            </w:pPr>
+            <w:r>
+              <w:rPr>
+                <w:rFonts w:ascii="Cambria" w:hAnsi="Cambria"/>
+                <w:szCs w:val="24"/>
+                <w:lang w:val="en-US"/>
+              </w:rPr>
+              <w:t>YB01</w:t>
+            </w:r>
+          </w:p>
+        </w:tc>
+        <w:tc>
+          <w:tcPr>
+            <w:tcW w:w="2532" w:type="dxa"/>
+            <w:vAlign w:val="center"/>
+          </w:tcPr>
+          <w:p>
+            <w:pPr>
+              <w:pStyle w:val="af3"/>
+              <w:tabs>
+                <w:tab w:val="left" w:pos="1134"/>
+              </w:tabs>
+              <w:ind w:left="0" w:firstLine="0"/>
+              <w:jc w:val="left"/>
+              <w:rPr>
+                <w:rFonts w:ascii="Cambria" w:hAnsi="Cambria"/>
+                <w:szCs w:val="24"/>
+              </w:rPr>
+            </w:pPr>
+          </w:p>
+        </w:tc>
+      </w:tr>
+      <w:tr>
+        <w:tc>
+          <w:tcPr>
+            <w:tcW w:w="4990" w:type="dxa"/>
+            <w:shd w:val="clear" w:color="auto" w:fill="auto"/>
+            <w:vAlign w:val="center"/>
+          </w:tcPr>
+          <w:p>
+            <w:pPr>
+              <w:pStyle w:val="af3"/>
+              <w:numPr>
+                <w:ilvl w:val="0"/>
+                <w:numId w:val="48"/>
+              </w:numPr>
+              <w:tabs>
+                <w:tab w:val="left" w:pos="1134"/>
+              </w:tabs>
+              <w:ind w:left="170" w:hanging="170"/>
+              <w:jc w:val="left"/>
+              <w:rPr>
+                <w:rFonts w:ascii="Cambria" w:hAnsi="Cambria"/>
+                <w:szCs w:val="24"/>
+              </w:rPr>
+            </w:pPr>
+            <w:r>
+              <w:rPr>
+                <w:rFonts w:ascii="Cambria" w:hAnsi="Cambria"/>
+                <w:szCs w:val="24"/>
+              </w:rPr>
+              <w:t>Включен</w:t>
+            </w:r>
+          </w:p>
+        </w:tc>
+        <w:tc>
+          <w:tcPr>
+            <w:tcW w:w="2532" w:type="dxa"/>
+            <w:vAlign w:val="center"/>
+          </w:tcPr>
+          <w:p>
+            <w:pPr>
+              <w:pStyle w:val="af3"/>
+              <w:tabs>
+                <w:tab w:val="left" w:pos="1134"/>
+              </w:tabs>
+              <w:ind w:left="0" w:firstLine="0"/>
+              <w:jc w:val="left"/>
+              <w:rPr>
+                <w:rFonts w:ascii="Cambria" w:hAnsi="Cambria"/>
+                <w:szCs w:val="24"/>
+                <w:lang w:val="en-US"/>
+              </w:rPr>
+            </w:pPr>
+            <w:r>
+              <w:rPr>
+                <w:rFonts w:ascii="Cambria" w:hAnsi="Cambria"/>
+                <w:szCs w:val="24"/>
+                <w:lang w:val="en-US"/>
+              </w:rPr>
+              <w:t>XB01</w:t>
+            </w:r>
+            <w:bookmarkStart w:id="0" w:name="_GoBack"/>
+            <w:bookmarkEnd w:id="0"/>
+          </w:p>
+        </w:tc>
+        <w:tc>
+          <w:tcPr>
+            <w:tcW w:w="2532" w:type="dxa"/>
+            <w:vAlign w:val="center"/>
+          </w:tcPr>
+          <w:p>
+            <w:pPr>
+              <w:pStyle w:val="af3"/>
+              <w:tabs>
+                <w:tab w:val="left" w:pos="1134"/>
+              </w:tabs>
+              <w:ind w:left="0" w:firstLine="0"/>
+              <w:jc w:val="left"/>
               <w:rPr>
                 <w:rFonts w:ascii="Cambria" w:hAnsi="Cambria"/>
                 <w:szCs w:val="24"/>
@@ -1395,7 +2447,7 @@
 
 <file path=word/numbering.xml><?xml version="1.0" encoding="utf-8"?>
 <w:numbering xmlns:wpc="http://schemas.microsoft.com/office/word/2010/wordprocessingCanvas" xmlns:mc="http://schemas.openxmlformats.org/markup-compatibility/2006" xmlns:o="urn:schemas-microsoft-com:office:office" xmlns:r="http://schemas.openxmlformats.org/officeDocument/2006/relationships" xmlns:m="http://schemas.openxmlformats.org/officeDocument/2006/math" xmlns:v="urn:schemas-microsoft-com:vml" xmlns:wp14="http://schemas.microsoft.com/office/word/2010/wordprocessingDrawing" xmlns:wp="http://schemas.openxmlformats.org/drawingml/2006/wordprocessingDrawing" xmlns:w10="urn:schemas-microsoft-com:office:word" xmlns:w="http://schemas.openxmlformats.org/wordprocessingml/2006/main" xmlns:w14="http://schemas.microsoft.com/office/word/2010/wordml" xmlns:w15="http://schemas.microsoft.com/office/word/2012/wordml" xmlns:wpg="http://schemas.microsoft.com/office/word/2010/wordprocessingGroup" xmlns:wpi="http://schemas.microsoft.com/office/word/2010/wordprocessingInk" xmlns:wne="http://schemas.microsoft.com/office/word/2006/wordml" xmlns:wps="http://schemas.microsoft.com/office/word/2010/wordprocessingShape" mc:Ignorable="w14 w15 wp14">
-  <w:abstractNum w:abstractNumId="0">
+  <w:abstractNum w:abstractNumId="0" w15:restartNumberingAfterBreak="0">
     <w:nsid w:val="FFFFFF7C"/>
     <w:multiLevelType w:val="singleLevel"/>
     <w:tmpl w:val="1892EB0E"/>
@@ -1412,7 +2464,7 @@
       </w:pPr>
     </w:lvl>
   </w:abstractNum>
-  <w:abstractNum w:abstractNumId="1">
+  <w:abstractNum w:abstractNumId="1" w15:restartNumberingAfterBreak="0">
     <w:nsid w:val="FFFFFF7D"/>
     <w:multiLevelType w:val="singleLevel"/>
     <w:tmpl w:val="8E12DEC8"/>
@@ -1429,7 +2481,7 @@
       </w:pPr>
     </w:lvl>
   </w:abstractNum>
-  <w:abstractNum w:abstractNumId="2">
+  <w:abstractNum w:abstractNumId="2" w15:restartNumberingAfterBreak="0">
     <w:nsid w:val="FFFFFF7E"/>
     <w:multiLevelType w:val="singleLevel"/>
     <w:tmpl w:val="01DCA496"/>
@@ -1446,7 +2498,7 @@
       </w:pPr>
     </w:lvl>
   </w:abstractNum>
-  <w:abstractNum w:abstractNumId="3">
+  <w:abstractNum w:abstractNumId="3" w15:restartNumberingAfterBreak="0">
     <w:nsid w:val="FFFFFF7F"/>
     <w:multiLevelType w:val="singleLevel"/>
     <w:tmpl w:val="836E7B34"/>
@@ -1463,7 +2515,7 @@
       </w:pPr>
     </w:lvl>
   </w:abstractNum>
-  <w:abstractNum w:abstractNumId="4">
+  <w:abstractNum w:abstractNumId="4" w15:restartNumberingAfterBreak="0">
     <w:nsid w:val="FFFFFF80"/>
     <w:multiLevelType w:val="singleLevel"/>
     <w:tmpl w:val="8514BDD4"/>
@@ -1483,7 +2535,7 @@
       </w:rPr>
     </w:lvl>
   </w:abstractNum>
-  <w:abstractNum w:abstractNumId="5">
+  <w:abstractNum w:abstractNumId="5" w15:restartNumberingAfterBreak="0">
     <w:nsid w:val="FFFFFF81"/>
     <w:multiLevelType w:val="singleLevel"/>
     <w:tmpl w:val="D3E6D6E4"/>
@@ -1503,7 +2555,7 @@
       </w:rPr>
     </w:lvl>
   </w:abstractNum>
-  <w:abstractNum w:abstractNumId="6">
+  <w:abstractNum w:abstractNumId="6" w15:restartNumberingAfterBreak="0">
     <w:nsid w:val="FFFFFF82"/>
     <w:multiLevelType w:val="singleLevel"/>
     <w:tmpl w:val="7226B644"/>
@@ -1523,7 +2575,7 @@
       </w:rPr>
     </w:lvl>
   </w:abstractNum>
-  <w:abstractNum w:abstractNumId="7">
+  <w:abstractNum w:abstractNumId="7" w15:restartNumberingAfterBreak="0">
     <w:nsid w:val="FFFFFF83"/>
     <w:multiLevelType w:val="singleLevel"/>
     <w:tmpl w:val="2EB43130"/>
@@ -1543,7 +2595,7 @@
       </w:rPr>
     </w:lvl>
   </w:abstractNum>
-  <w:abstractNum w:abstractNumId="8">
+  <w:abstractNum w:abstractNumId="8" w15:restartNumberingAfterBreak="0">
     <w:nsid w:val="FFFFFF88"/>
     <w:multiLevelType w:val="singleLevel"/>
     <w:tmpl w:val="0BCAC296"/>
@@ -1560,7 +2612,7 @@
       </w:pPr>
     </w:lvl>
   </w:abstractNum>
-  <w:abstractNum w:abstractNumId="9">
+  <w:abstractNum w:abstractNumId="9" w15:restartNumberingAfterBreak="0">
     <w:nsid w:val="FFFFFF89"/>
     <w:multiLevelType w:val="singleLevel"/>
     <w:tmpl w:val="5A200716"/>
@@ -1580,7 +2632,7 @@
       </w:rPr>
     </w:lvl>
   </w:abstractNum>
-  <w:abstractNum w:abstractNumId="10">
+  <w:abstractNum w:abstractNumId="10" w15:restartNumberingAfterBreak="0">
     <w:nsid w:val="00000005"/>
     <w:multiLevelType w:val="multilevel"/>
     <w:tmpl w:val="00000005"/>
@@ -1694,7 +2746,7 @@
       </w:pPr>
     </w:lvl>
   </w:abstractNum>
-  <w:abstractNum w:abstractNumId="11">
+  <w:abstractNum w:abstractNumId="11" w15:restartNumberingAfterBreak="0">
     <w:nsid w:val="00AE4A0D"/>
     <w:multiLevelType w:val="hybridMultilevel"/>
     <w:tmpl w:val="4BD2492E"/>
@@ -1807,7 +2859,7 @@
       </w:pPr>
     </w:lvl>
   </w:abstractNum>
-  <w:abstractNum w:abstractNumId="12">
+  <w:abstractNum w:abstractNumId="12" w15:restartNumberingAfterBreak="0">
     <w:nsid w:val="03FE4673"/>
     <w:multiLevelType w:val="hybridMultilevel"/>
     <w:tmpl w:val="EEF61428"/>
@@ -1920,7 +2972,7 @@
       </w:pPr>
     </w:lvl>
   </w:abstractNum>
-  <w:abstractNum w:abstractNumId="13">
+  <w:abstractNum w:abstractNumId="13" w15:restartNumberingAfterBreak="0">
     <w:nsid w:val="04351A72"/>
     <w:multiLevelType w:val="hybridMultilevel"/>
     <w:tmpl w:val="8DE8A556"/>
@@ -2033,7 +3085,7 @@
       </w:pPr>
     </w:lvl>
   </w:abstractNum>
-  <w:abstractNum w:abstractNumId="14">
+  <w:abstractNum w:abstractNumId="14" w15:restartNumberingAfterBreak="0">
     <w:nsid w:val="08B36431"/>
     <w:multiLevelType w:val="hybridMultilevel"/>
     <w:tmpl w:val="F3BAD352"/>
@@ -2150,7 +3202,7 @@
       </w:pPr>
     </w:lvl>
   </w:abstractNum>
-  <w:abstractNum w:abstractNumId="15">
+  <w:abstractNum w:abstractNumId="15" w15:restartNumberingAfterBreak="0">
     <w:nsid w:val="12DB7FF8"/>
     <w:multiLevelType w:val="multilevel"/>
     <w:tmpl w:val="1AA6BA22"/>
@@ -2266,7 +3318,7 @@
       </w:pPr>
     </w:lvl>
   </w:abstractNum>
-  <w:abstractNum w:abstractNumId="16">
+  <w:abstractNum w:abstractNumId="16" w15:restartNumberingAfterBreak="0">
     <w:nsid w:val="13474028"/>
     <w:multiLevelType w:val="hybridMultilevel"/>
     <w:tmpl w:val="44BA0D78"/>
@@ -2379,7 +3431,7 @@
       </w:pPr>
     </w:lvl>
   </w:abstractNum>
-  <w:abstractNum w:abstractNumId="17">
+  <w:abstractNum w:abstractNumId="17" w15:restartNumberingAfterBreak="0">
     <w:nsid w:val="17E43C0B"/>
     <w:multiLevelType w:val="hybridMultilevel"/>
     <w:tmpl w:val="5E822DD0"/>
@@ -2465,7 +3517,7 @@
       </w:pPr>
     </w:lvl>
   </w:abstractNum>
-  <w:abstractNum w:abstractNumId="18">
+  <w:abstractNum w:abstractNumId="18" w15:restartNumberingAfterBreak="0">
     <w:nsid w:val="1B040CAE"/>
     <w:multiLevelType w:val="hybridMultilevel"/>
     <w:tmpl w:val="583EDA4A"/>
@@ -2554,7 +3606,7 @@
       </w:pPr>
     </w:lvl>
   </w:abstractNum>
-  <w:abstractNum w:abstractNumId="19">
+  <w:abstractNum w:abstractNumId="19" w15:restartNumberingAfterBreak="0">
     <w:nsid w:val="1B647B90"/>
     <w:multiLevelType w:val="hybridMultilevel"/>
     <w:tmpl w:val="48789E7A"/>
@@ -2694,7 +3746,120 @@
       </w:rPr>
     </w:lvl>
   </w:abstractNum>
-  <w:abstractNum w:abstractNumId="20">
+  <w:abstractNum w:abstractNumId="20" w15:restartNumberingAfterBreak="0">
+    <w:nsid w:val="1F5253B9"/>
+    <w:multiLevelType w:val="hybridMultilevel"/>
+    <w:tmpl w:val="BD7A842E"/>
+    <w:lvl w:ilvl="0" w:tplc="04190001">
+      <w:start w:val="1"/>
+      <w:numFmt w:val="bullet"/>
+      <w:lvlText w:val=""/>
+      <w:lvlJc w:val="left"/>
+      <w:pPr>
+        <w:ind w:left="1571" w:hanging="360"/>
+      </w:pPr>
+      <w:rPr>
+        <w:rFonts w:ascii="Symbol" w:hAnsi="Symbol" w:hint="default"/>
+      </w:rPr>
+    </w:lvl>
+    <w:lvl w:ilvl="1" w:tplc="04190003">
+      <w:start w:val="1"/>
+      <w:numFmt w:val="bullet"/>
+      <w:lvlText w:val="o"/>
+      <w:lvlJc w:val="left"/>
+      <w:pPr>
+        <w:ind w:left="2291" w:hanging="360"/>
+      </w:pPr>
+      <w:rPr>
+        <w:rFonts w:ascii="Courier New" w:hAnsi="Courier New" w:cs="Courier New" w:hint="default"/>
+      </w:rPr>
+    </w:lvl>
+    <w:lvl w:ilvl="2" w:tplc="04190005">
+      <w:start w:val="1"/>
+      <w:numFmt w:val="bullet"/>
+      <w:lvlText w:val=""/>
+      <w:lvlJc w:val="left"/>
+      <w:pPr>
+        <w:ind w:left="3011" w:hanging="360"/>
+      </w:pPr>
+      <w:rPr>
+        <w:rFonts w:ascii="Wingdings" w:hAnsi="Wingdings" w:hint="default"/>
+      </w:rPr>
+    </w:lvl>
+    <w:lvl w:ilvl="3" w:tplc="04190001">
+      <w:start w:val="1"/>
+      <w:numFmt w:val="bullet"/>
+      <w:lvlText w:val=""/>
+      <w:lvlJc w:val="left"/>
+      <w:pPr>
+        <w:ind w:left="3731" w:hanging="360"/>
+      </w:pPr>
+      <w:rPr>
+        <w:rFonts w:ascii="Symbol" w:hAnsi="Symbol" w:hint="default"/>
+      </w:rPr>
+    </w:lvl>
+    <w:lvl w:ilvl="4" w:tplc="04190003">
+      <w:start w:val="1"/>
+      <w:numFmt w:val="bullet"/>
+      <w:lvlText w:val="o"/>
+      <w:lvlJc w:val="left"/>
+      <w:pPr>
+        <w:ind w:left="4451" w:hanging="360"/>
+      </w:pPr>
+      <w:rPr>
+        <w:rFonts w:ascii="Courier New" w:hAnsi="Courier New" w:cs="Courier New" w:hint="default"/>
+      </w:rPr>
+    </w:lvl>
+    <w:lvl w:ilvl="5" w:tplc="04190005">
+      <w:start w:val="1"/>
+      <w:numFmt w:val="bullet"/>
+      <w:lvlText w:val=""/>
+      <w:lvlJc w:val="left"/>
+      <w:pPr>
+        <w:ind w:left="5171" w:hanging="360"/>
+      </w:pPr>
+      <w:rPr>
+        <w:rFonts w:ascii="Wingdings" w:hAnsi="Wingdings" w:hint="default"/>
+      </w:rPr>
+    </w:lvl>
+    <w:lvl w:ilvl="6" w:tplc="04190001">
+      <w:start w:val="1"/>
+      <w:numFmt w:val="bullet"/>
+      <w:lvlText w:val=""/>
+      <w:lvlJc w:val="left"/>
+      <w:pPr>
+        <w:ind w:left="5891" w:hanging="360"/>
+      </w:pPr>
+      <w:rPr>
+        <w:rFonts w:ascii="Symbol" w:hAnsi="Symbol" w:hint="default"/>
+      </w:rPr>
+    </w:lvl>
+    <w:lvl w:ilvl="7" w:tplc="04190003">
+      <w:start w:val="1"/>
+      <w:numFmt w:val="bullet"/>
+      <w:lvlText w:val="o"/>
+      <w:lvlJc w:val="left"/>
+      <w:pPr>
+        <w:ind w:left="6611" w:hanging="360"/>
+      </w:pPr>
+      <w:rPr>
+        <w:rFonts w:ascii="Courier New" w:hAnsi="Courier New" w:cs="Courier New" w:hint="default"/>
+      </w:rPr>
+    </w:lvl>
+    <w:lvl w:ilvl="8" w:tplc="04190005">
+      <w:start w:val="1"/>
+      <w:numFmt w:val="bullet"/>
+      <w:lvlText w:val=""/>
+      <w:lvlJc w:val="left"/>
+      <w:pPr>
+        <w:ind w:left="7331" w:hanging="360"/>
+      </w:pPr>
+      <w:rPr>
+        <w:rFonts w:ascii="Wingdings" w:hAnsi="Wingdings" w:hint="default"/>
+      </w:rPr>
+    </w:lvl>
+  </w:abstractNum>
+  <w:abstractNum w:abstractNumId="21" w15:restartNumberingAfterBreak="0">
     <w:nsid w:val="292A6263"/>
     <w:multiLevelType w:val="hybridMultilevel"/>
     <w:tmpl w:val="8368B70A"/>
@@ -2807,7 +3972,7 @@
       </w:pPr>
     </w:lvl>
   </w:abstractNum>
-  <w:abstractNum w:abstractNumId="21">
+  <w:abstractNum w:abstractNumId="22" w15:restartNumberingAfterBreak="0">
     <w:nsid w:val="37853182"/>
     <w:multiLevelType w:val="hybridMultilevel"/>
     <w:tmpl w:val="2DEAB6C6"/>
@@ -2896,7 +4061,7 @@
       </w:pPr>
     </w:lvl>
   </w:abstractNum>
-  <w:abstractNum w:abstractNumId="22">
+  <w:abstractNum w:abstractNumId="23" w15:restartNumberingAfterBreak="0">
     <w:nsid w:val="39B6383D"/>
     <w:multiLevelType w:val="hybridMultilevel"/>
     <w:tmpl w:val="7CAA0664"/>
@@ -3009,7 +4174,7 @@
       </w:pPr>
     </w:lvl>
   </w:abstractNum>
-  <w:abstractNum w:abstractNumId="23">
+  <w:abstractNum w:abstractNumId="24" w15:restartNumberingAfterBreak="0">
     <w:nsid w:val="3A2B4121"/>
     <w:multiLevelType w:val="hybridMultilevel"/>
     <w:tmpl w:val="C3682780"/>
@@ -3095,7 +4260,7 @@
       </w:pPr>
     </w:lvl>
   </w:abstractNum>
-  <w:abstractNum w:abstractNumId="24">
+  <w:abstractNum w:abstractNumId="25" w15:restartNumberingAfterBreak="0">
     <w:nsid w:val="4013650A"/>
     <w:multiLevelType w:val="hybridMultilevel"/>
     <w:tmpl w:val="F2E60B20"/>
@@ -3211,7 +4376,7 @@
       </w:pPr>
     </w:lvl>
   </w:abstractNum>
-  <w:abstractNum w:abstractNumId="25">
+  <w:abstractNum w:abstractNumId="26" w15:restartNumberingAfterBreak="0">
     <w:nsid w:val="45CE2B86"/>
     <w:multiLevelType w:val="multilevel"/>
     <w:tmpl w:val="27880D40"/>
@@ -3352,7 +4517,7 @@
       </w:rPr>
     </w:lvl>
   </w:abstractNum>
-  <w:abstractNum w:abstractNumId="26">
+  <w:abstractNum w:abstractNumId="27" w15:restartNumberingAfterBreak="0">
     <w:nsid w:val="49767A2E"/>
     <w:multiLevelType w:val="multilevel"/>
     <w:tmpl w:val="68EE10FC"/>
@@ -3465,7 +4630,7 @@
       </w:pPr>
     </w:lvl>
   </w:abstractNum>
-  <w:abstractNum w:abstractNumId="27">
+  <w:abstractNum w:abstractNumId="28" w15:restartNumberingAfterBreak="0">
     <w:nsid w:val="4B82079F"/>
     <w:multiLevelType w:val="hybridMultilevel"/>
     <w:tmpl w:val="297ABB8C"/>
@@ -3605,7 +4770,7 @@
       </w:rPr>
     </w:lvl>
   </w:abstractNum>
-  <w:abstractNum w:abstractNumId="28">
+  <w:abstractNum w:abstractNumId="29" w15:restartNumberingAfterBreak="0">
     <w:nsid w:val="4EC401E6"/>
     <w:multiLevelType w:val="multilevel"/>
     <w:tmpl w:val="F8184942"/>
@@ -3746,7 +4911,7 @@
       </w:rPr>
     </w:lvl>
   </w:abstractNum>
-  <w:abstractNum w:abstractNumId="29">
+  <w:abstractNum w:abstractNumId="30" w15:restartNumberingAfterBreak="0">
     <w:nsid w:val="522523B2"/>
     <w:multiLevelType w:val="hybridMultilevel"/>
     <w:tmpl w:val="816E0276"/>
@@ -3862,7 +5027,7 @@
       </w:pPr>
     </w:lvl>
   </w:abstractNum>
-  <w:abstractNum w:abstractNumId="30">
+  <w:abstractNum w:abstractNumId="31" w15:restartNumberingAfterBreak="0">
     <w:nsid w:val="548069C9"/>
     <w:multiLevelType w:val="multilevel"/>
     <w:tmpl w:val="EFE4C58C"/>
@@ -3948,7 +5113,7 @@
       </w:pPr>
     </w:lvl>
   </w:abstractNum>
-  <w:abstractNum w:abstractNumId="31">
+  <w:abstractNum w:abstractNumId="32" w15:restartNumberingAfterBreak="0">
     <w:nsid w:val="54A32A9B"/>
     <w:multiLevelType w:val="multilevel"/>
     <w:tmpl w:val="AFEEE84A"/>
@@ -4038,7 +5203,7 @@
       </w:pPr>
     </w:lvl>
   </w:abstractNum>
-  <w:abstractNum w:abstractNumId="32">
+  <w:abstractNum w:abstractNumId="33" w15:restartNumberingAfterBreak="0">
     <w:nsid w:val="584D581E"/>
     <w:multiLevelType w:val="hybridMultilevel"/>
     <w:tmpl w:val="59F69B72"/>
@@ -4154,7 +5319,7 @@
       </w:pPr>
     </w:lvl>
   </w:abstractNum>
-  <w:abstractNum w:abstractNumId="33">
+  <w:abstractNum w:abstractNumId="34" w15:restartNumberingAfterBreak="0">
     <w:nsid w:val="5988037F"/>
     <w:multiLevelType w:val="hybridMultilevel"/>
     <w:tmpl w:val="A5AAF778"/>
@@ -4267,7 +5432,7 @@
       </w:pPr>
     </w:lvl>
   </w:abstractNum>
-  <w:abstractNum w:abstractNumId="34">
+  <w:abstractNum w:abstractNumId="35" w15:restartNumberingAfterBreak="0">
     <w:nsid w:val="5D7358EF"/>
     <w:multiLevelType w:val="hybridMultilevel"/>
     <w:tmpl w:val="334C4688"/>
@@ -4380,7 +5545,7 @@
       </w:pPr>
     </w:lvl>
   </w:abstractNum>
-  <w:abstractNum w:abstractNumId="35">
+  <w:abstractNum w:abstractNumId="36" w15:restartNumberingAfterBreak="0">
     <w:nsid w:val="665B6E52"/>
     <w:multiLevelType w:val="multilevel"/>
     <w:tmpl w:val="297ABB8C"/>
@@ -4520,7 +5685,7 @@
       </w:rPr>
     </w:lvl>
   </w:abstractNum>
-  <w:abstractNum w:abstractNumId="36">
+  <w:abstractNum w:abstractNumId="37" w15:restartNumberingAfterBreak="0">
     <w:nsid w:val="6A9A6DA5"/>
     <w:multiLevelType w:val="hybridMultilevel"/>
     <w:tmpl w:val="3C1692F4"/>
@@ -4636,7 +5801,7 @@
       </w:pPr>
     </w:lvl>
   </w:abstractNum>
-  <w:abstractNum w:abstractNumId="37">
+  <w:abstractNum w:abstractNumId="38" w15:restartNumberingAfterBreak="0">
     <w:nsid w:val="6D8A1AA9"/>
     <w:multiLevelType w:val="multilevel"/>
     <w:tmpl w:val="EF46D224"/>
@@ -4749,7 +5914,7 @@
       </w:rPr>
     </w:lvl>
   </w:abstractNum>
-  <w:abstractNum w:abstractNumId="38">
+  <w:abstractNum w:abstractNumId="39" w15:restartNumberingAfterBreak="0">
     <w:nsid w:val="78522544"/>
     <w:multiLevelType w:val="hybridMultilevel"/>
     <w:tmpl w:val="BEE27854"/>
@@ -4889,7 +6054,7 @@
       </w:rPr>
     </w:lvl>
   </w:abstractNum>
-  <w:abstractNum w:abstractNumId="39">
+  <w:abstractNum w:abstractNumId="40" w15:restartNumberingAfterBreak="0">
     <w:nsid w:val="78C43E4A"/>
     <w:multiLevelType w:val="hybridMultilevel"/>
     <w:tmpl w:val="B1DCCD54"/>
@@ -5002,7 +6167,7 @@
       </w:pPr>
     </w:lvl>
   </w:abstractNum>
-  <w:abstractNum w:abstractNumId="40">
+  <w:abstractNum w:abstractNumId="41" w15:restartNumberingAfterBreak="0">
     <w:nsid w:val="7B926CBB"/>
     <w:multiLevelType w:val="multilevel"/>
     <w:tmpl w:val="44BA0D78"/>
@@ -5115,7 +6280,7 @@
       </w:pPr>
     </w:lvl>
   </w:abstractNum>
-  <w:abstractNum w:abstractNumId="41">
+  <w:abstractNum w:abstractNumId="42" w15:restartNumberingAfterBreak="0">
     <w:nsid w:val="7C517AC9"/>
     <w:multiLevelType w:val="hybridMultilevel"/>
     <w:tmpl w:val="67801802"/>
@@ -5255,7 +6420,7 @@
       </w:rPr>
     </w:lvl>
   </w:abstractNum>
-  <w:abstractNum w:abstractNumId="42">
+  <w:abstractNum w:abstractNumId="43" w15:restartNumberingAfterBreak="0">
     <w:nsid w:val="7ED15CD2"/>
     <w:multiLevelType w:val="hybridMultilevel"/>
     <w:tmpl w:val="68EE10FC"/>
@@ -5368,7 +6533,7 @@
       </w:pPr>
     </w:lvl>
   </w:abstractNum>
-  <w:abstractNum w:abstractNumId="43">
+  <w:abstractNum w:abstractNumId="44" w15:restartNumberingAfterBreak="0">
     <w:nsid w:val="7EDC02C5"/>
     <w:multiLevelType w:val="hybridMultilevel"/>
     <w:tmpl w:val="7FDED26C"/>
@@ -5481,7 +6646,7 @@
       </w:rPr>
     </w:lvl>
   </w:abstractNum>
-  <w:abstractNum w:abstractNumId="44">
+  <w:abstractNum w:abstractNumId="45" w15:restartNumberingAfterBreak="0">
     <w:nsid w:val="7F3849E4"/>
     <w:multiLevelType w:val="hybridMultilevel"/>
     <w:tmpl w:val="0284D7D6"/>
@@ -5571,19 +6736,19 @@
     </w:lvl>
   </w:abstractNum>
   <w:num w:numId="1">
-    <w:abstractNumId w:val="31"/>
+    <w:abstractNumId w:val="32"/>
   </w:num>
   <w:num w:numId="2">
-    <w:abstractNumId w:val="28"/>
+    <w:abstractNumId w:val="29"/>
   </w:num>
   <w:num w:numId="3">
-    <w:abstractNumId w:val="23"/>
+    <w:abstractNumId w:val="24"/>
   </w:num>
   <w:num w:numId="4">
     <w:abstractNumId w:val="17"/>
   </w:num>
   <w:num w:numId="5">
-    <w:abstractNumId w:val="43"/>
+    <w:abstractNumId w:val="44"/>
   </w:num>
   <w:num w:numId="6">
     <w:abstractNumId w:val="9"/>
@@ -5616,58 +6781,58 @@
     <w:abstractNumId w:val="0"/>
   </w:num>
   <w:num w:numId="16">
-    <w:abstractNumId w:val="38"/>
+    <w:abstractNumId w:val="39"/>
   </w:num>
   <w:num w:numId="17">
-    <w:abstractNumId w:val="27"/>
+    <w:abstractNumId w:val="28"/>
   </w:num>
   <w:num w:numId="18">
-    <w:abstractNumId w:val="35"/>
+    <w:abstractNumId w:val="36"/>
   </w:num>
   <w:num w:numId="19">
-    <w:abstractNumId w:val="41"/>
+    <w:abstractNumId w:val="42"/>
   </w:num>
   <w:num w:numId="20">
-    <w:abstractNumId w:val="29"/>
+    <w:abstractNumId w:val="30"/>
   </w:num>
   <w:num w:numId="21">
-    <w:abstractNumId w:val="32"/>
+    <w:abstractNumId w:val="33"/>
   </w:num>
   <w:num w:numId="22">
-    <w:abstractNumId w:val="28"/>
+    <w:abstractNumId w:val="29"/>
   </w:num>
   <w:num w:numId="23">
     <w:abstractNumId w:val="19"/>
   </w:num>
   <w:num w:numId="24">
-    <w:abstractNumId w:val="36"/>
+    <w:abstractNumId w:val="37"/>
   </w:num>
   <w:num w:numId="25">
     <w:abstractNumId w:val="10"/>
   </w:num>
   <w:num w:numId="26">
-    <w:abstractNumId w:val="21"/>
+    <w:abstractNumId w:val="22"/>
   </w:num>
   <w:num w:numId="27">
-    <w:abstractNumId w:val="25"/>
+    <w:abstractNumId w:val="26"/>
   </w:num>
   <w:num w:numId="28">
-    <w:abstractNumId w:val="25"/>
+    <w:abstractNumId w:val="26"/>
   </w:num>
   <w:num w:numId="29">
     <w:abstractNumId w:val="18"/>
   </w:num>
   <w:num w:numId="30">
-    <w:abstractNumId w:val="30"/>
+    <w:abstractNumId w:val="31"/>
   </w:num>
   <w:num w:numId="31">
-    <w:abstractNumId w:val="37"/>
+    <w:abstractNumId w:val="38"/>
   </w:num>
   <w:num w:numId="32">
-    <w:abstractNumId w:val="20"/>
+    <w:abstractNumId w:val="21"/>
   </w:num>
   <w:num w:numId="33">
-    <w:abstractNumId w:val="24"/>
+    <w:abstractNumId w:val="25"/>
   </w:num>
   <w:num w:numId="34">
     <w:abstractNumId w:val="13"/>
@@ -5679,37 +6844,40 @@
     <w:abstractNumId w:val="15"/>
   </w:num>
   <w:num w:numId="37">
-    <w:abstractNumId w:val="40"/>
+    <w:abstractNumId w:val="41"/>
   </w:num>
   <w:num w:numId="38">
-    <w:abstractNumId w:val="42"/>
+    <w:abstractNumId w:val="43"/>
   </w:num>
   <w:num w:numId="39">
-    <w:abstractNumId w:val="26"/>
+    <w:abstractNumId w:val="27"/>
   </w:num>
   <w:num w:numId="40">
     <w:abstractNumId w:val="14"/>
   </w:num>
   <w:num w:numId="41">
-    <w:abstractNumId w:val="39"/>
+    <w:abstractNumId w:val="40"/>
   </w:num>
   <w:num w:numId="42">
-    <w:abstractNumId w:val="34"/>
+    <w:abstractNumId w:val="35"/>
   </w:num>
   <w:num w:numId="43">
     <w:abstractNumId w:val="12"/>
   </w:num>
   <w:num w:numId="44">
-    <w:abstractNumId w:val="33"/>
+    <w:abstractNumId w:val="34"/>
   </w:num>
   <w:num w:numId="45">
-    <w:abstractNumId w:val="22"/>
+    <w:abstractNumId w:val="23"/>
   </w:num>
   <w:num w:numId="46">
     <w:abstractNumId w:val="11"/>
   </w:num>
   <w:num w:numId="47">
-    <w:abstractNumId w:val="44"/>
+    <w:abstractNumId w:val="45"/>
+  </w:num>
+  <w:num w:numId="48">
+    <w:abstractNumId w:val="20"/>
   </w:num>
 </w:numbering>
 </file>

--- a/hs/2520.docx
+++ b/hs/2520.docx
@@ -8,8 +8,8 @@
         <w:tblLook w:val="04A0" w:firstRow="1" w:lastRow="0" w:firstColumn="1" w:lastColumn="0" w:noHBand="0" w:noVBand="1"/>
       </w:tblPr>
       <w:tblGrid>
-        <w:gridCol w:w="2416"/>
-        <w:gridCol w:w="7222"/>
+        <w:gridCol w:w="2384"/>
+        <w:gridCol w:w="7254"/>
       </w:tblGrid>
       <w:tr>
         <w:tc>
@@ -29,7 +29,7 @@
               </w:rPr>
             </w:pPr>
             <w:r>
-              <w:object w:dxaOrig="432" w:dyaOrig="336">
+              <w:object w:dxaOrig="420" w:dyaOrig="360">
                 <v:shapetype id="_x0000_t75" coordsize="21600,21600" o:spt="75" o:preferrelative="t" path="m@4@5l@4@11@9@11@9@5xe" filled="f" stroked="f">
                   <v:stroke joinstyle="miter"/>
                   <v:formulas>
@@ -49,10 +49,10 @@
                   <v:path o:extrusionok="f" gradientshapeok="t" o:connecttype="rect"/>
                   <o:lock v:ext="edit" aspectratio="t"/>
                 </v:shapetype>
-                <v:shape id="_x0000_i1025" type="#_x0000_t75" style="width:21pt;height:17pt" o:ole="">
+                <v:shape id="_x0000_i1025" type="#_x0000_t75" style="width:21.45pt;height:18pt" o:ole="">
                   <v:imagedata r:id="rId7" o:title=""/>
                 </v:shape>
-                <o:OLEObject Type="Embed" ProgID="PBrush" ShapeID="_x0000_i1025" DrawAspect="Content" ObjectID="_1499783273" r:id="rId8"/>
+                <o:OLEObject Type="Embed" ProgID="PBrush" ShapeID="_x0000_i1025" DrawAspect="Content" ObjectID="_1500211651" r:id="rId8"/>
               </w:object>
             </w:r>
           </w:p>
@@ -113,7 +113,7 @@
                 <w:sz w:val="36"/>
                 <w:szCs w:val="36"/>
               </w:rPr>
-              <w:t>ТЭН</w:t>
+              <w:t>Ротор</w:t>
             </w:r>
           </w:p>
         </w:tc>
@@ -176,17 +176,57 @@
                 <w:szCs w:val="24"/>
               </w:rPr>
             </w:pPr>
+            <w:bookmarkStart w:id="0" w:name="_GoBack"/>
             <w:r>
               <w:rPr>
                 <w:rFonts w:ascii="Cambria" w:hAnsi="Cambria"/>
+                <w:noProof/>
+                <w:szCs w:val="24"/>
+                <w:lang w:eastAsia="ru-RU"/>
               </w:rPr>
-              <w:object w:dxaOrig="2730" w:dyaOrig="2025">
-                <v:shape id="_x0000_i1026" type="#_x0000_t75" style="width:102pt;height:75pt" o:ole="">
-                  <v:imagedata r:id="rId9" o:title=""/>
-                </v:shape>
-                <o:OLEObject Type="Embed" ProgID="PBrush" ShapeID="_x0000_i1026" DrawAspect="Content" ObjectID="_1499783274" r:id="rId10"/>
-              </w:object>
+              <w:drawing>
+                <wp:inline distT="0" distB="0" distL="0" distR="0">
+                  <wp:extent cx="381033" cy="617273"/>
+                  <wp:effectExtent l="0" t="0" r="0" b="0"/>
+                  <wp:docPr id="1" name="Рисунок 1"/>
+                  <wp:cNvGraphicFramePr>
+                    <a:graphicFrameLocks xmlns:a="http://schemas.openxmlformats.org/drawingml/2006/main" noChangeAspect="1"/>
+                  </wp:cNvGraphicFramePr>
+                  <a:graphic xmlns:a="http://schemas.openxmlformats.org/drawingml/2006/main">
+                    <a:graphicData uri="http://schemas.openxmlformats.org/drawingml/2006/picture">
+                      <pic:pic xmlns:pic="http://schemas.openxmlformats.org/drawingml/2006/picture">
+                        <pic:nvPicPr>
+                          <pic:cNvPr id="1" name="HS - Ротор.png"/>
+                          <pic:cNvPicPr/>
+                        </pic:nvPicPr>
+                        <pic:blipFill>
+                          <a:blip r:embed="rId9">
+                            <a:extLst>
+                              <a:ext uri="{28A0092B-C50C-407E-A947-70E740481C1C}">
+                                <a14:useLocalDpi xmlns:a14="http://schemas.microsoft.com/office/drawing/2010/main" val="0"/>
+                              </a:ext>
+                            </a:extLst>
+                          </a:blip>
+                          <a:stretch>
+                            <a:fillRect/>
+                          </a:stretch>
+                        </pic:blipFill>
+                        <pic:spPr>
+                          <a:xfrm>
+                            <a:off x="0" y="0"/>
+                            <a:ext cx="381033" cy="617273"/>
+                          </a:xfrm>
+                          <a:prstGeom prst="rect">
+                            <a:avLst/>
+                          </a:prstGeom>
+                        </pic:spPr>
+                      </pic:pic>
+                    </a:graphicData>
+                  </a:graphic>
+                </wp:inline>
+              </w:drawing>
             </w:r>
+            <w:bookmarkEnd w:id="0"/>
           </w:p>
         </w:tc>
         <w:tc>
@@ -311,7 +351,7 @@
           <w:b/>
           <w:szCs w:val="24"/>
         </w:rPr>
-        <w:t>ТЭН</w:t>
+        <w:t>Ротор</w:t>
       </w:r>
       <w:r>
         <w:rPr>
@@ -338,14 +378,14 @@
         <w:tblLook w:val="04A0" w:firstRow="1" w:lastRow="0" w:firstColumn="1" w:lastColumn="0" w:noHBand="0" w:noVBand="1"/>
       </w:tblPr>
       <w:tblGrid>
-        <w:gridCol w:w="4990"/>
-        <w:gridCol w:w="2532"/>
-        <w:gridCol w:w="2532"/>
+        <w:gridCol w:w="3472"/>
+        <w:gridCol w:w="3291"/>
+        <w:gridCol w:w="3291"/>
       </w:tblGrid>
       <w:tr>
         <w:tc>
           <w:tcPr>
-            <w:tcW w:w="4990" w:type="dxa"/>
+            <w:tcW w:w="3472" w:type="dxa"/>
             <w:shd w:val="clear" w:color="auto" w:fill="auto"/>
             <w:vAlign w:val="center"/>
           </w:tcPr>
@@ -371,13 +411,13 @@
                 <w:rFonts w:ascii="Cambria" w:hAnsi="Cambria"/>
                 <w:szCs w:val="24"/>
               </w:rPr>
-              <w:t>Включен</w:t>
+              <w:t>Количество механических портов</w:t>
             </w:r>
           </w:p>
         </w:tc>
         <w:tc>
           <w:tcPr>
-            <w:tcW w:w="2532" w:type="dxa"/>
+            <w:tcW w:w="3291" w:type="dxa"/>
             <w:vAlign w:val="center"/>
           </w:tcPr>
           <w:p>
@@ -394,19 +434,21 @@
                 <w:lang w:val="en-US"/>
               </w:rPr>
             </w:pPr>
+            <w:proofErr w:type="spellStart"/>
             <w:r>
               <w:rPr>
                 <w:rFonts w:ascii="Cambria" w:hAnsi="Cambria"/>
                 <w:szCs w:val="24"/>
                 <w:lang w:val="en-US"/>
               </w:rPr>
-              <w:t>state</w:t>
+              <w:t>NMech</w:t>
             </w:r>
+            <w:proofErr w:type="spellEnd"/>
           </w:p>
         </w:tc>
         <w:tc>
           <w:tcPr>
-            <w:tcW w:w="2532" w:type="dxa"/>
+            <w:tcW w:w="3291" w:type="dxa"/>
             <w:vAlign w:val="center"/>
           </w:tcPr>
           <w:p>
@@ -428,7 +470,7 @@
       <w:tr>
         <w:tc>
           <w:tcPr>
-            <w:tcW w:w="4990" w:type="dxa"/>
+            <w:tcW w:w="3472" w:type="dxa"/>
             <w:shd w:val="clear" w:color="auto" w:fill="auto"/>
             <w:vAlign w:val="center"/>
           </w:tcPr>
@@ -454,34 +496,27 @@
                 <w:rFonts w:ascii="Cambria" w:hAnsi="Cambria"/>
                 <w:szCs w:val="24"/>
               </w:rPr>
-              <w:t>М</w:t>
+              <w:t>Момент инерции ротора, кг*</w:t>
             </w:r>
             <w:r>
               <w:rPr>
                 <w:rFonts w:ascii="Cambria" w:hAnsi="Cambria"/>
                 <w:szCs w:val="24"/>
               </w:rPr>
-              <w:t>о</w:t>
+              <w:t xml:space="preserve"> м</w:t>
             </w:r>
             <w:r>
               <w:rPr>
                 <w:rFonts w:ascii="Cambria" w:hAnsi="Cambria"/>
                 <w:szCs w:val="24"/>
               </w:rPr>
-              <w:t>щность ТЭН</w:t>
-            </w:r>
-            <w:r>
-              <w:rPr>
-                <w:rFonts w:ascii="Cambria" w:hAnsi="Cambria"/>
-                <w:szCs w:val="24"/>
-              </w:rPr>
-              <w:t>, Вт</w:t>
+              <w:t>²</w:t>
             </w:r>
           </w:p>
         </w:tc>
         <w:tc>
           <w:tcPr>
-            <w:tcW w:w="2532" w:type="dxa"/>
+            <w:tcW w:w="3291" w:type="dxa"/>
             <w:vAlign w:val="center"/>
           </w:tcPr>
           <w:p>
@@ -504,13 +539,13 @@
                 <w:szCs w:val="24"/>
                 <w:lang w:val="en-US"/>
               </w:rPr>
-              <w:t>Q</w:t>
+              <w:t>J</w:t>
             </w:r>
           </w:p>
         </w:tc>
         <w:tc>
           <w:tcPr>
-            <w:tcW w:w="2532" w:type="dxa"/>
+            <w:tcW w:w="3291" w:type="dxa"/>
             <w:vAlign w:val="center"/>
           </w:tcPr>
           <w:p>
@@ -532,7 +567,7 @@
       <w:tr>
         <w:tc>
           <w:tcPr>
-            <w:tcW w:w="4990" w:type="dxa"/>
+            <w:tcW w:w="3472" w:type="dxa"/>
             <w:shd w:val="clear" w:color="auto" w:fill="auto"/>
             <w:vAlign w:val="center"/>
           </w:tcPr>
@@ -558,41 +593,13 @@
                 <w:rFonts w:ascii="Cambria" w:hAnsi="Cambria"/>
                 <w:szCs w:val="24"/>
               </w:rPr>
-              <w:t>Поверхность теплообмена</w:t>
-            </w:r>
-            <w:r>
-              <w:rPr>
-                <w:rFonts w:ascii="Cambria" w:hAnsi="Cambria"/>
-                <w:szCs w:val="24"/>
-              </w:rPr>
-              <w:t>,</w:t>
-            </w:r>
-            <w:r>
-              <w:rPr>
-                <w:rFonts w:ascii="Cambria" w:hAnsi="Cambria"/>
-                <w:szCs w:val="24"/>
-              </w:rPr>
-              <w:t xml:space="preserve"> </w:t>
-            </w:r>
-            <w:r>
-              <w:rPr>
-                <w:rFonts w:ascii="Cambria" w:hAnsi="Cambria"/>
-                <w:szCs w:val="24"/>
-              </w:rPr>
-              <w:t>м</w:t>
-            </w:r>
-            <w:r>
-              <w:rPr>
-                <w:rFonts w:ascii="Cambria" w:hAnsi="Cambria"/>
-                <w:szCs w:val="24"/>
-              </w:rPr>
-              <w:t>²</w:t>
+              <w:t>Номинальная частота вращения. Гц</w:t>
             </w:r>
           </w:p>
         </w:tc>
         <w:tc>
           <w:tcPr>
-            <w:tcW w:w="2532" w:type="dxa"/>
+            <w:tcW w:w="3291" w:type="dxa"/>
             <w:vAlign w:val="center"/>
           </w:tcPr>
           <w:p>
@@ -606,22 +613,23 @@
               <w:rPr>
                 <w:rFonts w:ascii="Cambria" w:hAnsi="Cambria"/>
                 <w:szCs w:val="24"/>
-                <w:lang w:val="en-US"/>
               </w:rPr>
             </w:pPr>
+            <w:proofErr w:type="spellStart"/>
             <w:r>
               <w:rPr>
                 <w:rFonts w:ascii="Cambria" w:hAnsi="Cambria"/>
                 <w:szCs w:val="24"/>
                 <w:lang w:val="en-US"/>
               </w:rPr>
-              <w:t>F</w:t>
+              <w:t>nnom</w:t>
             </w:r>
+            <w:proofErr w:type="spellEnd"/>
           </w:p>
         </w:tc>
         <w:tc>
           <w:tcPr>
-            <w:tcW w:w="2532" w:type="dxa"/>
+            <w:tcW w:w="3291" w:type="dxa"/>
             <w:vAlign w:val="center"/>
           </w:tcPr>
           <w:p>
@@ -643,7 +651,7 @@
       <w:tr>
         <w:tc>
           <w:tcPr>
-            <w:tcW w:w="4990" w:type="dxa"/>
+            <w:tcW w:w="3472" w:type="dxa"/>
             <w:shd w:val="clear" w:color="auto" w:fill="auto"/>
             <w:vAlign w:val="center"/>
           </w:tcPr>
@@ -669,20 +677,13 @@
                 <w:rFonts w:ascii="Cambria" w:hAnsi="Cambria"/>
                 <w:szCs w:val="24"/>
               </w:rPr>
-              <w:t>Теплоемкость металла</w:t>
-            </w:r>
-            <w:r>
-              <w:rPr>
-                <w:rFonts w:ascii="Cambria" w:hAnsi="Cambria"/>
-                <w:szCs w:val="24"/>
-              </w:rPr>
-              <w:t>, Дж/(кг*К)</w:t>
+              <w:t>Начальная частота вращения, Гц</w:t>
             </w:r>
           </w:p>
         </w:tc>
         <w:tc>
           <w:tcPr>
-            <w:tcW w:w="2532" w:type="dxa"/>
+            <w:tcW w:w="3291" w:type="dxa"/>
             <w:vAlign w:val="center"/>
           </w:tcPr>
           <w:p>
@@ -696,24 +697,28 @@
               <w:rPr>
                 <w:rFonts w:ascii="Cambria" w:hAnsi="Cambria"/>
                 <w:szCs w:val="24"/>
-                <w:lang w:val="en-US"/>
               </w:rPr>
             </w:pPr>
-            <w:proofErr w:type="spellStart"/>
             <w:r>
               <w:rPr>
                 <w:rFonts w:ascii="Cambria" w:hAnsi="Cambria"/>
                 <w:szCs w:val="24"/>
                 <w:lang w:val="en-US"/>
               </w:rPr>
-              <w:t>MCp</w:t>
+              <w:t>n</w:t>
             </w:r>
-            <w:proofErr w:type="spellEnd"/>
+            <w:r>
+              <w:rPr>
+                <w:rFonts w:ascii="Cambria" w:hAnsi="Cambria"/>
+                <w:szCs w:val="24"/>
+              </w:rPr>
+              <w:t>0</w:t>
+            </w:r>
           </w:p>
         </w:tc>
         <w:tc>
           <w:tcPr>
-            <w:tcW w:w="2532" w:type="dxa"/>
+            <w:tcW w:w="3291" w:type="dxa"/>
             <w:vAlign w:val="center"/>
           </w:tcPr>
           <w:p>
@@ -735,7 +740,7 @@
       <w:tr>
         <w:tc>
           <w:tcPr>
-            <w:tcW w:w="4990" w:type="dxa"/>
+            <w:tcW w:w="3472" w:type="dxa"/>
             <w:shd w:val="clear" w:color="auto" w:fill="auto"/>
             <w:vAlign w:val="center"/>
           </w:tcPr>
@@ -761,41 +766,13 @@
                 <w:rFonts w:ascii="Cambria" w:hAnsi="Cambria"/>
                 <w:szCs w:val="24"/>
               </w:rPr>
-              <w:t>Коэффициент теплоотдачи в жидкости</w:t>
-            </w:r>
-            <w:r>
-              <w:rPr>
-                <w:rFonts w:ascii="Cambria" w:hAnsi="Cambria"/>
-                <w:szCs w:val="24"/>
-              </w:rPr>
-              <w:t>, Вт/(</w:t>
-            </w:r>
-            <w:r>
-              <w:rPr>
-                <w:rFonts w:ascii="Cambria" w:hAnsi="Cambria"/>
-                <w:szCs w:val="24"/>
-              </w:rPr>
-              <w:t>м</w:t>
-            </w:r>
-            <w:r>
-              <w:rPr>
-                <w:rFonts w:ascii="Cambria" w:hAnsi="Cambria"/>
-                <w:szCs w:val="24"/>
-              </w:rPr>
-              <w:t>²</w:t>
-            </w:r>
-            <w:r>
-              <w:rPr>
-                <w:rFonts w:ascii="Cambria" w:hAnsi="Cambria"/>
-                <w:szCs w:val="24"/>
-              </w:rPr>
-              <w:t>*К)</w:t>
+              <w:t>Момент трения, Н*м</w:t>
             </w:r>
           </w:p>
         </w:tc>
         <w:tc>
           <w:tcPr>
-            <w:tcW w:w="2532" w:type="dxa"/>
+            <w:tcW w:w="3291" w:type="dxa"/>
             <w:vAlign w:val="center"/>
           </w:tcPr>
           <w:p>
@@ -811,297 +788,21 @@
                 <w:szCs w:val="24"/>
               </w:rPr>
             </w:pPr>
+            <w:proofErr w:type="spellStart"/>
             <w:r>
               <w:rPr>
                 <w:rFonts w:ascii="Cambria" w:hAnsi="Cambria"/>
                 <w:szCs w:val="24"/>
                 <w:lang w:val="en-US"/>
               </w:rPr>
-              <w:t>Alf</w:t>
+              <w:t>Mtr</w:t>
             </w:r>
-            <w:r>
-              <w:rPr>
-                <w:rFonts w:ascii="Cambria" w:hAnsi="Cambria"/>
-                <w:szCs w:val="24"/>
-              </w:rPr>
-              <w:t>_</w:t>
-            </w:r>
-            <w:r>
-              <w:rPr>
-                <w:rFonts w:ascii="Cambria" w:hAnsi="Cambria"/>
-                <w:szCs w:val="24"/>
-                <w:lang w:val="en-US"/>
-              </w:rPr>
-              <w:t>f</w:t>
-            </w:r>
+            <w:proofErr w:type="spellEnd"/>
           </w:p>
         </w:tc>
         <w:tc>
           <w:tcPr>
-            <w:tcW w:w="2532" w:type="dxa"/>
-            <w:vAlign w:val="center"/>
-          </w:tcPr>
-          <w:p>
-            <w:pPr>
-              <w:pStyle w:val="af3"/>
-              <w:tabs>
-                <w:tab w:val="left" w:pos="1134"/>
-              </w:tabs>
-              <w:ind w:left="0" w:firstLine="0"/>
-              <w:jc w:val="left"/>
-              <w:rPr>
-                <w:rFonts w:ascii="Cambria" w:hAnsi="Cambria"/>
-                <w:szCs w:val="24"/>
-              </w:rPr>
-            </w:pPr>
-          </w:p>
-        </w:tc>
-      </w:tr>
-      <w:tr>
-        <w:tc>
-          <w:tcPr>
-            <w:tcW w:w="4990" w:type="dxa"/>
-            <w:shd w:val="clear" w:color="auto" w:fill="auto"/>
-            <w:vAlign w:val="center"/>
-          </w:tcPr>
-          <w:p>
-            <w:pPr>
-              <w:pStyle w:val="af3"/>
-              <w:numPr>
-                <w:ilvl w:val="0"/>
-                <w:numId w:val="48"/>
-              </w:numPr>
-              <w:tabs>
-                <w:tab w:val="left" w:pos="1134"/>
-              </w:tabs>
-              <w:ind w:left="170" w:hanging="170"/>
-              <w:jc w:val="left"/>
-              <w:rPr>
-                <w:rFonts w:ascii="Cambria" w:hAnsi="Cambria"/>
-                <w:szCs w:val="24"/>
-              </w:rPr>
-            </w:pPr>
-            <w:r>
-              <w:rPr>
-                <w:rFonts w:ascii="Cambria" w:hAnsi="Cambria"/>
-                <w:szCs w:val="24"/>
-              </w:rPr>
-              <w:t>Коэффициент теплоотдачи в паре</w:t>
-            </w:r>
-            <w:r>
-              <w:rPr>
-                <w:rFonts w:ascii="Cambria" w:hAnsi="Cambria"/>
-                <w:szCs w:val="24"/>
-              </w:rPr>
-              <w:t xml:space="preserve">, </w:t>
-            </w:r>
-            <w:r>
-              <w:rPr>
-                <w:rFonts w:ascii="Cambria" w:hAnsi="Cambria"/>
-                <w:szCs w:val="24"/>
-              </w:rPr>
-              <w:t>Вт/(</w:t>
-            </w:r>
-            <w:r>
-              <w:rPr>
-                <w:rFonts w:ascii="Cambria" w:hAnsi="Cambria"/>
-                <w:szCs w:val="24"/>
-              </w:rPr>
-              <w:t>м</w:t>
-            </w:r>
-            <w:r>
-              <w:rPr>
-                <w:rFonts w:ascii="Cambria" w:hAnsi="Cambria"/>
-                <w:szCs w:val="24"/>
-              </w:rPr>
-              <w:t>²*К)</w:t>
-            </w:r>
-          </w:p>
-        </w:tc>
-        <w:tc>
-          <w:tcPr>
-            <w:tcW w:w="2532" w:type="dxa"/>
-            <w:vAlign w:val="center"/>
-          </w:tcPr>
-          <w:p>
-            <w:pPr>
-              <w:pStyle w:val="af3"/>
-              <w:tabs>
-                <w:tab w:val="left" w:pos="1134"/>
-              </w:tabs>
-              <w:ind w:left="0" w:firstLine="0"/>
-              <w:jc w:val="left"/>
-              <w:rPr>
-                <w:rFonts w:ascii="Cambria" w:hAnsi="Cambria"/>
-                <w:szCs w:val="24"/>
-              </w:rPr>
-            </w:pPr>
-            <w:r>
-              <w:rPr>
-                <w:rFonts w:ascii="Cambria" w:hAnsi="Cambria"/>
-                <w:szCs w:val="24"/>
-                <w:lang w:val="en-US"/>
-              </w:rPr>
-              <w:t>Alf</w:t>
-            </w:r>
-            <w:r>
-              <w:rPr>
-                <w:rFonts w:ascii="Cambria" w:hAnsi="Cambria"/>
-                <w:szCs w:val="24"/>
-              </w:rPr>
-              <w:t>_</w:t>
-            </w:r>
-            <w:r>
-              <w:rPr>
-                <w:rFonts w:ascii="Cambria" w:hAnsi="Cambria"/>
-                <w:szCs w:val="24"/>
-                <w:lang w:val="en-US"/>
-              </w:rPr>
-              <w:t>v</w:t>
-            </w:r>
-          </w:p>
-        </w:tc>
-        <w:tc>
-          <w:tcPr>
-            <w:tcW w:w="2532" w:type="dxa"/>
-            <w:vAlign w:val="center"/>
-          </w:tcPr>
-          <w:p>
-            <w:pPr>
-              <w:pStyle w:val="af3"/>
-              <w:tabs>
-                <w:tab w:val="left" w:pos="1134"/>
-              </w:tabs>
-              <w:ind w:left="0" w:firstLine="0"/>
-              <w:jc w:val="left"/>
-              <w:rPr>
-                <w:rFonts w:ascii="Cambria" w:hAnsi="Cambria"/>
-                <w:szCs w:val="24"/>
-              </w:rPr>
-            </w:pPr>
-          </w:p>
-        </w:tc>
-      </w:tr>
-      <w:tr>
-        <w:tc>
-          <w:tcPr>
-            <w:tcW w:w="4990" w:type="dxa"/>
-            <w:shd w:val="clear" w:color="auto" w:fill="auto"/>
-            <w:vAlign w:val="center"/>
-          </w:tcPr>
-          <w:p>
-            <w:pPr>
-              <w:pStyle w:val="af3"/>
-              <w:numPr>
-                <w:ilvl w:val="0"/>
-                <w:numId w:val="48"/>
-              </w:numPr>
-              <w:tabs>
-                <w:tab w:val="left" w:pos="1134"/>
-              </w:tabs>
-              <w:ind w:left="170" w:hanging="170"/>
-              <w:jc w:val="left"/>
-              <w:rPr>
-                <w:rFonts w:ascii="Cambria" w:hAnsi="Cambria"/>
-                <w:szCs w:val="24"/>
-              </w:rPr>
-            </w:pPr>
-            <w:r>
-              <w:rPr>
-                <w:rFonts w:ascii="Cambria" w:hAnsi="Cambria"/>
-                <w:szCs w:val="24"/>
-              </w:rPr>
-              <w:t xml:space="preserve">Относительная поверхность как функция уровня в баке </w:t>
-            </w:r>
-            <w:r>
-              <w:rPr>
-                <w:rFonts w:ascii="Cambria" w:hAnsi="Cambria"/>
-                <w:szCs w:val="24"/>
-              </w:rPr>
-              <w:t>F</w:t>
-            </w:r>
-            <w:r>
-              <w:rPr>
-                <w:rFonts w:ascii="Cambria" w:hAnsi="Cambria"/>
-                <w:szCs w:val="24"/>
-              </w:rPr>
-              <w:t>/</w:t>
-            </w:r>
-            <w:r>
-              <w:rPr>
-                <w:rFonts w:ascii="Cambria" w:hAnsi="Cambria"/>
-                <w:szCs w:val="24"/>
-              </w:rPr>
-              <w:t>F</w:t>
-            </w:r>
-            <w:r>
-              <w:rPr>
-                <w:rFonts w:ascii="Cambria" w:hAnsi="Cambria"/>
-                <w:szCs w:val="24"/>
-              </w:rPr>
-              <w:t>0=</w:t>
-            </w:r>
-            <w:r>
-              <w:rPr>
-                <w:rFonts w:ascii="Cambria" w:hAnsi="Cambria"/>
-                <w:szCs w:val="24"/>
-              </w:rPr>
-              <w:t>f</w:t>
-            </w:r>
-            <w:r>
-              <w:rPr>
-                <w:rFonts w:ascii="Cambria" w:hAnsi="Cambria"/>
-                <w:szCs w:val="24"/>
-              </w:rPr>
-              <w:t>(</w:t>
-            </w:r>
-            <w:r>
-              <w:rPr>
-                <w:rFonts w:ascii="Cambria" w:hAnsi="Cambria"/>
-                <w:szCs w:val="24"/>
-              </w:rPr>
-              <w:t>L</w:t>
-            </w:r>
-            <w:r>
-              <w:rPr>
-                <w:rFonts w:ascii="Cambria" w:hAnsi="Cambria"/>
-                <w:szCs w:val="24"/>
-              </w:rPr>
-              <w:t>)</w:t>
-            </w:r>
-          </w:p>
-        </w:tc>
-        <w:tc>
-          <w:tcPr>
-            <w:tcW w:w="2532" w:type="dxa"/>
-            <w:vAlign w:val="center"/>
-          </w:tcPr>
-          <w:p>
-            <w:pPr>
-              <w:pStyle w:val="af3"/>
-              <w:tabs>
-                <w:tab w:val="left" w:pos="1134"/>
-              </w:tabs>
-              <w:ind w:left="0" w:firstLine="0"/>
-              <w:jc w:val="left"/>
-              <w:rPr>
-                <w:rFonts w:ascii="Cambria" w:hAnsi="Cambria"/>
-                <w:szCs w:val="24"/>
-              </w:rPr>
-            </w:pPr>
-            <w:r>
-              <w:rPr>
-                <w:rFonts w:ascii="Cambria" w:hAnsi="Cambria"/>
-                <w:szCs w:val="24"/>
-                <w:lang w:val="en-US"/>
-              </w:rPr>
-              <w:t>Farr</w:t>
-            </w:r>
-          </w:p>
-        </w:tc>
-        <w:tc>
-          <w:tcPr>
-            <w:tcW w:w="2532" w:type="dxa"/>
+            <w:tcW w:w="3291" w:type="dxa"/>
             <w:vAlign w:val="center"/>
           </w:tcPr>
           <w:p>
@@ -1123,10 +824,12 @@
     </w:tbl>
     <w:p>
       <w:pPr>
-        <w:ind w:firstLine="0"/>
+        <w:tabs>
+          <w:tab w:val="left" w:pos="1140"/>
+        </w:tabs>
         <w:rPr>
           <w:rFonts w:ascii="Cambria" w:hAnsi="Cambria"/>
-          <w:szCs w:val="24"/>
+          <w:sz w:val="28"/>
         </w:rPr>
       </w:pPr>
     </w:p>
@@ -1194,7 +897,7 @@
           <w:b/>
           <w:szCs w:val="24"/>
         </w:rPr>
-        <w:t>ТЭН</w:t>
+        <w:t>Ротор</w:t>
       </w:r>
       <w:r>
         <w:rPr>
@@ -1221,14 +924,14 @@
         <w:tblLook w:val="04A0" w:firstRow="1" w:lastRow="0" w:firstColumn="1" w:lastColumn="0" w:noHBand="0" w:noVBand="1"/>
       </w:tblPr>
       <w:tblGrid>
-        <w:gridCol w:w="4990"/>
-        <w:gridCol w:w="2532"/>
-        <w:gridCol w:w="2532"/>
+        <w:gridCol w:w="3472"/>
+        <w:gridCol w:w="3291"/>
+        <w:gridCol w:w="3291"/>
       </w:tblGrid>
       <w:tr>
         <w:tc>
           <w:tcPr>
-            <w:tcW w:w="4990" w:type="dxa"/>
+            <w:tcW w:w="3472" w:type="dxa"/>
             <w:shd w:val="clear" w:color="auto" w:fill="auto"/>
             <w:vAlign w:val="center"/>
           </w:tcPr>
@@ -1254,20 +957,13 @@
                 <w:rFonts w:ascii="Cambria" w:hAnsi="Cambria"/>
                 <w:szCs w:val="24"/>
               </w:rPr>
-              <w:t>Усреднённая температура ТЭН,</w:t>
-            </w:r>
-            <w:r>
-              <w:rPr>
-                <w:rFonts w:ascii="Cambria" w:hAnsi="Cambria"/>
-                <w:szCs w:val="24"/>
-              </w:rPr>
-              <w:t xml:space="preserve"> </w:t>
+              <w:t>Суммарный момент, действующий на ротор, Н*м</w:t>
             </w:r>
           </w:p>
         </w:tc>
         <w:tc>
           <w:tcPr>
-            <w:tcW w:w="2532" w:type="dxa"/>
+            <w:tcW w:w="3291" w:type="dxa"/>
             <w:vAlign w:val="center"/>
           </w:tcPr>
           <w:p>
@@ -1290,13 +986,13 @@
                 <w:szCs w:val="24"/>
                 <w:lang w:val="en-US"/>
               </w:rPr>
-              <w:t>_T</w:t>
+              <w:t>m_</w:t>
             </w:r>
           </w:p>
         </w:tc>
         <w:tc>
           <w:tcPr>
-            <w:tcW w:w="2532" w:type="dxa"/>
+            <w:tcW w:w="3291" w:type="dxa"/>
             <w:vAlign w:val="center"/>
           </w:tcPr>
           <w:p>
@@ -1318,7 +1014,7 @@
       <w:tr>
         <w:tc>
           <w:tcPr>
-            <w:tcW w:w="4990" w:type="dxa"/>
+            <w:tcW w:w="3472" w:type="dxa"/>
             <w:shd w:val="clear" w:color="auto" w:fill="auto"/>
             <w:vAlign w:val="center"/>
           </w:tcPr>
@@ -1344,13 +1040,13 @@
                 <w:rFonts w:ascii="Cambria" w:hAnsi="Cambria"/>
                 <w:szCs w:val="24"/>
               </w:rPr>
-              <w:t xml:space="preserve">Усреднённая температура среды, </w:t>
+              <w:t>Момент трения, Н*м</w:t>
             </w:r>
           </w:p>
         </w:tc>
         <w:tc>
           <w:tcPr>
-            <w:tcW w:w="2532" w:type="dxa"/>
+            <w:tcW w:w="3291" w:type="dxa"/>
             <w:vAlign w:val="center"/>
           </w:tcPr>
           <w:p>
@@ -1367,19 +1063,29 @@
                 <w:lang w:val="en-US"/>
               </w:rPr>
             </w:pPr>
+            <w:proofErr w:type="spellStart"/>
             <w:r>
               <w:rPr>
                 <w:rFonts w:ascii="Cambria" w:hAnsi="Cambria"/>
                 <w:szCs w:val="24"/>
                 <w:lang w:val="en-US"/>
               </w:rPr>
-              <w:t>_Tm</w:t>
+              <w:t>mtr</w:t>
+            </w:r>
+            <w:proofErr w:type="spellEnd"/>
+            <w:r>
+              <w:rPr>
+                <w:rFonts w:ascii="Cambria" w:hAnsi="Cambria"/>
+                <w:szCs w:val="24"/>
+                <w:lang w:val="en-US"/>
+              </w:rPr>
+              <w:t>_</w:t>
             </w:r>
           </w:p>
         </w:tc>
         <w:tc>
           <w:tcPr>
-            <w:tcW w:w="2532" w:type="dxa"/>
+            <w:tcW w:w="3291" w:type="dxa"/>
             <w:vAlign w:val="center"/>
           </w:tcPr>
           <w:p>
@@ -1401,7 +1107,7 @@
       <w:tr>
         <w:tc>
           <w:tcPr>
-            <w:tcW w:w="4990" w:type="dxa"/>
+            <w:tcW w:w="3472" w:type="dxa"/>
             <w:shd w:val="clear" w:color="auto" w:fill="auto"/>
             <w:vAlign w:val="center"/>
           </w:tcPr>
@@ -1427,117 +1133,13 @@
                 <w:rFonts w:ascii="Cambria" w:hAnsi="Cambria"/>
                 <w:szCs w:val="24"/>
               </w:rPr>
-              <w:t xml:space="preserve">Усреднённый коэффициент теплопередачи, </w:t>
-            </w:r>
-            <w:r>
-              <w:rPr>
-                <w:rFonts w:ascii="Cambria" w:hAnsi="Cambria"/>
-                <w:szCs w:val="24"/>
-              </w:rPr>
-              <w:t>Вт/(</w:t>
-            </w:r>
-            <w:r>
-              <w:rPr>
-                <w:rFonts w:ascii="Cambria" w:hAnsi="Cambria"/>
-                <w:szCs w:val="24"/>
-              </w:rPr>
-              <w:t>м</w:t>
-            </w:r>
-            <w:r>
-              <w:rPr>
-                <w:rFonts w:ascii="Cambria" w:hAnsi="Cambria"/>
-                <w:szCs w:val="24"/>
-              </w:rPr>
-              <w:t>²*К)</w:t>
+              <w:t>Частота вращения абсолютная, Гц</w:t>
             </w:r>
           </w:p>
         </w:tc>
         <w:tc>
           <w:tcPr>
-            <w:tcW w:w="2532" w:type="dxa"/>
-            <w:vAlign w:val="center"/>
-          </w:tcPr>
-          <w:p>
-            <w:pPr>
-              <w:pStyle w:val="af3"/>
-              <w:tabs>
-                <w:tab w:val="left" w:pos="1134"/>
-              </w:tabs>
-              <w:ind w:left="0" w:firstLine="0"/>
-              <w:jc w:val="left"/>
-              <w:rPr>
-                <w:rFonts w:ascii="Cambria" w:hAnsi="Cambria"/>
-                <w:szCs w:val="24"/>
-                <w:lang w:val="en-US"/>
-              </w:rPr>
-            </w:pPr>
-            <w:r>
-              <w:rPr>
-                <w:rFonts w:ascii="Cambria" w:hAnsi="Cambria"/>
-                <w:szCs w:val="24"/>
-                <w:lang w:val="en-US"/>
-              </w:rPr>
-              <w:t>_Km</w:t>
-            </w:r>
-          </w:p>
-        </w:tc>
-        <w:tc>
-          <w:tcPr>
-            <w:tcW w:w="2532" w:type="dxa"/>
-            <w:vAlign w:val="center"/>
-          </w:tcPr>
-          <w:p>
-            <w:pPr>
-              <w:pStyle w:val="af3"/>
-              <w:tabs>
-                <w:tab w:val="left" w:pos="1134"/>
-              </w:tabs>
-              <w:ind w:left="0" w:firstLine="0"/>
-              <w:jc w:val="left"/>
-              <w:rPr>
-                <w:rFonts w:ascii="Cambria" w:hAnsi="Cambria"/>
-                <w:szCs w:val="24"/>
-              </w:rPr>
-            </w:pPr>
-          </w:p>
-        </w:tc>
-      </w:tr>
-      <w:tr>
-        <w:tc>
-          <w:tcPr>
-            <w:tcW w:w="4990" w:type="dxa"/>
-            <w:shd w:val="clear" w:color="auto" w:fill="auto"/>
-            <w:vAlign w:val="center"/>
-          </w:tcPr>
-          <w:p>
-            <w:pPr>
-              <w:pStyle w:val="af3"/>
-              <w:numPr>
-                <w:ilvl w:val="0"/>
-                <w:numId w:val="48"/>
-              </w:numPr>
-              <w:tabs>
-                <w:tab w:val="left" w:pos="1134"/>
-              </w:tabs>
-              <w:ind w:left="170" w:hanging="170"/>
-              <w:jc w:val="left"/>
-              <w:rPr>
-                <w:rFonts w:ascii="Cambria" w:hAnsi="Cambria"/>
-                <w:szCs w:val="24"/>
-              </w:rPr>
-            </w:pPr>
-            <w:r>
-              <w:rPr>
-                <w:rFonts w:ascii="Cambria" w:hAnsi="Cambria"/>
-                <w:szCs w:val="24"/>
-              </w:rPr>
-              <w:t>Мощность, отводимая к жидкости, Вт</w:t>
-            </w:r>
-          </w:p>
-        </w:tc>
-        <w:tc>
-          <w:tcPr>
-            <w:tcW w:w="2532" w:type="dxa"/>
+            <w:tcW w:w="3291" w:type="dxa"/>
             <w:vAlign w:val="center"/>
           </w:tcPr>
           <w:p>
@@ -1569,14 +1171,14 @@
                 <w:szCs w:val="24"/>
                 <w:lang w:val="en-US"/>
               </w:rPr>
-              <w:t>Qf</w:t>
+              <w:t>w_abs</w:t>
             </w:r>
             <w:proofErr w:type="spellEnd"/>
           </w:p>
         </w:tc>
         <w:tc>
           <w:tcPr>
-            <w:tcW w:w="2532" w:type="dxa"/>
+            <w:tcW w:w="3291" w:type="dxa"/>
             <w:vAlign w:val="center"/>
           </w:tcPr>
           <w:p>
@@ -1598,7 +1200,7 @@
       <w:tr>
         <w:tc>
           <w:tcPr>
-            <w:tcW w:w="4990" w:type="dxa"/>
+            <w:tcW w:w="3472" w:type="dxa"/>
             <w:shd w:val="clear" w:color="auto" w:fill="auto"/>
             <w:vAlign w:val="center"/>
           </w:tcPr>
@@ -1624,13 +1226,34 @@
                 <w:rFonts w:ascii="Cambria" w:hAnsi="Cambria"/>
                 <w:szCs w:val="24"/>
               </w:rPr>
-              <w:t>Мощность, отводимая к пару, Вт</w:t>
+              <w:t xml:space="preserve">Частота вращения </w:t>
+            </w:r>
+            <w:r>
+              <w:rPr>
+                <w:rFonts w:ascii="Cambria" w:hAnsi="Cambria"/>
+                <w:szCs w:val="24"/>
+              </w:rPr>
+              <w:t>(</w:t>
+            </w:r>
+            <w:r>
+              <w:rPr>
+                <w:rFonts w:ascii="Cambria" w:hAnsi="Cambria"/>
+                <w:szCs w:val="24"/>
+              </w:rPr>
+              <w:t>относительная</w:t>
+            </w:r>
+            <w:r>
+              <w:rPr>
+                <w:rFonts w:ascii="Cambria" w:hAnsi="Cambria"/>
+                <w:szCs w:val="24"/>
+              </w:rPr>
+              <w:t>)</w:t>
             </w:r>
           </w:p>
         </w:tc>
         <w:tc>
           <w:tcPr>
-            <w:tcW w:w="2532" w:type="dxa"/>
+            <w:tcW w:w="3291" w:type="dxa"/>
             <w:vAlign w:val="center"/>
           </w:tcPr>
           <w:p>
@@ -1653,705 +1276,13 @@
                 <w:szCs w:val="24"/>
                 <w:lang w:val="en-US"/>
               </w:rPr>
-              <w:t>_Qv</w:t>
+              <w:t>_w_otn</w:t>
             </w:r>
           </w:p>
         </w:tc>
         <w:tc>
           <w:tcPr>
-            <w:tcW w:w="2532" w:type="dxa"/>
-            <w:vAlign w:val="center"/>
-          </w:tcPr>
-          <w:p>
-            <w:pPr>
-              <w:pStyle w:val="af3"/>
-              <w:tabs>
-                <w:tab w:val="left" w:pos="1134"/>
-              </w:tabs>
-              <w:ind w:left="0" w:firstLine="0"/>
-              <w:jc w:val="left"/>
-              <w:rPr>
-                <w:rFonts w:ascii="Cambria" w:hAnsi="Cambria"/>
-                <w:szCs w:val="24"/>
-              </w:rPr>
-            </w:pPr>
-          </w:p>
-        </w:tc>
-      </w:tr>
-      <w:tr>
-        <w:tc>
-          <w:tcPr>
-            <w:tcW w:w="4990" w:type="dxa"/>
-            <w:shd w:val="clear" w:color="auto" w:fill="auto"/>
-            <w:vAlign w:val="center"/>
-          </w:tcPr>
-          <w:p>
-            <w:pPr>
-              <w:pStyle w:val="af3"/>
-              <w:numPr>
-                <w:ilvl w:val="0"/>
-                <w:numId w:val="48"/>
-              </w:numPr>
-              <w:tabs>
-                <w:tab w:val="left" w:pos="1134"/>
-              </w:tabs>
-              <w:ind w:left="170" w:hanging="170"/>
-              <w:jc w:val="left"/>
-              <w:rPr>
-                <w:rFonts w:ascii="Cambria" w:hAnsi="Cambria"/>
-                <w:szCs w:val="24"/>
-              </w:rPr>
-            </w:pPr>
-            <w:r>
-              <w:rPr>
-                <w:rFonts w:ascii="Cambria" w:hAnsi="Cambria"/>
-                <w:szCs w:val="24"/>
-              </w:rPr>
-              <w:t xml:space="preserve">Поверхность теплообмена по жидкости, </w:t>
-            </w:r>
-            <w:r>
-              <w:rPr>
-                <w:rFonts w:ascii="Cambria" w:hAnsi="Cambria"/>
-                <w:szCs w:val="24"/>
-              </w:rPr>
-              <w:t>м</w:t>
-            </w:r>
-            <w:r>
-              <w:rPr>
-                <w:rFonts w:ascii="Cambria" w:hAnsi="Cambria"/>
-                <w:szCs w:val="24"/>
-              </w:rPr>
-              <w:t>²</w:t>
-            </w:r>
-          </w:p>
-        </w:tc>
-        <w:tc>
-          <w:tcPr>
-            <w:tcW w:w="2532" w:type="dxa"/>
-            <w:vAlign w:val="center"/>
-          </w:tcPr>
-          <w:p>
-            <w:pPr>
-              <w:pStyle w:val="af3"/>
-              <w:tabs>
-                <w:tab w:val="left" w:pos="1134"/>
-              </w:tabs>
-              <w:ind w:left="0" w:firstLine="0"/>
-              <w:jc w:val="left"/>
-              <w:rPr>
-                <w:rFonts w:ascii="Cambria" w:hAnsi="Cambria"/>
-                <w:szCs w:val="24"/>
-                <w:lang w:val="en-US"/>
-              </w:rPr>
-            </w:pPr>
-            <w:r>
-              <w:rPr>
-                <w:rFonts w:ascii="Cambria" w:hAnsi="Cambria"/>
-                <w:szCs w:val="24"/>
-                <w:lang w:val="en-US"/>
-              </w:rPr>
-              <w:t>_</w:t>
-            </w:r>
-            <w:proofErr w:type="spellStart"/>
-            <w:r>
-              <w:rPr>
-                <w:rFonts w:ascii="Cambria" w:hAnsi="Cambria"/>
-                <w:szCs w:val="24"/>
-                <w:lang w:val="en-US"/>
-              </w:rPr>
-              <w:t>Ff</w:t>
-            </w:r>
-            <w:proofErr w:type="spellEnd"/>
-          </w:p>
-        </w:tc>
-        <w:tc>
-          <w:tcPr>
-            <w:tcW w:w="2532" w:type="dxa"/>
-            <w:vAlign w:val="center"/>
-          </w:tcPr>
-          <w:p>
-            <w:pPr>
-              <w:pStyle w:val="af3"/>
-              <w:tabs>
-                <w:tab w:val="left" w:pos="1134"/>
-              </w:tabs>
-              <w:ind w:left="0" w:firstLine="0"/>
-              <w:jc w:val="left"/>
-              <w:rPr>
-                <w:rFonts w:ascii="Cambria" w:hAnsi="Cambria"/>
-                <w:szCs w:val="24"/>
-              </w:rPr>
-            </w:pPr>
-          </w:p>
-        </w:tc>
-      </w:tr>
-      <w:tr>
-        <w:tc>
-          <w:tcPr>
-            <w:tcW w:w="4990" w:type="dxa"/>
-            <w:shd w:val="clear" w:color="auto" w:fill="auto"/>
-            <w:vAlign w:val="center"/>
-          </w:tcPr>
-          <w:p>
-            <w:pPr>
-              <w:pStyle w:val="af3"/>
-              <w:numPr>
-                <w:ilvl w:val="0"/>
-                <w:numId w:val="48"/>
-              </w:numPr>
-              <w:tabs>
-                <w:tab w:val="left" w:pos="1134"/>
-              </w:tabs>
-              <w:ind w:left="170" w:hanging="170"/>
-              <w:jc w:val="left"/>
-              <w:rPr>
-                <w:rFonts w:ascii="Cambria" w:hAnsi="Cambria"/>
-                <w:szCs w:val="24"/>
-              </w:rPr>
-            </w:pPr>
-            <w:r>
-              <w:rPr>
-                <w:rFonts w:ascii="Cambria" w:hAnsi="Cambria"/>
-                <w:szCs w:val="24"/>
-              </w:rPr>
-              <w:t xml:space="preserve">Поверхность теплообмена по пару, </w:t>
-            </w:r>
-            <w:r>
-              <w:rPr>
-                <w:rFonts w:ascii="Cambria" w:hAnsi="Cambria"/>
-                <w:szCs w:val="24"/>
-              </w:rPr>
-              <w:t>м</w:t>
-            </w:r>
-            <w:r>
-              <w:rPr>
-                <w:rFonts w:ascii="Cambria" w:hAnsi="Cambria"/>
-                <w:szCs w:val="24"/>
-              </w:rPr>
-              <w:t>²</w:t>
-            </w:r>
-          </w:p>
-        </w:tc>
-        <w:tc>
-          <w:tcPr>
-            <w:tcW w:w="2532" w:type="dxa"/>
-            <w:vAlign w:val="center"/>
-          </w:tcPr>
-          <w:p>
-            <w:pPr>
-              <w:pStyle w:val="af3"/>
-              <w:tabs>
-                <w:tab w:val="left" w:pos="1134"/>
-              </w:tabs>
-              <w:ind w:left="0" w:firstLine="0"/>
-              <w:jc w:val="left"/>
-              <w:rPr>
-                <w:rFonts w:ascii="Cambria" w:hAnsi="Cambria"/>
-                <w:szCs w:val="24"/>
-                <w:lang w:val="en-US"/>
-              </w:rPr>
-            </w:pPr>
-            <w:r>
-              <w:rPr>
-                <w:rFonts w:ascii="Cambria" w:hAnsi="Cambria"/>
-                <w:szCs w:val="24"/>
-                <w:lang w:val="en-US"/>
-              </w:rPr>
-              <w:t>_</w:t>
-            </w:r>
-            <w:proofErr w:type="spellStart"/>
-            <w:r>
-              <w:rPr>
-                <w:rFonts w:ascii="Cambria" w:hAnsi="Cambria"/>
-                <w:szCs w:val="24"/>
-                <w:lang w:val="en-US"/>
-              </w:rPr>
-              <w:t>Fv</w:t>
-            </w:r>
-            <w:proofErr w:type="spellEnd"/>
-          </w:p>
-        </w:tc>
-        <w:tc>
-          <w:tcPr>
-            <w:tcW w:w="2532" w:type="dxa"/>
-            <w:vAlign w:val="center"/>
-          </w:tcPr>
-          <w:p>
-            <w:pPr>
-              <w:pStyle w:val="af3"/>
-              <w:tabs>
-                <w:tab w:val="left" w:pos="1134"/>
-              </w:tabs>
-              <w:ind w:left="0" w:firstLine="0"/>
-              <w:jc w:val="left"/>
-              <w:rPr>
-                <w:rFonts w:ascii="Cambria" w:hAnsi="Cambria"/>
-                <w:szCs w:val="24"/>
-              </w:rPr>
-            </w:pPr>
-          </w:p>
-        </w:tc>
-      </w:tr>
-      <w:tr>
-        <w:tc>
-          <w:tcPr>
-            <w:tcW w:w="4990" w:type="dxa"/>
-            <w:shd w:val="clear" w:color="auto" w:fill="auto"/>
-            <w:vAlign w:val="center"/>
-          </w:tcPr>
-          <w:p>
-            <w:pPr>
-              <w:pStyle w:val="af3"/>
-              <w:numPr>
-                <w:ilvl w:val="0"/>
-                <w:numId w:val="48"/>
-              </w:numPr>
-              <w:tabs>
-                <w:tab w:val="left" w:pos="1134"/>
-              </w:tabs>
-              <w:ind w:left="170" w:hanging="170"/>
-              <w:jc w:val="left"/>
-              <w:rPr>
-                <w:rFonts w:ascii="Cambria" w:hAnsi="Cambria"/>
-                <w:szCs w:val="24"/>
-              </w:rPr>
-            </w:pPr>
-            <w:r>
-              <w:rPr>
-                <w:rFonts w:ascii="Cambria" w:hAnsi="Cambria"/>
-                <w:szCs w:val="24"/>
-              </w:rPr>
-              <w:t xml:space="preserve">Коэффициент теплопередачи по жидкости, </w:t>
-            </w:r>
-            <w:r>
-              <w:rPr>
-                <w:rFonts w:ascii="Cambria" w:hAnsi="Cambria"/>
-                <w:szCs w:val="24"/>
-              </w:rPr>
-              <w:t>Вт/(</w:t>
-            </w:r>
-            <w:r>
-              <w:rPr>
-                <w:rFonts w:ascii="Cambria" w:hAnsi="Cambria"/>
-                <w:szCs w:val="24"/>
-              </w:rPr>
-              <w:t>м</w:t>
-            </w:r>
-            <w:r>
-              <w:rPr>
-                <w:rFonts w:ascii="Cambria" w:hAnsi="Cambria"/>
-                <w:szCs w:val="24"/>
-              </w:rPr>
-              <w:t>²*К)</w:t>
-            </w:r>
-          </w:p>
-        </w:tc>
-        <w:tc>
-          <w:tcPr>
-            <w:tcW w:w="2532" w:type="dxa"/>
-            <w:vAlign w:val="center"/>
-          </w:tcPr>
-          <w:p>
-            <w:pPr>
-              <w:pStyle w:val="af3"/>
-              <w:tabs>
-                <w:tab w:val="left" w:pos="1134"/>
-              </w:tabs>
-              <w:ind w:left="0" w:firstLine="0"/>
-              <w:jc w:val="left"/>
-              <w:rPr>
-                <w:rFonts w:ascii="Cambria" w:hAnsi="Cambria"/>
-                <w:szCs w:val="24"/>
-                <w:lang w:val="en-US"/>
-              </w:rPr>
-            </w:pPr>
-            <w:r>
-              <w:rPr>
-                <w:rFonts w:ascii="Cambria" w:hAnsi="Cambria"/>
-                <w:szCs w:val="24"/>
-              </w:rPr>
-              <w:t>_</w:t>
-            </w:r>
-            <w:proofErr w:type="spellStart"/>
-            <w:r>
-              <w:rPr>
-                <w:rFonts w:ascii="Cambria" w:hAnsi="Cambria"/>
-                <w:szCs w:val="24"/>
-                <w:lang w:val="en-US"/>
-              </w:rPr>
-              <w:t>Kf</w:t>
-            </w:r>
-            <w:proofErr w:type="spellEnd"/>
-          </w:p>
-        </w:tc>
-        <w:tc>
-          <w:tcPr>
-            <w:tcW w:w="2532" w:type="dxa"/>
-            <w:vAlign w:val="center"/>
-          </w:tcPr>
-          <w:p>
-            <w:pPr>
-              <w:pStyle w:val="af3"/>
-              <w:tabs>
-                <w:tab w:val="left" w:pos="1134"/>
-              </w:tabs>
-              <w:ind w:left="0" w:firstLine="0"/>
-              <w:jc w:val="left"/>
-              <w:rPr>
-                <w:rFonts w:ascii="Cambria" w:hAnsi="Cambria"/>
-                <w:szCs w:val="24"/>
-              </w:rPr>
-            </w:pPr>
-          </w:p>
-        </w:tc>
-      </w:tr>
-      <w:tr>
-        <w:tc>
-          <w:tcPr>
-            <w:tcW w:w="4990" w:type="dxa"/>
-            <w:shd w:val="clear" w:color="auto" w:fill="auto"/>
-            <w:vAlign w:val="center"/>
-          </w:tcPr>
-          <w:p>
-            <w:pPr>
-              <w:pStyle w:val="af3"/>
-              <w:numPr>
-                <w:ilvl w:val="0"/>
-                <w:numId w:val="48"/>
-              </w:numPr>
-              <w:tabs>
-                <w:tab w:val="left" w:pos="1134"/>
-              </w:tabs>
-              <w:ind w:left="170" w:hanging="170"/>
-              <w:jc w:val="left"/>
-              <w:rPr>
-                <w:rFonts w:ascii="Cambria" w:hAnsi="Cambria"/>
-                <w:szCs w:val="24"/>
-              </w:rPr>
-            </w:pPr>
-            <w:r>
-              <w:rPr>
-                <w:rFonts w:ascii="Cambria" w:hAnsi="Cambria"/>
-                <w:szCs w:val="24"/>
-              </w:rPr>
-              <w:t xml:space="preserve">Коэффициент теплопередачи по пару, </w:t>
-            </w:r>
-            <w:r>
-              <w:rPr>
-                <w:rFonts w:ascii="Cambria" w:hAnsi="Cambria"/>
-                <w:szCs w:val="24"/>
-              </w:rPr>
-              <w:t>Вт/(</w:t>
-            </w:r>
-            <w:r>
-              <w:rPr>
-                <w:rFonts w:ascii="Cambria" w:hAnsi="Cambria"/>
-                <w:szCs w:val="24"/>
-              </w:rPr>
-              <w:t>м</w:t>
-            </w:r>
-            <w:r>
-              <w:rPr>
-                <w:rFonts w:ascii="Cambria" w:hAnsi="Cambria"/>
-                <w:szCs w:val="24"/>
-              </w:rPr>
-              <w:t>²*К)</w:t>
-            </w:r>
-          </w:p>
-        </w:tc>
-        <w:tc>
-          <w:tcPr>
-            <w:tcW w:w="2532" w:type="dxa"/>
-            <w:vAlign w:val="center"/>
-          </w:tcPr>
-          <w:p>
-            <w:pPr>
-              <w:pStyle w:val="af3"/>
-              <w:tabs>
-                <w:tab w:val="left" w:pos="1134"/>
-              </w:tabs>
-              <w:ind w:left="0" w:firstLine="0"/>
-              <w:jc w:val="left"/>
-              <w:rPr>
-                <w:rFonts w:ascii="Cambria" w:hAnsi="Cambria"/>
-                <w:szCs w:val="24"/>
-                <w:lang w:val="en-US"/>
-              </w:rPr>
-            </w:pPr>
-            <w:r>
-              <w:rPr>
-                <w:rFonts w:ascii="Cambria" w:hAnsi="Cambria"/>
-                <w:szCs w:val="24"/>
-                <w:lang w:val="en-US"/>
-              </w:rPr>
-              <w:t>_</w:t>
-            </w:r>
-            <w:proofErr w:type="spellStart"/>
-            <w:r>
-              <w:rPr>
-                <w:rFonts w:ascii="Cambria" w:hAnsi="Cambria"/>
-                <w:szCs w:val="24"/>
-                <w:lang w:val="en-US"/>
-              </w:rPr>
-              <w:t>Kv</w:t>
-            </w:r>
-            <w:proofErr w:type="spellEnd"/>
-          </w:p>
-        </w:tc>
-        <w:tc>
-          <w:tcPr>
-            <w:tcW w:w="2532" w:type="dxa"/>
-            <w:vAlign w:val="center"/>
-          </w:tcPr>
-          <w:p>
-            <w:pPr>
-              <w:pStyle w:val="af3"/>
-              <w:tabs>
-                <w:tab w:val="left" w:pos="1134"/>
-              </w:tabs>
-              <w:ind w:left="0" w:firstLine="0"/>
-              <w:jc w:val="left"/>
-              <w:rPr>
-                <w:rFonts w:ascii="Cambria" w:hAnsi="Cambria"/>
-                <w:szCs w:val="24"/>
-              </w:rPr>
-            </w:pPr>
-          </w:p>
-        </w:tc>
-      </w:tr>
-      <w:tr>
-        <w:tc>
-          <w:tcPr>
-            <w:tcW w:w="4990" w:type="dxa"/>
-            <w:shd w:val="clear" w:color="auto" w:fill="auto"/>
-            <w:vAlign w:val="center"/>
-          </w:tcPr>
-          <w:p>
-            <w:pPr>
-              <w:pStyle w:val="af3"/>
-              <w:numPr>
-                <w:ilvl w:val="0"/>
-                <w:numId w:val="48"/>
-              </w:numPr>
-              <w:tabs>
-                <w:tab w:val="left" w:pos="1134"/>
-              </w:tabs>
-              <w:ind w:left="170" w:hanging="170"/>
-              <w:jc w:val="left"/>
-              <w:rPr>
-                <w:rFonts w:ascii="Cambria" w:hAnsi="Cambria"/>
-                <w:szCs w:val="24"/>
-              </w:rPr>
-            </w:pPr>
-            <w:r>
-              <w:rPr>
-                <w:rFonts w:ascii="Cambria" w:hAnsi="Cambria"/>
-                <w:szCs w:val="24"/>
-              </w:rPr>
-              <w:t>Отключить</w:t>
-            </w:r>
-          </w:p>
-        </w:tc>
-        <w:tc>
-          <w:tcPr>
-            <w:tcW w:w="2532" w:type="dxa"/>
-            <w:vAlign w:val="center"/>
-          </w:tcPr>
-          <w:p>
-            <w:pPr>
-              <w:pStyle w:val="af3"/>
-              <w:tabs>
-                <w:tab w:val="left" w:pos="1134"/>
-              </w:tabs>
-              <w:ind w:left="0" w:firstLine="0"/>
-              <w:jc w:val="left"/>
-              <w:rPr>
-                <w:rFonts w:ascii="Cambria" w:hAnsi="Cambria"/>
-                <w:szCs w:val="24"/>
-                <w:lang w:val="en-US"/>
-              </w:rPr>
-            </w:pPr>
-            <w:r>
-              <w:rPr>
-                <w:rFonts w:ascii="Cambria" w:hAnsi="Cambria"/>
-                <w:szCs w:val="24"/>
-                <w:lang w:val="en-US"/>
-              </w:rPr>
-              <w:t>YB02</w:t>
-            </w:r>
-          </w:p>
-        </w:tc>
-        <w:tc>
-          <w:tcPr>
-            <w:tcW w:w="2532" w:type="dxa"/>
-            <w:vAlign w:val="center"/>
-          </w:tcPr>
-          <w:p>
-            <w:pPr>
-              <w:pStyle w:val="af3"/>
-              <w:tabs>
-                <w:tab w:val="left" w:pos="1134"/>
-              </w:tabs>
-              <w:ind w:left="0" w:firstLine="0"/>
-              <w:jc w:val="left"/>
-              <w:rPr>
-                <w:rFonts w:ascii="Cambria" w:hAnsi="Cambria"/>
-                <w:szCs w:val="24"/>
-              </w:rPr>
-            </w:pPr>
-          </w:p>
-        </w:tc>
-      </w:tr>
-      <w:tr>
-        <w:tc>
-          <w:tcPr>
-            <w:tcW w:w="4990" w:type="dxa"/>
-            <w:shd w:val="clear" w:color="auto" w:fill="auto"/>
-            <w:vAlign w:val="center"/>
-          </w:tcPr>
-          <w:p>
-            <w:pPr>
-              <w:pStyle w:val="af3"/>
-              <w:numPr>
-                <w:ilvl w:val="0"/>
-                <w:numId w:val="48"/>
-              </w:numPr>
-              <w:tabs>
-                <w:tab w:val="left" w:pos="1134"/>
-              </w:tabs>
-              <w:ind w:left="170" w:hanging="170"/>
-              <w:jc w:val="left"/>
-              <w:rPr>
-                <w:rFonts w:ascii="Cambria" w:hAnsi="Cambria"/>
-                <w:szCs w:val="24"/>
-              </w:rPr>
-            </w:pPr>
-            <w:r>
-              <w:rPr>
-                <w:rFonts w:ascii="Cambria" w:hAnsi="Cambria"/>
-                <w:szCs w:val="24"/>
-              </w:rPr>
-              <w:t>Включить</w:t>
-            </w:r>
-          </w:p>
-        </w:tc>
-        <w:tc>
-          <w:tcPr>
-            <w:tcW w:w="2532" w:type="dxa"/>
-            <w:vAlign w:val="center"/>
-          </w:tcPr>
-          <w:p>
-            <w:pPr>
-              <w:pStyle w:val="af3"/>
-              <w:tabs>
-                <w:tab w:val="left" w:pos="1134"/>
-              </w:tabs>
-              <w:ind w:left="0" w:firstLine="0"/>
-              <w:jc w:val="left"/>
-              <w:rPr>
-                <w:rFonts w:ascii="Cambria" w:hAnsi="Cambria"/>
-                <w:szCs w:val="24"/>
-                <w:lang w:val="en-US"/>
-              </w:rPr>
-            </w:pPr>
-            <w:r>
-              <w:rPr>
-                <w:rFonts w:ascii="Cambria" w:hAnsi="Cambria"/>
-                <w:szCs w:val="24"/>
-                <w:lang w:val="en-US"/>
-              </w:rPr>
-              <w:t>YB01</w:t>
-            </w:r>
-          </w:p>
-        </w:tc>
-        <w:tc>
-          <w:tcPr>
-            <w:tcW w:w="2532" w:type="dxa"/>
-            <w:vAlign w:val="center"/>
-          </w:tcPr>
-          <w:p>
-            <w:pPr>
-              <w:pStyle w:val="af3"/>
-              <w:tabs>
-                <w:tab w:val="left" w:pos="1134"/>
-              </w:tabs>
-              <w:ind w:left="0" w:firstLine="0"/>
-              <w:jc w:val="left"/>
-              <w:rPr>
-                <w:rFonts w:ascii="Cambria" w:hAnsi="Cambria"/>
-                <w:szCs w:val="24"/>
-              </w:rPr>
-            </w:pPr>
-          </w:p>
-        </w:tc>
-      </w:tr>
-      <w:tr>
-        <w:tc>
-          <w:tcPr>
-            <w:tcW w:w="4990" w:type="dxa"/>
-            <w:shd w:val="clear" w:color="auto" w:fill="auto"/>
-            <w:vAlign w:val="center"/>
-          </w:tcPr>
-          <w:p>
-            <w:pPr>
-              <w:pStyle w:val="af3"/>
-              <w:numPr>
-                <w:ilvl w:val="0"/>
-                <w:numId w:val="48"/>
-              </w:numPr>
-              <w:tabs>
-                <w:tab w:val="left" w:pos="1134"/>
-              </w:tabs>
-              <w:ind w:left="170" w:hanging="170"/>
-              <w:jc w:val="left"/>
-              <w:rPr>
-                <w:rFonts w:ascii="Cambria" w:hAnsi="Cambria"/>
-                <w:szCs w:val="24"/>
-              </w:rPr>
-            </w:pPr>
-            <w:r>
-              <w:rPr>
-                <w:rFonts w:ascii="Cambria" w:hAnsi="Cambria"/>
-                <w:szCs w:val="24"/>
-              </w:rPr>
-              <w:t>Включен</w:t>
-            </w:r>
-          </w:p>
-        </w:tc>
-        <w:tc>
-          <w:tcPr>
-            <w:tcW w:w="2532" w:type="dxa"/>
-            <w:vAlign w:val="center"/>
-          </w:tcPr>
-          <w:p>
-            <w:pPr>
-              <w:pStyle w:val="af3"/>
-              <w:tabs>
-                <w:tab w:val="left" w:pos="1134"/>
-              </w:tabs>
-              <w:ind w:left="0" w:firstLine="0"/>
-              <w:jc w:val="left"/>
-              <w:rPr>
-                <w:rFonts w:ascii="Cambria" w:hAnsi="Cambria"/>
-                <w:szCs w:val="24"/>
-                <w:lang w:val="en-US"/>
-              </w:rPr>
-            </w:pPr>
-            <w:r>
-              <w:rPr>
-                <w:rFonts w:ascii="Cambria" w:hAnsi="Cambria"/>
-                <w:szCs w:val="24"/>
-                <w:lang w:val="en-US"/>
-              </w:rPr>
-              <w:t>XB01</w:t>
-            </w:r>
-            <w:bookmarkStart w:id="0" w:name="_GoBack"/>
-            <w:bookmarkEnd w:id="0"/>
-          </w:p>
-        </w:tc>
-        <w:tc>
-          <w:tcPr>
-            <w:tcW w:w="2532" w:type="dxa"/>
+            <w:tcW w:w="3291" w:type="dxa"/>
             <w:vAlign w:val="center"/>
           </w:tcPr>
           <w:p>
@@ -2383,7 +1314,7 @@
       </w:pPr>
     </w:p>
     <w:sectPr>
-      <w:headerReference w:type="default" r:id="rId11"/>
+      <w:headerReference w:type="default" r:id="rId10"/>
       <w:pgSz w:w="11906" w:h="16838"/>
       <w:pgMar w:top="567" w:right="567" w:bottom="567" w:left="1701" w:header="708" w:footer="708" w:gutter="0"/>
       <w:cols w:space="708"/>

--- a/hs/2520.docx
+++ b/hs/2520.docx
@@ -49,10 +49,10 @@
                   <v:path o:extrusionok="f" gradientshapeok="t" o:connecttype="rect"/>
                   <o:lock v:ext="edit" aspectratio="t"/>
                 </v:shapetype>
-                <v:shape id="_x0000_i1025" type="#_x0000_t75" style="width:21.45pt;height:18pt" o:ole="">
+                <v:shape id="_x0000_i1025" type="#_x0000_t75" style="width:21.75pt;height:18pt" o:ole="">
                   <v:imagedata r:id="rId7" o:title=""/>
                 </v:shape>
-                <o:OLEObject Type="Embed" ProgID="PBrush" ShapeID="_x0000_i1025" DrawAspect="Content" ObjectID="_1500211651" r:id="rId8"/>
+                <o:OLEObject Type="Embed" ProgID="PBrush" ShapeID="_x0000_i1025" DrawAspect="Content" ObjectID="_1501678606" r:id="rId8"/>
               </w:object>
             </w:r>
           </w:p>
@@ -176,7 +176,6 @@
                 <w:szCs w:val="24"/>
               </w:rPr>
             </w:pPr>
-            <w:bookmarkStart w:id="0" w:name="_GoBack"/>
             <w:r>
               <w:rPr>
                 <w:rFonts w:ascii="Cambria" w:hAnsi="Cambria"/>
@@ -226,7 +225,6 @@
                 </wp:inline>
               </w:drawing>
             </w:r>
-            <w:bookmarkEnd w:id="0"/>
           </w:p>
         </w:tc>
         <w:tc>
@@ -297,7 +295,56 @@
     </w:p>
     <w:p>
       <w:pPr>
-        <w:ind w:firstLine="0"/>
+        <w:rPr>
+          <w:rFonts w:eastAsia="Times New Roman"/>
+          <w:szCs w:val="24"/>
+          <w:lang w:eastAsia="ru-RU"/>
+        </w:rPr>
+      </w:pPr>
+      <w:r>
+        <w:rPr>
+          <w:rFonts w:eastAsia="Times New Roman"/>
+          <w:szCs w:val="24"/>
+          <w:lang w:eastAsia="ru-RU"/>
+        </w:rPr>
+        <w:t>Блок реализует модель ротора.</w:t>
+      </w:r>
+      <w:r>
+        <w:rPr>
+          <w:rFonts w:eastAsia="Times New Roman"/>
+          <w:szCs w:val="24"/>
+          <w:lang w:eastAsia="ru-RU"/>
+        </w:rPr>
+        <w:t xml:space="preserve"> Блок позволяет моделировать динамику вращающейся массы (например</w:t>
+      </w:r>
+      <w:r>
+        <w:rPr>
+          <w:rFonts w:eastAsia="Times New Roman"/>
+          <w:szCs w:val="24"/>
+          <w:lang w:eastAsia="ru-RU"/>
+        </w:rPr>
+        <w:t>,</w:t>
+      </w:r>
+      <w:r>
+        <w:rPr>
+          <w:rFonts w:eastAsia="Times New Roman"/>
+          <w:szCs w:val="24"/>
+          <w:lang w:eastAsia="ru-RU"/>
+        </w:rPr>
+        <w:t xml:space="preserve"> ротора турбины, вала насоса и т. д.)</w:t>
+      </w:r>
+    </w:p>
+    <w:p>
+      <w:pPr>
+        <w:ind w:firstLine="851"/>
+        <w:rPr>
+          <w:rFonts w:ascii="Cambria" w:hAnsi="Cambria"/>
+          <w:szCs w:val="24"/>
+        </w:rPr>
+      </w:pPr>
+    </w:p>
+    <w:p>
+      <w:pPr>
         <w:rPr>
           <w:rFonts w:ascii="Cambria" w:hAnsi="Cambria"/>
           <w:b/>
@@ -317,7 +364,6 @@
           <w:rFonts w:ascii="Cambria" w:hAnsi="Cambria"/>
           <w:b/>
           <w:szCs w:val="24"/>
-          <w:lang w:val="en-US"/>
         </w:rPr>
         <w:t>HS</w:t>
       </w:r>
@@ -366,7 +412,7 @@
       <w:tblPr>
         <w:tblStyle w:val="a6"/>
         <w:tblW w:w="0" w:type="auto"/>
-        <w:tblInd w:w="-426" w:type="dxa"/>
+        <w:tblInd w:w="-5" w:type="dxa"/>
         <w:tblBorders>
           <w:top w:val="single" w:sz="4" w:space="0" w:color="auto"/>
           <w:left w:val="single" w:sz="4" w:space="0" w:color="auto"/>
@@ -378,14 +424,13 @@
         <w:tblLook w:val="04A0" w:firstRow="1" w:lastRow="0" w:firstColumn="1" w:lastColumn="0" w:noHBand="0" w:noVBand="1"/>
       </w:tblPr>
       <w:tblGrid>
-        <w:gridCol w:w="3472"/>
-        <w:gridCol w:w="3291"/>
-        <w:gridCol w:w="3291"/>
+        <w:gridCol w:w="4962"/>
+        <w:gridCol w:w="2693"/>
       </w:tblGrid>
       <w:tr>
         <w:tc>
           <w:tcPr>
-            <w:tcW w:w="3472" w:type="dxa"/>
+            <w:tcW w:w="4962" w:type="dxa"/>
             <w:shd w:val="clear" w:color="auto" w:fill="auto"/>
             <w:vAlign w:val="center"/>
           </w:tcPr>
@@ -417,7 +462,7 @@
         </w:tc>
         <w:tc>
           <w:tcPr>
-            <w:tcW w:w="3291" w:type="dxa"/>
+            <w:tcW w:w="2693" w:type="dxa"/>
             <w:vAlign w:val="center"/>
           </w:tcPr>
           <w:p>
@@ -446,31 +491,11 @@
             <w:proofErr w:type="spellEnd"/>
           </w:p>
         </w:tc>
-        <w:tc>
-          <w:tcPr>
-            <w:tcW w:w="3291" w:type="dxa"/>
-            <w:vAlign w:val="center"/>
-          </w:tcPr>
-          <w:p>
-            <w:pPr>
-              <w:pStyle w:val="af3"/>
-              <w:tabs>
-                <w:tab w:val="left" w:pos="1134"/>
-              </w:tabs>
-              <w:ind w:left="0" w:firstLine="0"/>
-              <w:jc w:val="left"/>
-              <w:rPr>
-                <w:rFonts w:ascii="Cambria" w:hAnsi="Cambria"/>
-                <w:szCs w:val="24"/>
-              </w:rPr>
-            </w:pPr>
-          </w:p>
-        </w:tc>
       </w:tr>
       <w:tr>
         <w:tc>
           <w:tcPr>
-            <w:tcW w:w="3472" w:type="dxa"/>
+            <w:tcW w:w="4962" w:type="dxa"/>
             <w:shd w:val="clear" w:color="auto" w:fill="auto"/>
             <w:vAlign w:val="center"/>
           </w:tcPr>
@@ -516,7 +541,7 @@
         </w:tc>
         <w:tc>
           <w:tcPr>
-            <w:tcW w:w="3291" w:type="dxa"/>
+            <w:tcW w:w="2693" w:type="dxa"/>
             <w:vAlign w:val="center"/>
           </w:tcPr>
           <w:p>
@@ -543,31 +568,11 @@
             </w:r>
           </w:p>
         </w:tc>
-        <w:tc>
-          <w:tcPr>
-            <w:tcW w:w="3291" w:type="dxa"/>
-            <w:vAlign w:val="center"/>
-          </w:tcPr>
-          <w:p>
-            <w:pPr>
-              <w:pStyle w:val="af3"/>
-              <w:tabs>
-                <w:tab w:val="left" w:pos="1134"/>
-              </w:tabs>
-              <w:ind w:left="0" w:firstLine="0"/>
-              <w:jc w:val="left"/>
-              <w:rPr>
-                <w:rFonts w:ascii="Cambria" w:hAnsi="Cambria"/>
-                <w:szCs w:val="24"/>
-              </w:rPr>
-            </w:pPr>
-          </w:p>
-        </w:tc>
       </w:tr>
       <w:tr>
         <w:tc>
           <w:tcPr>
-            <w:tcW w:w="3472" w:type="dxa"/>
+            <w:tcW w:w="4962" w:type="dxa"/>
             <w:shd w:val="clear" w:color="auto" w:fill="auto"/>
             <w:vAlign w:val="center"/>
           </w:tcPr>
@@ -599,7 +604,7 @@
         </w:tc>
         <w:tc>
           <w:tcPr>
-            <w:tcW w:w="3291" w:type="dxa"/>
+            <w:tcW w:w="2693" w:type="dxa"/>
             <w:vAlign w:val="center"/>
           </w:tcPr>
           <w:p>
@@ -627,31 +632,11 @@
             <w:proofErr w:type="spellEnd"/>
           </w:p>
         </w:tc>
-        <w:tc>
-          <w:tcPr>
-            <w:tcW w:w="3291" w:type="dxa"/>
-            <w:vAlign w:val="center"/>
-          </w:tcPr>
-          <w:p>
-            <w:pPr>
-              <w:pStyle w:val="af3"/>
-              <w:tabs>
-                <w:tab w:val="left" w:pos="1134"/>
-              </w:tabs>
-              <w:ind w:left="0" w:firstLine="0"/>
-              <w:jc w:val="left"/>
-              <w:rPr>
-                <w:rFonts w:ascii="Cambria" w:hAnsi="Cambria"/>
-                <w:szCs w:val="24"/>
-              </w:rPr>
-            </w:pPr>
-          </w:p>
-        </w:tc>
       </w:tr>
       <w:tr>
         <w:tc>
           <w:tcPr>
-            <w:tcW w:w="3472" w:type="dxa"/>
+            <w:tcW w:w="4962" w:type="dxa"/>
             <w:shd w:val="clear" w:color="auto" w:fill="auto"/>
             <w:vAlign w:val="center"/>
           </w:tcPr>
@@ -683,7 +668,7 @@
         </w:tc>
         <w:tc>
           <w:tcPr>
-            <w:tcW w:w="3291" w:type="dxa"/>
+            <w:tcW w:w="2693" w:type="dxa"/>
             <w:vAlign w:val="center"/>
           </w:tcPr>
           <w:p>
@@ -716,31 +701,11 @@
             </w:r>
           </w:p>
         </w:tc>
-        <w:tc>
-          <w:tcPr>
-            <w:tcW w:w="3291" w:type="dxa"/>
-            <w:vAlign w:val="center"/>
-          </w:tcPr>
-          <w:p>
-            <w:pPr>
-              <w:pStyle w:val="af3"/>
-              <w:tabs>
-                <w:tab w:val="left" w:pos="1134"/>
-              </w:tabs>
-              <w:ind w:left="0" w:firstLine="0"/>
-              <w:jc w:val="left"/>
-              <w:rPr>
-                <w:rFonts w:ascii="Cambria" w:hAnsi="Cambria"/>
-                <w:szCs w:val="24"/>
-              </w:rPr>
-            </w:pPr>
-          </w:p>
-        </w:tc>
       </w:tr>
       <w:tr>
         <w:tc>
           <w:tcPr>
-            <w:tcW w:w="3472" w:type="dxa"/>
+            <w:tcW w:w="4962" w:type="dxa"/>
             <w:shd w:val="clear" w:color="auto" w:fill="auto"/>
             <w:vAlign w:val="center"/>
           </w:tcPr>
@@ -772,7 +737,7 @@
         </w:tc>
         <w:tc>
           <w:tcPr>
-            <w:tcW w:w="3291" w:type="dxa"/>
+            <w:tcW w:w="2693" w:type="dxa"/>
             <w:vAlign w:val="center"/>
           </w:tcPr>
           <w:p>
@@ -800,26 +765,6 @@
             <w:proofErr w:type="spellEnd"/>
           </w:p>
         </w:tc>
-        <w:tc>
-          <w:tcPr>
-            <w:tcW w:w="3291" w:type="dxa"/>
-            <w:vAlign w:val="center"/>
-          </w:tcPr>
-          <w:p>
-            <w:pPr>
-              <w:pStyle w:val="af3"/>
-              <w:tabs>
-                <w:tab w:val="left" w:pos="1134"/>
-              </w:tabs>
-              <w:ind w:left="0" w:firstLine="0"/>
-              <w:jc w:val="left"/>
-              <w:rPr>
-                <w:rFonts w:ascii="Cambria" w:hAnsi="Cambria"/>
-                <w:szCs w:val="24"/>
-              </w:rPr>
-            </w:pPr>
-          </w:p>
-        </w:tc>
       </w:tr>
     </w:tbl>
     <w:p>
@@ -835,7 +780,6 @@
     </w:p>
     <w:p>
       <w:pPr>
-        <w:ind w:firstLine="0"/>
         <w:rPr>
           <w:rFonts w:ascii="Cambria" w:hAnsi="Cambria"/>
           <w:b/>
@@ -863,7 +807,6 @@
           <w:rFonts w:ascii="Cambria" w:hAnsi="Cambria"/>
           <w:b/>
           <w:szCs w:val="24"/>
-          <w:lang w:val="en-US"/>
         </w:rPr>
         <w:t>HS</w:t>
       </w:r>
@@ -912,7 +855,7 @@
       <w:tblPr>
         <w:tblStyle w:val="a6"/>
         <w:tblW w:w="0" w:type="auto"/>
-        <w:tblInd w:w="-426" w:type="dxa"/>
+        <w:tblInd w:w="-5" w:type="dxa"/>
         <w:tblBorders>
           <w:top w:val="single" w:sz="4" w:space="0" w:color="auto"/>
           <w:left w:val="single" w:sz="4" w:space="0" w:color="auto"/>
@@ -924,14 +867,13 @@
         <w:tblLook w:val="04A0" w:firstRow="1" w:lastRow="0" w:firstColumn="1" w:lastColumn="0" w:noHBand="0" w:noVBand="1"/>
       </w:tblPr>
       <w:tblGrid>
-        <w:gridCol w:w="3472"/>
-        <w:gridCol w:w="3291"/>
-        <w:gridCol w:w="3291"/>
+        <w:gridCol w:w="4962"/>
+        <w:gridCol w:w="2693"/>
       </w:tblGrid>
       <w:tr>
         <w:tc>
           <w:tcPr>
-            <w:tcW w:w="3472" w:type="dxa"/>
+            <w:tcW w:w="4962" w:type="dxa"/>
             <w:shd w:val="clear" w:color="auto" w:fill="auto"/>
             <w:vAlign w:val="center"/>
           </w:tcPr>
@@ -963,7 +905,7 @@
         </w:tc>
         <w:tc>
           <w:tcPr>
-            <w:tcW w:w="3291" w:type="dxa"/>
+            <w:tcW w:w="2693" w:type="dxa"/>
             <w:vAlign w:val="center"/>
           </w:tcPr>
           <w:p>
@@ -990,31 +932,11 @@
             </w:r>
           </w:p>
         </w:tc>
-        <w:tc>
-          <w:tcPr>
-            <w:tcW w:w="3291" w:type="dxa"/>
-            <w:vAlign w:val="center"/>
-          </w:tcPr>
-          <w:p>
-            <w:pPr>
-              <w:pStyle w:val="af3"/>
-              <w:tabs>
-                <w:tab w:val="left" w:pos="1134"/>
-              </w:tabs>
-              <w:ind w:left="0" w:firstLine="0"/>
-              <w:jc w:val="left"/>
-              <w:rPr>
-                <w:rFonts w:ascii="Cambria" w:hAnsi="Cambria"/>
-                <w:szCs w:val="24"/>
-              </w:rPr>
-            </w:pPr>
-          </w:p>
-        </w:tc>
       </w:tr>
       <w:tr>
         <w:tc>
           <w:tcPr>
-            <w:tcW w:w="3472" w:type="dxa"/>
+            <w:tcW w:w="4962" w:type="dxa"/>
             <w:shd w:val="clear" w:color="auto" w:fill="auto"/>
             <w:vAlign w:val="center"/>
           </w:tcPr>
@@ -1046,7 +968,7 @@
         </w:tc>
         <w:tc>
           <w:tcPr>
-            <w:tcW w:w="3291" w:type="dxa"/>
+            <w:tcW w:w="2693" w:type="dxa"/>
             <w:vAlign w:val="center"/>
           </w:tcPr>
           <w:p>
@@ -1083,31 +1005,11 @@
             </w:r>
           </w:p>
         </w:tc>
-        <w:tc>
-          <w:tcPr>
-            <w:tcW w:w="3291" w:type="dxa"/>
-            <w:vAlign w:val="center"/>
-          </w:tcPr>
-          <w:p>
-            <w:pPr>
-              <w:pStyle w:val="af3"/>
-              <w:tabs>
-                <w:tab w:val="left" w:pos="1134"/>
-              </w:tabs>
-              <w:ind w:left="0" w:firstLine="0"/>
-              <w:jc w:val="left"/>
-              <w:rPr>
-                <w:rFonts w:ascii="Cambria" w:hAnsi="Cambria"/>
-                <w:szCs w:val="24"/>
-              </w:rPr>
-            </w:pPr>
-          </w:p>
-        </w:tc>
       </w:tr>
       <w:tr>
         <w:tc>
           <w:tcPr>
-            <w:tcW w:w="3472" w:type="dxa"/>
+            <w:tcW w:w="4962" w:type="dxa"/>
             <w:shd w:val="clear" w:color="auto" w:fill="auto"/>
             <w:vAlign w:val="center"/>
           </w:tcPr>
@@ -1139,7 +1041,7 @@
         </w:tc>
         <w:tc>
           <w:tcPr>
-            <w:tcW w:w="3291" w:type="dxa"/>
+            <w:tcW w:w="2693" w:type="dxa"/>
             <w:vAlign w:val="center"/>
           </w:tcPr>
           <w:p>
@@ -1176,31 +1078,11 @@
             <w:proofErr w:type="spellEnd"/>
           </w:p>
         </w:tc>
-        <w:tc>
-          <w:tcPr>
-            <w:tcW w:w="3291" w:type="dxa"/>
-            <w:vAlign w:val="center"/>
-          </w:tcPr>
-          <w:p>
-            <w:pPr>
-              <w:pStyle w:val="af3"/>
-              <w:tabs>
-                <w:tab w:val="left" w:pos="1134"/>
-              </w:tabs>
-              <w:ind w:left="0" w:firstLine="0"/>
-              <w:jc w:val="left"/>
-              <w:rPr>
-                <w:rFonts w:ascii="Cambria" w:hAnsi="Cambria"/>
-                <w:szCs w:val="24"/>
-              </w:rPr>
-            </w:pPr>
-          </w:p>
-        </w:tc>
       </w:tr>
       <w:tr>
         <w:tc>
           <w:tcPr>
-            <w:tcW w:w="3472" w:type="dxa"/>
+            <w:tcW w:w="4962" w:type="dxa"/>
             <w:shd w:val="clear" w:color="auto" w:fill="auto"/>
             <w:vAlign w:val="center"/>
           </w:tcPr>
@@ -1226,34 +1108,13 @@
                 <w:rFonts w:ascii="Cambria" w:hAnsi="Cambria"/>
                 <w:szCs w:val="24"/>
               </w:rPr>
-              <w:t xml:space="preserve">Частота вращения </w:t>
-            </w:r>
-            <w:r>
-              <w:rPr>
-                <w:rFonts w:ascii="Cambria" w:hAnsi="Cambria"/>
-                <w:szCs w:val="24"/>
-              </w:rPr>
-              <w:t>(</w:t>
-            </w:r>
-            <w:r>
-              <w:rPr>
-                <w:rFonts w:ascii="Cambria" w:hAnsi="Cambria"/>
-                <w:szCs w:val="24"/>
-              </w:rPr>
-              <w:t>относительная</w:t>
-            </w:r>
-            <w:r>
-              <w:rPr>
-                <w:rFonts w:ascii="Cambria" w:hAnsi="Cambria"/>
-                <w:szCs w:val="24"/>
-              </w:rPr>
-              <w:t>)</w:t>
+              <w:t>Частота вращения (относительная)</w:t>
             </w:r>
           </w:p>
         </w:tc>
         <w:tc>
           <w:tcPr>
-            <w:tcW w:w="3291" w:type="dxa"/>
+            <w:tcW w:w="2693" w:type="dxa"/>
             <w:vAlign w:val="center"/>
           </w:tcPr>
           <w:p>
@@ -1280,28 +1141,136 @@
             </w:r>
           </w:p>
         </w:tc>
-        <w:tc>
-          <w:tcPr>
-            <w:tcW w:w="3291" w:type="dxa"/>
-            <w:vAlign w:val="center"/>
-          </w:tcPr>
-          <w:p>
-            <w:pPr>
-              <w:pStyle w:val="af3"/>
-              <w:tabs>
-                <w:tab w:val="left" w:pos="1134"/>
-              </w:tabs>
-              <w:ind w:left="0" w:firstLine="0"/>
-              <w:jc w:val="left"/>
-              <w:rPr>
-                <w:rFonts w:ascii="Cambria" w:hAnsi="Cambria"/>
-                <w:szCs w:val="24"/>
-              </w:rPr>
-            </w:pPr>
-          </w:p>
-        </w:tc>
       </w:tr>
     </w:tbl>
+    <w:p>
+      <w:pPr>
+        <w:tabs>
+          <w:tab w:val="left" w:pos="1140"/>
+        </w:tabs>
+        <w:rPr>
+          <w:rFonts w:ascii="Cambria" w:hAnsi="Cambria"/>
+          <w:sz w:val="28"/>
+        </w:rPr>
+      </w:pPr>
+    </w:p>
+    <w:p>
+      <w:pPr>
+        <w:tabs>
+          <w:tab w:val="left" w:pos="1140"/>
+        </w:tabs>
+        <w:rPr>
+          <w:rFonts w:ascii="Cambria" w:hAnsi="Cambria"/>
+          <w:szCs w:val="24"/>
+        </w:rPr>
+      </w:pPr>
+      <w:r>
+        <w:rPr>
+          <w:rFonts w:ascii="Cambria" w:hAnsi="Cambria"/>
+          <w:szCs w:val="24"/>
+        </w:rPr>
+        <w:t>Блок может быть соединен</w:t>
+      </w:r>
+      <w:r>
+        <w:rPr>
+          <w:rFonts w:ascii="Cambria" w:hAnsi="Cambria"/>
+          <w:szCs w:val="24"/>
+        </w:rPr>
+        <w:t xml:space="preserve"> посредством механических связей со следующими блоками:</w:t>
+      </w:r>
+    </w:p>
+    <w:p>
+      <w:pPr>
+        <w:pStyle w:val="af3"/>
+        <w:numPr>
+          <w:ilvl w:val="0"/>
+          <w:numId w:val="49"/>
+        </w:numPr>
+        <w:rPr>
+          <w:rFonts w:ascii="Cambria" w:hAnsi="Cambria"/>
+          <w:szCs w:val="24"/>
+        </w:rPr>
+      </w:pPr>
+      <w:r>
+        <w:rPr>
+          <w:rFonts w:ascii="Cambria" w:hAnsi="Cambria"/>
+          <w:szCs w:val="24"/>
+          <w:lang w:val="en-US"/>
+        </w:rPr>
+        <w:t>«</w:t>
+      </w:r>
+      <w:r>
+        <w:rPr>
+          <w:rFonts w:ascii="Cambria" w:hAnsi="Cambria"/>
+          <w:szCs w:val="24"/>
+          <w:lang w:val="en-US"/>
+        </w:rPr>
+        <w:t xml:space="preserve">HS – </w:t>
+      </w:r>
+      <w:proofErr w:type="spellStart"/>
+      <w:r>
+        <w:rPr>
+          <w:rFonts w:ascii="Cambria" w:hAnsi="Cambria"/>
+          <w:szCs w:val="24"/>
+          <w:lang w:val="en-US"/>
+        </w:rPr>
+        <w:t>Электродвигатель</w:t>
+      </w:r>
+      <w:proofErr w:type="spellEnd"/>
+      <w:r>
+        <w:rPr>
+          <w:rFonts w:ascii="Cambria" w:hAnsi="Cambria"/>
+          <w:szCs w:val="24"/>
+          <w:lang w:val="en-US"/>
+        </w:rPr>
+        <w:t>»</w:t>
+      </w:r>
+      <w:r>
+        <w:rPr>
+          <w:rFonts w:ascii="Cambria" w:hAnsi="Cambria"/>
+          <w:szCs w:val="24"/>
+          <w:lang w:val="en-US"/>
+        </w:rPr>
+        <w:t>;</w:t>
+      </w:r>
+    </w:p>
+    <w:p>
+      <w:pPr>
+        <w:pStyle w:val="af3"/>
+        <w:numPr>
+          <w:ilvl w:val="0"/>
+          <w:numId w:val="49"/>
+        </w:numPr>
+        <w:rPr>
+          <w:rFonts w:ascii="Cambria" w:hAnsi="Cambria"/>
+          <w:szCs w:val="24"/>
+        </w:rPr>
+      </w:pPr>
+      <w:r>
+        <w:rPr>
+          <w:rFonts w:ascii="Cambria" w:hAnsi="Cambria"/>
+          <w:szCs w:val="24"/>
+        </w:rPr>
+        <w:t>«</w:t>
+      </w:r>
+      <w:r>
+        <w:rPr>
+          <w:rFonts w:ascii="Cambria" w:hAnsi="Cambria"/>
+          <w:szCs w:val="24"/>
+          <w:lang w:val="en-US"/>
+        </w:rPr>
+        <w:t xml:space="preserve">HS – </w:t>
+      </w:r>
+      <w:r>
+        <w:rPr>
+          <w:rFonts w:ascii="Cambria" w:hAnsi="Cambria"/>
+          <w:szCs w:val="24"/>
+        </w:rPr>
+        <w:t>Ступень турбины».</w:t>
+      </w:r>
+      <w:bookmarkStart w:id="0" w:name="_GoBack"/>
+      <w:bookmarkEnd w:id="0"/>
+    </w:p>
     <w:p>
       <w:pPr>
         <w:tabs>
@@ -3106,6 +3075,119 @@
     </w:lvl>
   </w:abstractNum>
   <w:abstractNum w:abstractNumId="24" w15:restartNumberingAfterBreak="0">
+    <w:nsid w:val="3A0D4BE8"/>
+    <w:multiLevelType w:val="hybridMultilevel"/>
+    <w:tmpl w:val="7436D6D6"/>
+    <w:lvl w:ilvl="0" w:tplc="04190001">
+      <w:start w:val="1"/>
+      <w:numFmt w:val="bullet"/>
+      <w:lvlText w:val=""/>
+      <w:lvlJc w:val="left"/>
+      <w:pPr>
+        <w:ind w:left="1429" w:hanging="360"/>
+      </w:pPr>
+      <w:rPr>
+        <w:rFonts w:ascii="Symbol" w:hAnsi="Symbol" w:hint="default"/>
+      </w:rPr>
+    </w:lvl>
+    <w:lvl w:ilvl="1" w:tplc="04190003" w:tentative="1">
+      <w:start w:val="1"/>
+      <w:numFmt w:val="bullet"/>
+      <w:lvlText w:val="o"/>
+      <w:lvlJc w:val="left"/>
+      <w:pPr>
+        <w:ind w:left="2149" w:hanging="360"/>
+      </w:pPr>
+      <w:rPr>
+        <w:rFonts w:ascii="Courier New" w:hAnsi="Courier New" w:cs="Courier New" w:hint="default"/>
+      </w:rPr>
+    </w:lvl>
+    <w:lvl w:ilvl="2" w:tplc="04190005" w:tentative="1">
+      <w:start w:val="1"/>
+      <w:numFmt w:val="bullet"/>
+      <w:lvlText w:val=""/>
+      <w:lvlJc w:val="left"/>
+      <w:pPr>
+        <w:ind w:left="2869" w:hanging="360"/>
+      </w:pPr>
+      <w:rPr>
+        <w:rFonts w:ascii="Wingdings" w:hAnsi="Wingdings" w:hint="default"/>
+      </w:rPr>
+    </w:lvl>
+    <w:lvl w:ilvl="3" w:tplc="04190001" w:tentative="1">
+      <w:start w:val="1"/>
+      <w:numFmt w:val="bullet"/>
+      <w:lvlText w:val=""/>
+      <w:lvlJc w:val="left"/>
+      <w:pPr>
+        <w:ind w:left="3589" w:hanging="360"/>
+      </w:pPr>
+      <w:rPr>
+        <w:rFonts w:ascii="Symbol" w:hAnsi="Symbol" w:hint="default"/>
+      </w:rPr>
+    </w:lvl>
+    <w:lvl w:ilvl="4" w:tplc="04190003" w:tentative="1">
+      <w:start w:val="1"/>
+      <w:numFmt w:val="bullet"/>
+      <w:lvlText w:val="o"/>
+      <w:lvlJc w:val="left"/>
+      <w:pPr>
+        <w:ind w:left="4309" w:hanging="360"/>
+      </w:pPr>
+      <w:rPr>
+        <w:rFonts w:ascii="Courier New" w:hAnsi="Courier New" w:cs="Courier New" w:hint="default"/>
+      </w:rPr>
+    </w:lvl>
+    <w:lvl w:ilvl="5" w:tplc="04190005" w:tentative="1">
+      <w:start w:val="1"/>
+      <w:numFmt w:val="bullet"/>
+      <w:lvlText w:val=""/>
+      <w:lvlJc w:val="left"/>
+      <w:pPr>
+        <w:ind w:left="5029" w:hanging="360"/>
+      </w:pPr>
+      <w:rPr>
+        <w:rFonts w:ascii="Wingdings" w:hAnsi="Wingdings" w:hint="default"/>
+      </w:rPr>
+    </w:lvl>
+    <w:lvl w:ilvl="6" w:tplc="04190001" w:tentative="1">
+      <w:start w:val="1"/>
+      <w:numFmt w:val="bullet"/>
+      <w:lvlText w:val=""/>
+      <w:lvlJc w:val="left"/>
+      <w:pPr>
+        <w:ind w:left="5749" w:hanging="360"/>
+      </w:pPr>
+      <w:rPr>
+        <w:rFonts w:ascii="Symbol" w:hAnsi="Symbol" w:hint="default"/>
+      </w:rPr>
+    </w:lvl>
+    <w:lvl w:ilvl="7" w:tplc="04190003" w:tentative="1">
+      <w:start w:val="1"/>
+      <w:numFmt w:val="bullet"/>
+      <w:lvlText w:val="o"/>
+      <w:lvlJc w:val="left"/>
+      <w:pPr>
+        <w:ind w:left="6469" w:hanging="360"/>
+      </w:pPr>
+      <w:rPr>
+        <w:rFonts w:ascii="Courier New" w:hAnsi="Courier New" w:cs="Courier New" w:hint="default"/>
+      </w:rPr>
+    </w:lvl>
+    <w:lvl w:ilvl="8" w:tplc="04190005" w:tentative="1">
+      <w:start w:val="1"/>
+      <w:numFmt w:val="bullet"/>
+      <w:lvlText w:val=""/>
+      <w:lvlJc w:val="left"/>
+      <w:pPr>
+        <w:ind w:left="7189" w:hanging="360"/>
+      </w:pPr>
+      <w:rPr>
+        <w:rFonts w:ascii="Wingdings" w:hAnsi="Wingdings" w:hint="default"/>
+      </w:rPr>
+    </w:lvl>
+  </w:abstractNum>
+  <w:abstractNum w:abstractNumId="25" w15:restartNumberingAfterBreak="0">
     <w:nsid w:val="3A2B4121"/>
     <w:multiLevelType w:val="hybridMultilevel"/>
     <w:tmpl w:val="C3682780"/>
@@ -3191,7 +3273,7 @@
       </w:pPr>
     </w:lvl>
   </w:abstractNum>
-  <w:abstractNum w:abstractNumId="25" w15:restartNumberingAfterBreak="0">
+  <w:abstractNum w:abstractNumId="26" w15:restartNumberingAfterBreak="0">
     <w:nsid w:val="4013650A"/>
     <w:multiLevelType w:val="hybridMultilevel"/>
     <w:tmpl w:val="F2E60B20"/>
@@ -3307,7 +3389,7 @@
       </w:pPr>
     </w:lvl>
   </w:abstractNum>
-  <w:abstractNum w:abstractNumId="26" w15:restartNumberingAfterBreak="0">
+  <w:abstractNum w:abstractNumId="27" w15:restartNumberingAfterBreak="0">
     <w:nsid w:val="45CE2B86"/>
     <w:multiLevelType w:val="multilevel"/>
     <w:tmpl w:val="27880D40"/>
@@ -3448,7 +3530,7 @@
       </w:rPr>
     </w:lvl>
   </w:abstractNum>
-  <w:abstractNum w:abstractNumId="27" w15:restartNumberingAfterBreak="0">
+  <w:abstractNum w:abstractNumId="28" w15:restartNumberingAfterBreak="0">
     <w:nsid w:val="49767A2E"/>
     <w:multiLevelType w:val="multilevel"/>
     <w:tmpl w:val="68EE10FC"/>
@@ -3561,7 +3643,7 @@
       </w:pPr>
     </w:lvl>
   </w:abstractNum>
-  <w:abstractNum w:abstractNumId="28" w15:restartNumberingAfterBreak="0">
+  <w:abstractNum w:abstractNumId="29" w15:restartNumberingAfterBreak="0">
     <w:nsid w:val="4B82079F"/>
     <w:multiLevelType w:val="hybridMultilevel"/>
     <w:tmpl w:val="297ABB8C"/>
@@ -3701,7 +3783,7 @@
       </w:rPr>
     </w:lvl>
   </w:abstractNum>
-  <w:abstractNum w:abstractNumId="29" w15:restartNumberingAfterBreak="0">
+  <w:abstractNum w:abstractNumId="30" w15:restartNumberingAfterBreak="0">
     <w:nsid w:val="4EC401E6"/>
     <w:multiLevelType w:val="multilevel"/>
     <w:tmpl w:val="F8184942"/>
@@ -3842,7 +3924,7 @@
       </w:rPr>
     </w:lvl>
   </w:abstractNum>
-  <w:abstractNum w:abstractNumId="30" w15:restartNumberingAfterBreak="0">
+  <w:abstractNum w:abstractNumId="31" w15:restartNumberingAfterBreak="0">
     <w:nsid w:val="522523B2"/>
     <w:multiLevelType w:val="hybridMultilevel"/>
     <w:tmpl w:val="816E0276"/>
@@ -3958,7 +4040,7 @@
       </w:pPr>
     </w:lvl>
   </w:abstractNum>
-  <w:abstractNum w:abstractNumId="31" w15:restartNumberingAfterBreak="0">
+  <w:abstractNum w:abstractNumId="32" w15:restartNumberingAfterBreak="0">
     <w:nsid w:val="548069C9"/>
     <w:multiLevelType w:val="multilevel"/>
     <w:tmpl w:val="EFE4C58C"/>
@@ -4044,7 +4126,7 @@
       </w:pPr>
     </w:lvl>
   </w:abstractNum>
-  <w:abstractNum w:abstractNumId="32" w15:restartNumberingAfterBreak="0">
+  <w:abstractNum w:abstractNumId="33" w15:restartNumberingAfterBreak="0">
     <w:nsid w:val="54A32A9B"/>
     <w:multiLevelType w:val="multilevel"/>
     <w:tmpl w:val="AFEEE84A"/>
@@ -4134,7 +4216,7 @@
       </w:pPr>
     </w:lvl>
   </w:abstractNum>
-  <w:abstractNum w:abstractNumId="33" w15:restartNumberingAfterBreak="0">
+  <w:abstractNum w:abstractNumId="34" w15:restartNumberingAfterBreak="0">
     <w:nsid w:val="584D581E"/>
     <w:multiLevelType w:val="hybridMultilevel"/>
     <w:tmpl w:val="59F69B72"/>
@@ -4250,7 +4332,7 @@
       </w:pPr>
     </w:lvl>
   </w:abstractNum>
-  <w:abstractNum w:abstractNumId="34" w15:restartNumberingAfterBreak="0">
+  <w:abstractNum w:abstractNumId="35" w15:restartNumberingAfterBreak="0">
     <w:nsid w:val="5988037F"/>
     <w:multiLevelType w:val="hybridMultilevel"/>
     <w:tmpl w:val="A5AAF778"/>
@@ -4363,7 +4445,7 @@
       </w:pPr>
     </w:lvl>
   </w:abstractNum>
-  <w:abstractNum w:abstractNumId="35" w15:restartNumberingAfterBreak="0">
+  <w:abstractNum w:abstractNumId="36" w15:restartNumberingAfterBreak="0">
     <w:nsid w:val="5D7358EF"/>
     <w:multiLevelType w:val="hybridMultilevel"/>
     <w:tmpl w:val="334C4688"/>
@@ -4476,7 +4558,7 @@
       </w:pPr>
     </w:lvl>
   </w:abstractNum>
-  <w:abstractNum w:abstractNumId="36" w15:restartNumberingAfterBreak="0">
+  <w:abstractNum w:abstractNumId="37" w15:restartNumberingAfterBreak="0">
     <w:nsid w:val="665B6E52"/>
     <w:multiLevelType w:val="multilevel"/>
     <w:tmpl w:val="297ABB8C"/>
@@ -4616,7 +4698,7 @@
       </w:rPr>
     </w:lvl>
   </w:abstractNum>
-  <w:abstractNum w:abstractNumId="37" w15:restartNumberingAfterBreak="0">
+  <w:abstractNum w:abstractNumId="38" w15:restartNumberingAfterBreak="0">
     <w:nsid w:val="6A9A6DA5"/>
     <w:multiLevelType w:val="hybridMultilevel"/>
     <w:tmpl w:val="3C1692F4"/>
@@ -4732,7 +4814,7 @@
       </w:pPr>
     </w:lvl>
   </w:abstractNum>
-  <w:abstractNum w:abstractNumId="38" w15:restartNumberingAfterBreak="0">
+  <w:abstractNum w:abstractNumId="39" w15:restartNumberingAfterBreak="0">
     <w:nsid w:val="6D8A1AA9"/>
     <w:multiLevelType w:val="multilevel"/>
     <w:tmpl w:val="EF46D224"/>
@@ -4845,7 +4927,7 @@
       </w:rPr>
     </w:lvl>
   </w:abstractNum>
-  <w:abstractNum w:abstractNumId="39" w15:restartNumberingAfterBreak="0">
+  <w:abstractNum w:abstractNumId="40" w15:restartNumberingAfterBreak="0">
     <w:nsid w:val="78522544"/>
     <w:multiLevelType w:val="hybridMultilevel"/>
     <w:tmpl w:val="BEE27854"/>
@@ -4985,7 +5067,7 @@
       </w:rPr>
     </w:lvl>
   </w:abstractNum>
-  <w:abstractNum w:abstractNumId="40" w15:restartNumberingAfterBreak="0">
+  <w:abstractNum w:abstractNumId="41" w15:restartNumberingAfterBreak="0">
     <w:nsid w:val="78C43E4A"/>
     <w:multiLevelType w:val="hybridMultilevel"/>
     <w:tmpl w:val="B1DCCD54"/>
@@ -5098,7 +5180,7 @@
       </w:pPr>
     </w:lvl>
   </w:abstractNum>
-  <w:abstractNum w:abstractNumId="41" w15:restartNumberingAfterBreak="0">
+  <w:abstractNum w:abstractNumId="42" w15:restartNumberingAfterBreak="0">
     <w:nsid w:val="7B926CBB"/>
     <w:multiLevelType w:val="multilevel"/>
     <w:tmpl w:val="44BA0D78"/>
@@ -5211,7 +5293,7 @@
       </w:pPr>
     </w:lvl>
   </w:abstractNum>
-  <w:abstractNum w:abstractNumId="42" w15:restartNumberingAfterBreak="0">
+  <w:abstractNum w:abstractNumId="43" w15:restartNumberingAfterBreak="0">
     <w:nsid w:val="7C517AC9"/>
     <w:multiLevelType w:val="hybridMultilevel"/>
     <w:tmpl w:val="67801802"/>
@@ -5351,7 +5433,7 @@
       </w:rPr>
     </w:lvl>
   </w:abstractNum>
-  <w:abstractNum w:abstractNumId="43" w15:restartNumberingAfterBreak="0">
+  <w:abstractNum w:abstractNumId="44" w15:restartNumberingAfterBreak="0">
     <w:nsid w:val="7ED15CD2"/>
     <w:multiLevelType w:val="hybridMultilevel"/>
     <w:tmpl w:val="68EE10FC"/>
@@ -5464,7 +5546,7 @@
       </w:pPr>
     </w:lvl>
   </w:abstractNum>
-  <w:abstractNum w:abstractNumId="44" w15:restartNumberingAfterBreak="0">
+  <w:abstractNum w:abstractNumId="45" w15:restartNumberingAfterBreak="0">
     <w:nsid w:val="7EDC02C5"/>
     <w:multiLevelType w:val="hybridMultilevel"/>
     <w:tmpl w:val="7FDED26C"/>
@@ -5577,7 +5659,7 @@
       </w:rPr>
     </w:lvl>
   </w:abstractNum>
-  <w:abstractNum w:abstractNumId="45" w15:restartNumberingAfterBreak="0">
+  <w:abstractNum w:abstractNumId="46" w15:restartNumberingAfterBreak="0">
     <w:nsid w:val="7F3849E4"/>
     <w:multiLevelType w:val="hybridMultilevel"/>
     <w:tmpl w:val="0284D7D6"/>
@@ -5667,19 +5749,19 @@
     </w:lvl>
   </w:abstractNum>
   <w:num w:numId="1">
-    <w:abstractNumId w:val="32"/>
+    <w:abstractNumId w:val="33"/>
   </w:num>
   <w:num w:numId="2">
-    <w:abstractNumId w:val="29"/>
+    <w:abstractNumId w:val="30"/>
   </w:num>
   <w:num w:numId="3">
-    <w:abstractNumId w:val="24"/>
+    <w:abstractNumId w:val="25"/>
   </w:num>
   <w:num w:numId="4">
     <w:abstractNumId w:val="17"/>
   </w:num>
   <w:num w:numId="5">
-    <w:abstractNumId w:val="44"/>
+    <w:abstractNumId w:val="45"/>
   </w:num>
   <w:num w:numId="6">
     <w:abstractNumId w:val="9"/>
@@ -5712,31 +5794,31 @@
     <w:abstractNumId w:val="0"/>
   </w:num>
   <w:num w:numId="16">
-    <w:abstractNumId w:val="39"/>
+    <w:abstractNumId w:val="40"/>
   </w:num>
   <w:num w:numId="17">
-    <w:abstractNumId w:val="28"/>
+    <w:abstractNumId w:val="29"/>
   </w:num>
   <w:num w:numId="18">
-    <w:abstractNumId w:val="36"/>
+    <w:abstractNumId w:val="37"/>
   </w:num>
   <w:num w:numId="19">
-    <w:abstractNumId w:val="42"/>
+    <w:abstractNumId w:val="43"/>
   </w:num>
   <w:num w:numId="20">
-    <w:abstractNumId w:val="30"/>
+    <w:abstractNumId w:val="31"/>
   </w:num>
   <w:num w:numId="21">
-    <w:abstractNumId w:val="33"/>
+    <w:abstractNumId w:val="34"/>
   </w:num>
   <w:num w:numId="22">
-    <w:abstractNumId w:val="29"/>
+    <w:abstractNumId w:val="30"/>
   </w:num>
   <w:num w:numId="23">
     <w:abstractNumId w:val="19"/>
   </w:num>
   <w:num w:numId="24">
-    <w:abstractNumId w:val="37"/>
+    <w:abstractNumId w:val="38"/>
   </w:num>
   <w:num w:numId="25">
     <w:abstractNumId w:val="10"/>
@@ -5745,25 +5827,25 @@
     <w:abstractNumId w:val="22"/>
   </w:num>
   <w:num w:numId="27">
-    <w:abstractNumId w:val="26"/>
+    <w:abstractNumId w:val="27"/>
   </w:num>
   <w:num w:numId="28">
-    <w:abstractNumId w:val="26"/>
+    <w:abstractNumId w:val="27"/>
   </w:num>
   <w:num w:numId="29">
     <w:abstractNumId w:val="18"/>
   </w:num>
   <w:num w:numId="30">
-    <w:abstractNumId w:val="31"/>
+    <w:abstractNumId w:val="32"/>
   </w:num>
   <w:num w:numId="31">
-    <w:abstractNumId w:val="38"/>
+    <w:abstractNumId w:val="39"/>
   </w:num>
   <w:num w:numId="32">
     <w:abstractNumId w:val="21"/>
   </w:num>
   <w:num w:numId="33">
-    <w:abstractNumId w:val="25"/>
+    <w:abstractNumId w:val="26"/>
   </w:num>
   <w:num w:numId="34">
     <w:abstractNumId w:val="13"/>
@@ -5775,28 +5857,28 @@
     <w:abstractNumId w:val="15"/>
   </w:num>
   <w:num w:numId="37">
-    <w:abstractNumId w:val="41"/>
+    <w:abstractNumId w:val="42"/>
   </w:num>
   <w:num w:numId="38">
-    <w:abstractNumId w:val="43"/>
+    <w:abstractNumId w:val="44"/>
   </w:num>
   <w:num w:numId="39">
-    <w:abstractNumId w:val="27"/>
+    <w:abstractNumId w:val="28"/>
   </w:num>
   <w:num w:numId="40">
     <w:abstractNumId w:val="14"/>
   </w:num>
   <w:num w:numId="41">
-    <w:abstractNumId w:val="40"/>
+    <w:abstractNumId w:val="41"/>
   </w:num>
   <w:num w:numId="42">
-    <w:abstractNumId w:val="35"/>
+    <w:abstractNumId w:val="36"/>
   </w:num>
   <w:num w:numId="43">
     <w:abstractNumId w:val="12"/>
   </w:num>
   <w:num w:numId="44">
-    <w:abstractNumId w:val="34"/>
+    <w:abstractNumId w:val="35"/>
   </w:num>
   <w:num w:numId="45">
     <w:abstractNumId w:val="23"/>
@@ -5805,10 +5887,13 @@
     <w:abstractNumId w:val="11"/>
   </w:num>
   <w:num w:numId="47">
-    <w:abstractNumId w:val="45"/>
+    <w:abstractNumId w:val="46"/>
   </w:num>
   <w:num w:numId="48">
     <w:abstractNumId w:val="20"/>
+  </w:num>
+  <w:num w:numId="49">
+    <w:abstractNumId w:val="24"/>
   </w:num>
 </w:numbering>
 </file>

--- a/hs/2520.docx
+++ b/hs/2520.docx
@@ -8,8 +8,8 @@
         <w:tblLook w:val="04A0" w:firstRow="1" w:lastRow="0" w:firstColumn="1" w:lastColumn="0" w:noHBand="0" w:noVBand="1"/>
       </w:tblPr>
       <w:tblGrid>
-        <w:gridCol w:w="2384"/>
-        <w:gridCol w:w="7254"/>
+        <w:gridCol w:w="2383"/>
+        <w:gridCol w:w="7255"/>
       </w:tblGrid>
       <w:tr>
         <w:tc>
@@ -25,10 +25,17 @@
               <w:jc w:val="center"/>
               <w:rPr>
                 <w:rFonts w:ascii="Cambria" w:hAnsi="Cambria"/>
-                <w:szCs w:val="24"/>
+                <w:b/>
+                <w:sz w:val="36"/>
+                <w:szCs w:val="36"/>
               </w:rPr>
             </w:pPr>
             <w:r>
+              <w:rPr>
+                <w:b/>
+                <w:sz w:val="36"/>
+                <w:szCs w:val="36"/>
+              </w:rPr>
               <w:object w:dxaOrig="420" w:dyaOrig="360">
                 <v:shapetype id="_x0000_t75" coordsize="21600,21600" o:spt="75" o:preferrelative="t" path="m@4@5l@4@11@9@11@9@5xe" filled="f" stroked="f">
                   <v:stroke joinstyle="miter"/>
@@ -52,7 +59,7 @@
                 <v:shape id="_x0000_i1025" type="#_x0000_t75" style="width:21.75pt;height:18pt" o:ole="">
                   <v:imagedata r:id="rId7" o:title=""/>
                 </v:shape>
-                <o:OLEObject Type="Embed" ProgID="PBrush" ShapeID="_x0000_i1025" DrawAspect="Content" ObjectID="_1501678606" r:id="rId8"/>
+                <o:OLEObject Type="Embed" ProgID="PBrush" ShapeID="_x0000_i1025" DrawAspect="Content" ObjectID="_1504963490" r:id="rId8"/>
               </w:object>
             </w:r>
           </w:p>
@@ -66,12 +73,15 @@
               <w:ind w:firstLine="0"/>
               <w:rPr>
                 <w:rFonts w:ascii="Cambria" w:hAnsi="Cambria"/>
-                <w:szCs w:val="24"/>
+                <w:b/>
+                <w:sz w:val="36"/>
+                <w:szCs w:val="36"/>
               </w:rPr>
             </w:pPr>
             <w:r>
               <w:rPr>
                 <w:rFonts w:ascii="Cambria" w:hAnsi="Cambria"/>
+                <w:b/>
                 <w:color w:val="0000CC"/>
                 <w:sz w:val="36"/>
                 <w:szCs w:val="36"/>
@@ -82,6 +92,7 @@
             <w:r>
               <w:rPr>
                 <w:rFonts w:ascii="Cambria" w:hAnsi="Cambria"/>
+                <w:b/>
                 <w:color w:val="0000CC"/>
                 <w:sz w:val="36"/>
                 <w:szCs w:val="36"/>
@@ -91,6 +102,7 @@
             <w:r>
               <w:rPr>
                 <w:rFonts w:ascii="Cambria" w:hAnsi="Cambria"/>
+                <w:b/>
                 <w:color w:val="0000CC"/>
                 <w:sz w:val="36"/>
                 <w:szCs w:val="36"/>
@@ -100,6 +112,7 @@
             <w:r>
               <w:rPr>
                 <w:rFonts w:ascii="Cambria" w:hAnsi="Cambria"/>
+                <w:b/>
                 <w:color w:val="0000CC"/>
                 <w:sz w:val="36"/>
                 <w:szCs w:val="36"/>
@@ -109,6 +122,7 @@
             <w:r>
               <w:rPr>
                 <w:rFonts w:ascii="Cambria" w:hAnsi="Cambria"/>
+                <w:b/>
                 <w:color w:val="0000CC"/>
                 <w:sz w:val="36"/>
                 <w:szCs w:val="36"/>
@@ -289,7 +303,7 @@
         <w:ind w:firstLine="851"/>
         <w:rPr>
           <w:rFonts w:ascii="Cambria" w:hAnsi="Cambria"/>
-          <w:szCs w:val="24"/>
+          <w:sz w:val="28"/>
         </w:rPr>
       </w:pPr>
     </w:p>
@@ -297,41 +311,27 @@
       <w:pPr>
         <w:rPr>
           <w:rFonts w:eastAsia="Times New Roman"/>
-          <w:szCs w:val="24"/>
+          <w:sz w:val="28"/>
           <w:lang w:eastAsia="ru-RU"/>
         </w:rPr>
       </w:pPr>
       <w:r>
         <w:rPr>
           <w:rFonts w:eastAsia="Times New Roman"/>
-          <w:szCs w:val="24"/>
+          <w:sz w:val="28"/>
           <w:lang w:eastAsia="ru-RU"/>
         </w:rPr>
-        <w:t>Блок реализует модель ротора.</w:t>
+        <w:t>Блок реализует модель рот</w:t>
       </w:r>
+      <w:bookmarkStart w:id="0" w:name="_GoBack"/>
+      <w:bookmarkEnd w:id="0"/>
       <w:r>
         <w:rPr>
           <w:rFonts w:eastAsia="Times New Roman"/>
-          <w:szCs w:val="24"/>
+          <w:sz w:val="28"/>
           <w:lang w:eastAsia="ru-RU"/>
         </w:rPr>
-        <w:t xml:space="preserve"> Блок позволяет моделировать динамику вращающейся массы (например</w:t>
-      </w:r>
-      <w:r>
-        <w:rPr>
-          <w:rFonts w:eastAsia="Times New Roman"/>
-          <w:szCs w:val="24"/>
-          <w:lang w:eastAsia="ru-RU"/>
-        </w:rPr>
-        <w:t>,</w:t>
-      </w:r>
-      <w:r>
-        <w:rPr>
-          <w:rFonts w:eastAsia="Times New Roman"/>
-          <w:szCs w:val="24"/>
-          <w:lang w:eastAsia="ru-RU"/>
-        </w:rPr>
-        <w:t xml:space="preserve"> ротора турбины, вала насоса и т. д.)</w:t>
+        <w:t>ора. Блок позволяет моделировать динамику вращающейся массы (например, ротора турбины, вала насоса и т. д.)</w:t>
       </w:r>
     </w:p>
     <w:p>
@@ -339,7 +339,7 @@
         <w:ind w:firstLine="851"/>
         <w:rPr>
           <w:rFonts w:ascii="Cambria" w:hAnsi="Cambria"/>
-          <w:szCs w:val="24"/>
+          <w:sz w:val="28"/>
         </w:rPr>
       </w:pPr>
     </w:p>
@@ -348,64 +348,16 @@
         <w:rPr>
           <w:rFonts w:ascii="Cambria" w:hAnsi="Cambria"/>
           <w:b/>
-          <w:szCs w:val="24"/>
+          <w:sz w:val="28"/>
         </w:rPr>
       </w:pPr>
       <w:r>
         <w:rPr>
           <w:rFonts w:ascii="Cambria" w:hAnsi="Cambria"/>
           <w:b/>
-          <w:szCs w:val="24"/>
+          <w:sz w:val="28"/>
         </w:rPr>
-        <w:t>Свойства блока «</w:t>
-      </w:r>
-      <w:r>
-        <w:rPr>
-          <w:rFonts w:ascii="Cambria" w:hAnsi="Cambria"/>
-          <w:b/>
-          <w:szCs w:val="24"/>
-        </w:rPr>
-        <w:t>HS</w:t>
-      </w:r>
-      <w:r>
-        <w:rPr>
-          <w:rFonts w:ascii="Cambria" w:hAnsi="Cambria"/>
-          <w:b/>
-          <w:szCs w:val="24"/>
-        </w:rPr>
-        <w:t xml:space="preserve"> </w:t>
-      </w:r>
-      <w:r>
-        <w:rPr>
-          <w:rFonts w:ascii="Cambria" w:hAnsi="Cambria"/>
-          <w:b/>
-          <w:szCs w:val="24"/>
-        </w:rPr>
-        <w:t>–</w:t>
-      </w:r>
-      <w:r>
-        <w:rPr>
-          <w:rFonts w:ascii="Cambria" w:hAnsi="Cambria"/>
-          <w:b/>
-          <w:szCs w:val="24"/>
-        </w:rPr>
-        <w:t xml:space="preserve"> </w:t>
-      </w:r>
-      <w:r>
-        <w:rPr>
-          <w:rFonts w:ascii="Cambria" w:hAnsi="Cambria"/>
-          <w:b/>
-          <w:szCs w:val="24"/>
-        </w:rPr>
-        <w:t>Ротор</w:t>
-      </w:r>
-      <w:r>
-        <w:rPr>
-          <w:rFonts w:ascii="Cambria" w:hAnsi="Cambria"/>
-          <w:b/>
-          <w:szCs w:val="24"/>
-        </w:rPr>
-        <w:t>»</w:t>
+        <w:t>Свойства блока «HS – Ротор»</w:t>
       </w:r>
     </w:p>
     <w:tbl>
@@ -448,13 +400,13 @@
               <w:jc w:val="left"/>
               <w:rPr>
                 <w:rFonts w:ascii="Cambria" w:hAnsi="Cambria"/>
-                <w:szCs w:val="24"/>
+                <w:sz w:val="28"/>
               </w:rPr>
             </w:pPr>
             <w:r>
               <w:rPr>
                 <w:rFonts w:ascii="Cambria" w:hAnsi="Cambria"/>
-                <w:szCs w:val="24"/>
+                <w:sz w:val="28"/>
               </w:rPr>
               <w:t>Количество механических портов</w:t>
             </w:r>
@@ -475,20 +427,18 @@
               <w:jc w:val="left"/>
               <w:rPr>
                 <w:rFonts w:ascii="Cambria" w:hAnsi="Cambria"/>
-                <w:szCs w:val="24"/>
+                <w:sz w:val="28"/>
                 <w:lang w:val="en-US"/>
               </w:rPr>
             </w:pPr>
-            <w:proofErr w:type="spellStart"/>
             <w:r>
               <w:rPr>
                 <w:rFonts w:ascii="Cambria" w:hAnsi="Cambria"/>
-                <w:szCs w:val="24"/>
+                <w:sz w:val="28"/>
                 <w:lang w:val="en-US"/>
               </w:rPr>
               <w:t>NMech</w:t>
             </w:r>
-            <w:proofErr w:type="spellEnd"/>
           </w:p>
         </w:tc>
       </w:tr>
@@ -513,29 +463,15 @@
               <w:jc w:val="left"/>
               <w:rPr>
                 <w:rFonts w:ascii="Cambria" w:hAnsi="Cambria"/>
-                <w:szCs w:val="24"/>
+                <w:sz w:val="28"/>
               </w:rPr>
             </w:pPr>
             <w:r>
               <w:rPr>
                 <w:rFonts w:ascii="Cambria" w:hAnsi="Cambria"/>
-                <w:szCs w:val="24"/>
+                <w:sz w:val="28"/>
               </w:rPr>
-              <w:t>Момент инерции ротора, кг*</w:t>
-            </w:r>
-            <w:r>
-              <w:rPr>
-                <w:rFonts w:ascii="Cambria" w:hAnsi="Cambria"/>
-                <w:szCs w:val="24"/>
-              </w:rPr>
-              <w:t xml:space="preserve"> м</w:t>
-            </w:r>
-            <w:r>
-              <w:rPr>
-                <w:rFonts w:ascii="Cambria" w:hAnsi="Cambria"/>
-                <w:szCs w:val="24"/>
-              </w:rPr>
-              <w:t>²</w:t>
+              <w:t>Момент инерции ротора, кг* м²</w:t>
             </w:r>
           </w:p>
         </w:tc>
@@ -554,14 +490,14 @@
               <w:jc w:val="left"/>
               <w:rPr>
                 <w:rFonts w:ascii="Cambria" w:hAnsi="Cambria"/>
-                <w:szCs w:val="24"/>
+                <w:sz w:val="28"/>
                 <w:lang w:val="en-US"/>
               </w:rPr>
             </w:pPr>
             <w:r>
               <w:rPr>
                 <w:rFonts w:ascii="Cambria" w:hAnsi="Cambria"/>
-                <w:szCs w:val="24"/>
+                <w:sz w:val="28"/>
                 <w:lang w:val="en-US"/>
               </w:rPr>
               <w:t>J</w:t>
@@ -590,13 +526,13 @@
               <w:jc w:val="left"/>
               <w:rPr>
                 <w:rFonts w:ascii="Cambria" w:hAnsi="Cambria"/>
-                <w:szCs w:val="24"/>
+                <w:sz w:val="28"/>
               </w:rPr>
             </w:pPr>
             <w:r>
               <w:rPr>
                 <w:rFonts w:ascii="Cambria" w:hAnsi="Cambria"/>
-                <w:szCs w:val="24"/>
+                <w:sz w:val="28"/>
               </w:rPr>
               <w:t>Номинальная частота вращения. Гц</w:t>
             </w:r>
@@ -617,19 +553,17 @@
               <w:jc w:val="left"/>
               <w:rPr>
                 <w:rFonts w:ascii="Cambria" w:hAnsi="Cambria"/>
-                <w:szCs w:val="24"/>
+                <w:sz w:val="28"/>
               </w:rPr>
             </w:pPr>
-            <w:proofErr w:type="spellStart"/>
             <w:r>
               <w:rPr>
                 <w:rFonts w:ascii="Cambria" w:hAnsi="Cambria"/>
-                <w:szCs w:val="24"/>
+                <w:sz w:val="28"/>
                 <w:lang w:val="en-US"/>
               </w:rPr>
               <w:t>nnom</w:t>
             </w:r>
-            <w:proofErr w:type="spellEnd"/>
           </w:p>
         </w:tc>
       </w:tr>
@@ -654,13 +588,13 @@
               <w:jc w:val="left"/>
               <w:rPr>
                 <w:rFonts w:ascii="Cambria" w:hAnsi="Cambria"/>
-                <w:szCs w:val="24"/>
+                <w:sz w:val="28"/>
               </w:rPr>
             </w:pPr>
             <w:r>
               <w:rPr>
                 <w:rFonts w:ascii="Cambria" w:hAnsi="Cambria"/>
-                <w:szCs w:val="24"/>
+                <w:sz w:val="28"/>
               </w:rPr>
               <w:t>Начальная частота вращения, Гц</w:t>
             </w:r>
@@ -681,13 +615,13 @@
               <w:jc w:val="left"/>
               <w:rPr>
                 <w:rFonts w:ascii="Cambria" w:hAnsi="Cambria"/>
-                <w:szCs w:val="24"/>
+                <w:sz w:val="28"/>
               </w:rPr>
             </w:pPr>
             <w:r>
               <w:rPr>
                 <w:rFonts w:ascii="Cambria" w:hAnsi="Cambria"/>
-                <w:szCs w:val="24"/>
+                <w:sz w:val="28"/>
                 <w:lang w:val="en-US"/>
               </w:rPr>
               <w:t>n</w:t>
@@ -695,7 +629,7 @@
             <w:r>
               <w:rPr>
                 <w:rFonts w:ascii="Cambria" w:hAnsi="Cambria"/>
-                <w:szCs w:val="24"/>
+                <w:sz w:val="28"/>
               </w:rPr>
               <w:t>0</w:t>
             </w:r>
@@ -723,13 +657,13 @@
               <w:jc w:val="left"/>
               <w:rPr>
                 <w:rFonts w:ascii="Cambria" w:hAnsi="Cambria"/>
-                <w:szCs w:val="24"/>
+                <w:sz w:val="28"/>
               </w:rPr>
             </w:pPr>
             <w:r>
               <w:rPr>
                 <w:rFonts w:ascii="Cambria" w:hAnsi="Cambria"/>
-                <w:szCs w:val="24"/>
+                <w:sz w:val="28"/>
               </w:rPr>
               <w:t>Момент трения, Н*м</w:t>
             </w:r>
@@ -750,19 +684,17 @@
               <w:jc w:val="left"/>
               <w:rPr>
                 <w:rFonts w:ascii="Cambria" w:hAnsi="Cambria"/>
-                <w:szCs w:val="24"/>
+                <w:sz w:val="28"/>
               </w:rPr>
             </w:pPr>
-            <w:proofErr w:type="spellStart"/>
             <w:r>
               <w:rPr>
                 <w:rFonts w:ascii="Cambria" w:hAnsi="Cambria"/>
-                <w:szCs w:val="24"/>
+                <w:sz w:val="28"/>
                 <w:lang w:val="en-US"/>
               </w:rPr>
               <w:t>Mtr</w:t>
             </w:r>
-            <w:proofErr w:type="spellEnd"/>
           </w:p>
         </w:tc>
       </w:tr>
@@ -783,72 +715,16 @@
         <w:rPr>
           <w:rFonts w:ascii="Cambria" w:hAnsi="Cambria"/>
           <w:b/>
-          <w:szCs w:val="24"/>
+          <w:sz w:val="28"/>
         </w:rPr>
       </w:pPr>
       <w:r>
         <w:rPr>
           <w:rFonts w:ascii="Cambria" w:hAnsi="Cambria"/>
           <w:b/>
-          <w:szCs w:val="24"/>
+          <w:sz w:val="28"/>
         </w:rPr>
-        <w:t>Параметры</w:t>
-      </w:r>
-      <w:r>
-        <w:rPr>
-          <w:rFonts w:ascii="Cambria" w:hAnsi="Cambria"/>
-          <w:b/>
-          <w:szCs w:val="24"/>
-        </w:rPr>
-        <w:t xml:space="preserve"> блока «</w:t>
-      </w:r>
-      <w:r>
-        <w:rPr>
-          <w:rFonts w:ascii="Cambria" w:hAnsi="Cambria"/>
-          <w:b/>
-          <w:szCs w:val="24"/>
-        </w:rPr>
-        <w:t>HS</w:t>
-      </w:r>
-      <w:r>
-        <w:rPr>
-          <w:rFonts w:ascii="Cambria" w:hAnsi="Cambria"/>
-          <w:b/>
-          <w:szCs w:val="24"/>
-        </w:rPr>
-        <w:t xml:space="preserve"> </w:t>
-      </w:r>
-      <w:r>
-        <w:rPr>
-          <w:rFonts w:ascii="Cambria" w:hAnsi="Cambria"/>
-          <w:b/>
-          <w:szCs w:val="24"/>
-        </w:rPr>
-        <w:t>–</w:t>
-      </w:r>
-      <w:r>
-        <w:rPr>
-          <w:rFonts w:ascii="Cambria" w:hAnsi="Cambria"/>
-          <w:b/>
-          <w:szCs w:val="24"/>
-        </w:rPr>
-        <w:t xml:space="preserve"> </w:t>
-      </w:r>
-      <w:r>
-        <w:rPr>
-          <w:rFonts w:ascii="Cambria" w:hAnsi="Cambria"/>
-          <w:b/>
-          <w:szCs w:val="24"/>
-        </w:rPr>
-        <w:t>Ротор</w:t>
-      </w:r>
-      <w:r>
-        <w:rPr>
-          <w:rFonts w:ascii="Cambria" w:hAnsi="Cambria"/>
-          <w:b/>
-          <w:szCs w:val="24"/>
-        </w:rPr>
-        <w:t>»</w:t>
+        <w:t>Параметры блока «HS – Ротор»</w:t>
       </w:r>
     </w:p>
     <w:tbl>
@@ -891,13 +767,13 @@
               <w:jc w:val="left"/>
               <w:rPr>
                 <w:rFonts w:ascii="Cambria" w:hAnsi="Cambria"/>
-                <w:szCs w:val="24"/>
+                <w:sz w:val="28"/>
               </w:rPr>
             </w:pPr>
             <w:r>
               <w:rPr>
                 <w:rFonts w:ascii="Cambria" w:hAnsi="Cambria"/>
-                <w:szCs w:val="24"/>
+                <w:sz w:val="28"/>
               </w:rPr>
               <w:t>Суммарный момент, действующий на ротор, Н*м</w:t>
             </w:r>
@@ -918,14 +794,14 @@
               <w:jc w:val="left"/>
               <w:rPr>
                 <w:rFonts w:ascii="Cambria" w:hAnsi="Cambria"/>
-                <w:szCs w:val="24"/>
+                <w:sz w:val="28"/>
                 <w:lang w:val="en-US"/>
               </w:rPr>
             </w:pPr>
             <w:r>
               <w:rPr>
                 <w:rFonts w:ascii="Cambria" w:hAnsi="Cambria"/>
-                <w:szCs w:val="24"/>
+                <w:sz w:val="28"/>
                 <w:lang w:val="en-US"/>
               </w:rPr>
               <w:t>m_</w:t>
@@ -954,13 +830,13 @@
               <w:jc w:val="left"/>
               <w:rPr>
                 <w:rFonts w:ascii="Cambria" w:hAnsi="Cambria"/>
-                <w:szCs w:val="24"/>
+                <w:sz w:val="28"/>
               </w:rPr>
             </w:pPr>
             <w:r>
               <w:rPr>
                 <w:rFonts w:ascii="Cambria" w:hAnsi="Cambria"/>
-                <w:szCs w:val="24"/>
+                <w:sz w:val="28"/>
               </w:rPr>
               <w:t>Момент трения, Н*м</w:t>
             </w:r>
@@ -981,27 +857,17 @@
               <w:jc w:val="left"/>
               <w:rPr>
                 <w:rFonts w:ascii="Cambria" w:hAnsi="Cambria"/>
-                <w:szCs w:val="24"/>
+                <w:sz w:val="28"/>
                 <w:lang w:val="en-US"/>
               </w:rPr>
             </w:pPr>
-            <w:proofErr w:type="spellStart"/>
             <w:r>
               <w:rPr>
                 <w:rFonts w:ascii="Cambria" w:hAnsi="Cambria"/>
-                <w:szCs w:val="24"/>
+                <w:sz w:val="28"/>
                 <w:lang w:val="en-US"/>
               </w:rPr>
-              <w:t>mtr</w:t>
-            </w:r>
-            <w:proofErr w:type="spellEnd"/>
-            <w:r>
-              <w:rPr>
-                <w:rFonts w:ascii="Cambria" w:hAnsi="Cambria"/>
-                <w:szCs w:val="24"/>
-                <w:lang w:val="en-US"/>
-              </w:rPr>
-              <w:t>_</w:t>
+              <w:t>mtr_</w:t>
             </w:r>
           </w:p>
         </w:tc>
@@ -1027,13 +893,13 @@
               <w:jc w:val="left"/>
               <w:rPr>
                 <w:rFonts w:ascii="Cambria" w:hAnsi="Cambria"/>
-                <w:szCs w:val="24"/>
+                <w:sz w:val="28"/>
               </w:rPr>
             </w:pPr>
             <w:r>
               <w:rPr>
                 <w:rFonts w:ascii="Cambria" w:hAnsi="Cambria"/>
-                <w:szCs w:val="24"/>
+                <w:sz w:val="28"/>
               </w:rPr>
               <w:t>Частота вращения абсолютная, Гц</w:t>
             </w:r>
@@ -1054,28 +920,18 @@
               <w:jc w:val="left"/>
               <w:rPr>
                 <w:rFonts w:ascii="Cambria" w:hAnsi="Cambria"/>
-                <w:szCs w:val="24"/>
+                <w:sz w:val="28"/>
                 <w:lang w:val="en-US"/>
               </w:rPr>
             </w:pPr>
             <w:r>
               <w:rPr>
                 <w:rFonts w:ascii="Cambria" w:hAnsi="Cambria"/>
-                <w:szCs w:val="24"/>
+                <w:sz w:val="28"/>
                 <w:lang w:val="en-US"/>
               </w:rPr>
-              <w:t>_</w:t>
+              <w:t>_w_abs</w:t>
             </w:r>
-            <w:proofErr w:type="spellStart"/>
-            <w:r>
-              <w:rPr>
-                <w:rFonts w:ascii="Cambria" w:hAnsi="Cambria"/>
-                <w:szCs w:val="24"/>
-                <w:lang w:val="en-US"/>
-              </w:rPr>
-              <w:t>w_abs</w:t>
-            </w:r>
-            <w:proofErr w:type="spellEnd"/>
           </w:p>
         </w:tc>
       </w:tr>
@@ -1100,13 +956,13 @@
               <w:jc w:val="left"/>
               <w:rPr>
                 <w:rFonts w:ascii="Cambria" w:hAnsi="Cambria"/>
-                <w:szCs w:val="24"/>
+                <w:sz w:val="28"/>
               </w:rPr>
             </w:pPr>
             <w:r>
               <w:rPr>
                 <w:rFonts w:ascii="Cambria" w:hAnsi="Cambria"/>
-                <w:szCs w:val="24"/>
+                <w:sz w:val="28"/>
               </w:rPr>
               <w:t>Частота вращения (относительная)</w:t>
             </w:r>
@@ -1127,14 +983,14 @@
               <w:jc w:val="left"/>
               <w:rPr>
                 <w:rFonts w:ascii="Cambria" w:hAnsi="Cambria"/>
-                <w:szCs w:val="24"/>
+                <w:sz w:val="28"/>
                 <w:lang w:val="en-US"/>
               </w:rPr>
             </w:pPr>
             <w:r>
               <w:rPr>
                 <w:rFonts w:ascii="Cambria" w:hAnsi="Cambria"/>
-                <w:szCs w:val="24"/>
+                <w:sz w:val="28"/>
                 <w:lang w:val="en-US"/>
               </w:rPr>
               <w:t>_w_otn</w:t>
@@ -1161,22 +1017,15 @@
         </w:tabs>
         <w:rPr>
           <w:rFonts w:ascii="Cambria" w:hAnsi="Cambria"/>
-          <w:szCs w:val="24"/>
+          <w:sz w:val="28"/>
         </w:rPr>
       </w:pPr>
       <w:r>
         <w:rPr>
           <w:rFonts w:ascii="Cambria" w:hAnsi="Cambria"/>
-          <w:szCs w:val="24"/>
+          <w:sz w:val="28"/>
         </w:rPr>
-        <w:t>Блок может быть соединен</w:t>
-      </w:r>
-      <w:r>
-        <w:rPr>
-          <w:rFonts w:ascii="Cambria" w:hAnsi="Cambria"/>
-          <w:szCs w:val="24"/>
-        </w:rPr>
-        <w:t xml:space="preserve"> посредством механических связей со следующими блоками:</w:t>
+        <w:t>Блок может быть соединен посредством механических связей со следующими блоками:</w:t>
       </w:r>
     </w:p>
     <w:p>
@@ -1188,50 +1037,16 @@
         </w:numPr>
         <w:rPr>
           <w:rFonts w:ascii="Cambria" w:hAnsi="Cambria"/>
-          <w:szCs w:val="24"/>
+          <w:sz w:val="28"/>
         </w:rPr>
       </w:pPr>
       <w:r>
         <w:rPr>
           <w:rFonts w:ascii="Cambria" w:hAnsi="Cambria"/>
-          <w:szCs w:val="24"/>
+          <w:sz w:val="28"/>
           <w:lang w:val="en-US"/>
         </w:rPr>
-        <w:t>«</w:t>
-      </w:r>
-      <w:r>
-        <w:rPr>
-          <w:rFonts w:ascii="Cambria" w:hAnsi="Cambria"/>
-          <w:szCs w:val="24"/>
-          <w:lang w:val="en-US"/>
-        </w:rPr>
-        <w:t xml:space="preserve">HS – </w:t>
-      </w:r>
-      <w:proofErr w:type="spellStart"/>
-      <w:r>
-        <w:rPr>
-          <w:rFonts w:ascii="Cambria" w:hAnsi="Cambria"/>
-          <w:szCs w:val="24"/>
-          <w:lang w:val="en-US"/>
-        </w:rPr>
-        <w:t>Электродвигатель</w:t>
-      </w:r>
-      <w:proofErr w:type="spellEnd"/>
-      <w:r>
-        <w:rPr>
-          <w:rFonts w:ascii="Cambria" w:hAnsi="Cambria"/>
-          <w:szCs w:val="24"/>
-          <w:lang w:val="en-US"/>
-        </w:rPr>
-        <w:t>»</w:t>
-      </w:r>
-      <w:r>
-        <w:rPr>
-          <w:rFonts w:ascii="Cambria" w:hAnsi="Cambria"/>
-          <w:szCs w:val="24"/>
-          <w:lang w:val="en-US"/>
-        </w:rPr>
-        <w:t>;</w:t>
+        <w:t>«HS – Электродвигатель»;</w:t>
       </w:r>
     </w:p>
     <w:p>
@@ -1243,20 +1058,20 @@
         </w:numPr>
         <w:rPr>
           <w:rFonts w:ascii="Cambria" w:hAnsi="Cambria"/>
-          <w:szCs w:val="24"/>
+          <w:sz w:val="28"/>
         </w:rPr>
       </w:pPr>
       <w:r>
         <w:rPr>
           <w:rFonts w:ascii="Cambria" w:hAnsi="Cambria"/>
-          <w:szCs w:val="24"/>
+          <w:sz w:val="28"/>
         </w:rPr>
         <w:t>«</w:t>
       </w:r>
       <w:r>
         <w:rPr>
           <w:rFonts w:ascii="Cambria" w:hAnsi="Cambria"/>
-          <w:szCs w:val="24"/>
+          <w:sz w:val="28"/>
           <w:lang w:val="en-US"/>
         </w:rPr>
         <w:t xml:space="preserve">HS – </w:t>
@@ -1264,12 +1079,10 @@
       <w:r>
         <w:rPr>
           <w:rFonts w:ascii="Cambria" w:hAnsi="Cambria"/>
-          <w:szCs w:val="24"/>
+          <w:sz w:val="28"/>
         </w:rPr>
         <w:t>Ступень турбины».</w:t>
       </w:r>
-      <w:bookmarkStart w:id="0" w:name="_GoBack"/>
-      <w:bookmarkEnd w:id="0"/>
     </w:p>
     <w:p>
       <w:pPr>

--- a/hs/2520.docx
+++ b/hs/2520.docx
@@ -59,7 +59,7 @@
                 <v:shape id="_x0000_i1025" type="#_x0000_t75" style="width:21.75pt;height:18pt" o:ole="">
                   <v:imagedata r:id="rId7" o:title=""/>
                 </v:shape>
-                <o:OLEObject Type="Embed" ProgID="PBrush" ShapeID="_x0000_i1025" DrawAspect="Content" ObjectID="_1504963490" r:id="rId8"/>
+                <o:OLEObject Type="Embed" ProgID="PBrush" ShapeID="_x0000_i1025" DrawAspect="Content" ObjectID="_1508656496" r:id="rId8"/>
               </w:object>
             </w:r>
           </w:p>
@@ -78,6 +78,7 @@
                 <w:szCs w:val="36"/>
               </w:rPr>
             </w:pPr>
+            <w:bookmarkStart w:id="0" w:name="_GoBack"/>
             <w:r>
               <w:rPr>
                 <w:rFonts w:ascii="Cambria" w:hAnsi="Cambria"/>
@@ -129,6 +130,7 @@
               </w:rPr>
               <w:t>Ротор</w:t>
             </w:r>
+            <w:bookmarkEnd w:id="0"/>
           </w:p>
         </w:tc>
       </w:tr>
@@ -321,17 +323,7 @@
           <w:sz w:val="28"/>
           <w:lang w:eastAsia="ru-RU"/>
         </w:rPr>
-        <w:t>Блок реализует модель рот</w:t>
-      </w:r>
-      <w:bookmarkStart w:id="0" w:name="_GoBack"/>
-      <w:bookmarkEnd w:id="0"/>
-      <w:r>
-        <w:rPr>
-          <w:rFonts w:eastAsia="Times New Roman"/>
-          <w:sz w:val="28"/>
-          <w:lang w:eastAsia="ru-RU"/>
-        </w:rPr>
-        <w:t>ора. Блок позволяет моделировать динамику вращающейся массы (например, ротора турбины, вала насоса и т. д.)</w:t>
+        <w:t>Блок реализует модель ротора. Блок позволяет моделировать динамику вращающейся массы (например, ротора турбины, вала насоса и т. д.)</w:t>
       </w:r>
     </w:p>
     <w:p>
@@ -1160,7 +1152,7 @@
 
 <file path=word/numbering.xml><?xml version="1.0" encoding="utf-8"?>
 <w:numbering xmlns:wpc="http://schemas.microsoft.com/office/word/2010/wordprocessingCanvas" xmlns:mc="http://schemas.openxmlformats.org/markup-compatibility/2006" xmlns:o="urn:schemas-microsoft-com:office:office" xmlns:r="http://schemas.openxmlformats.org/officeDocument/2006/relationships" xmlns:m="http://schemas.openxmlformats.org/officeDocument/2006/math" xmlns:v="urn:schemas-microsoft-com:vml" xmlns:wp14="http://schemas.microsoft.com/office/word/2010/wordprocessingDrawing" xmlns:wp="http://schemas.openxmlformats.org/drawingml/2006/wordprocessingDrawing" xmlns:w10="urn:schemas-microsoft-com:office:word" xmlns:w="http://schemas.openxmlformats.org/wordprocessingml/2006/main" xmlns:w14="http://schemas.microsoft.com/office/word/2010/wordml" xmlns:w15="http://schemas.microsoft.com/office/word/2012/wordml" xmlns:wpg="http://schemas.microsoft.com/office/word/2010/wordprocessingGroup" xmlns:wpi="http://schemas.microsoft.com/office/word/2010/wordprocessingInk" xmlns:wne="http://schemas.microsoft.com/office/word/2006/wordml" xmlns:wps="http://schemas.microsoft.com/office/word/2010/wordprocessingShape" mc:Ignorable="w14 w15 wp14">
-  <w:abstractNum w:abstractNumId="0" w15:restartNumberingAfterBreak="0">
+  <w:abstractNum w:abstractNumId="0">
     <w:nsid w:val="FFFFFF7C"/>
     <w:multiLevelType w:val="singleLevel"/>
     <w:tmpl w:val="1892EB0E"/>
@@ -1177,7 +1169,7 @@
       </w:pPr>
     </w:lvl>
   </w:abstractNum>
-  <w:abstractNum w:abstractNumId="1" w15:restartNumberingAfterBreak="0">
+  <w:abstractNum w:abstractNumId="1">
     <w:nsid w:val="FFFFFF7D"/>
     <w:multiLevelType w:val="singleLevel"/>
     <w:tmpl w:val="8E12DEC8"/>
@@ -1194,7 +1186,7 @@
       </w:pPr>
     </w:lvl>
   </w:abstractNum>
-  <w:abstractNum w:abstractNumId="2" w15:restartNumberingAfterBreak="0">
+  <w:abstractNum w:abstractNumId="2">
     <w:nsid w:val="FFFFFF7E"/>
     <w:multiLevelType w:val="singleLevel"/>
     <w:tmpl w:val="01DCA496"/>
@@ -1211,7 +1203,7 @@
       </w:pPr>
     </w:lvl>
   </w:abstractNum>
-  <w:abstractNum w:abstractNumId="3" w15:restartNumberingAfterBreak="0">
+  <w:abstractNum w:abstractNumId="3">
     <w:nsid w:val="FFFFFF7F"/>
     <w:multiLevelType w:val="singleLevel"/>
     <w:tmpl w:val="836E7B34"/>
@@ -1228,7 +1220,7 @@
       </w:pPr>
     </w:lvl>
   </w:abstractNum>
-  <w:abstractNum w:abstractNumId="4" w15:restartNumberingAfterBreak="0">
+  <w:abstractNum w:abstractNumId="4">
     <w:nsid w:val="FFFFFF80"/>
     <w:multiLevelType w:val="singleLevel"/>
     <w:tmpl w:val="8514BDD4"/>
@@ -1248,7 +1240,7 @@
       </w:rPr>
     </w:lvl>
   </w:abstractNum>
-  <w:abstractNum w:abstractNumId="5" w15:restartNumberingAfterBreak="0">
+  <w:abstractNum w:abstractNumId="5">
     <w:nsid w:val="FFFFFF81"/>
     <w:multiLevelType w:val="singleLevel"/>
     <w:tmpl w:val="D3E6D6E4"/>
@@ -1268,7 +1260,7 @@
       </w:rPr>
     </w:lvl>
   </w:abstractNum>
-  <w:abstractNum w:abstractNumId="6" w15:restartNumberingAfterBreak="0">
+  <w:abstractNum w:abstractNumId="6">
     <w:nsid w:val="FFFFFF82"/>
     <w:multiLevelType w:val="singleLevel"/>
     <w:tmpl w:val="7226B644"/>
@@ -1288,7 +1280,7 @@
       </w:rPr>
     </w:lvl>
   </w:abstractNum>
-  <w:abstractNum w:abstractNumId="7" w15:restartNumberingAfterBreak="0">
+  <w:abstractNum w:abstractNumId="7">
     <w:nsid w:val="FFFFFF83"/>
     <w:multiLevelType w:val="singleLevel"/>
     <w:tmpl w:val="2EB43130"/>
@@ -1308,7 +1300,7 @@
       </w:rPr>
     </w:lvl>
   </w:abstractNum>
-  <w:abstractNum w:abstractNumId="8" w15:restartNumberingAfterBreak="0">
+  <w:abstractNum w:abstractNumId="8">
     <w:nsid w:val="FFFFFF88"/>
     <w:multiLevelType w:val="singleLevel"/>
     <w:tmpl w:val="0BCAC296"/>
@@ -1325,7 +1317,7 @@
       </w:pPr>
     </w:lvl>
   </w:abstractNum>
-  <w:abstractNum w:abstractNumId="9" w15:restartNumberingAfterBreak="0">
+  <w:abstractNum w:abstractNumId="9">
     <w:nsid w:val="FFFFFF89"/>
     <w:multiLevelType w:val="singleLevel"/>
     <w:tmpl w:val="5A200716"/>
@@ -1345,7 +1337,7 @@
       </w:rPr>
     </w:lvl>
   </w:abstractNum>
-  <w:abstractNum w:abstractNumId="10" w15:restartNumberingAfterBreak="0">
+  <w:abstractNum w:abstractNumId="10">
     <w:nsid w:val="00000005"/>
     <w:multiLevelType w:val="multilevel"/>
     <w:tmpl w:val="00000005"/>
@@ -1459,7 +1451,7 @@
       </w:pPr>
     </w:lvl>
   </w:abstractNum>
-  <w:abstractNum w:abstractNumId="11" w15:restartNumberingAfterBreak="0">
+  <w:abstractNum w:abstractNumId="11">
     <w:nsid w:val="00AE4A0D"/>
     <w:multiLevelType w:val="hybridMultilevel"/>
     <w:tmpl w:val="4BD2492E"/>
@@ -1572,7 +1564,7 @@
       </w:pPr>
     </w:lvl>
   </w:abstractNum>
-  <w:abstractNum w:abstractNumId="12" w15:restartNumberingAfterBreak="0">
+  <w:abstractNum w:abstractNumId="12">
     <w:nsid w:val="03FE4673"/>
     <w:multiLevelType w:val="hybridMultilevel"/>
     <w:tmpl w:val="EEF61428"/>
@@ -1685,7 +1677,7 @@
       </w:pPr>
     </w:lvl>
   </w:abstractNum>
-  <w:abstractNum w:abstractNumId="13" w15:restartNumberingAfterBreak="0">
+  <w:abstractNum w:abstractNumId="13">
     <w:nsid w:val="04351A72"/>
     <w:multiLevelType w:val="hybridMultilevel"/>
     <w:tmpl w:val="8DE8A556"/>
@@ -1798,7 +1790,7 @@
       </w:pPr>
     </w:lvl>
   </w:abstractNum>
-  <w:abstractNum w:abstractNumId="14" w15:restartNumberingAfterBreak="0">
+  <w:abstractNum w:abstractNumId="14">
     <w:nsid w:val="08B36431"/>
     <w:multiLevelType w:val="hybridMultilevel"/>
     <w:tmpl w:val="F3BAD352"/>
@@ -1915,7 +1907,7 @@
       </w:pPr>
     </w:lvl>
   </w:abstractNum>
-  <w:abstractNum w:abstractNumId="15" w15:restartNumberingAfterBreak="0">
+  <w:abstractNum w:abstractNumId="15">
     <w:nsid w:val="12DB7FF8"/>
     <w:multiLevelType w:val="multilevel"/>
     <w:tmpl w:val="1AA6BA22"/>
@@ -2031,7 +2023,7 @@
       </w:pPr>
     </w:lvl>
   </w:abstractNum>
-  <w:abstractNum w:abstractNumId="16" w15:restartNumberingAfterBreak="0">
+  <w:abstractNum w:abstractNumId="16">
     <w:nsid w:val="13474028"/>
     <w:multiLevelType w:val="hybridMultilevel"/>
     <w:tmpl w:val="44BA0D78"/>
@@ -2144,7 +2136,7 @@
       </w:pPr>
     </w:lvl>
   </w:abstractNum>
-  <w:abstractNum w:abstractNumId="17" w15:restartNumberingAfterBreak="0">
+  <w:abstractNum w:abstractNumId="17">
     <w:nsid w:val="17E43C0B"/>
     <w:multiLevelType w:val="hybridMultilevel"/>
     <w:tmpl w:val="5E822DD0"/>
@@ -2230,7 +2222,7 @@
       </w:pPr>
     </w:lvl>
   </w:abstractNum>
-  <w:abstractNum w:abstractNumId="18" w15:restartNumberingAfterBreak="0">
+  <w:abstractNum w:abstractNumId="18">
     <w:nsid w:val="1B040CAE"/>
     <w:multiLevelType w:val="hybridMultilevel"/>
     <w:tmpl w:val="583EDA4A"/>
@@ -2319,7 +2311,7 @@
       </w:pPr>
     </w:lvl>
   </w:abstractNum>
-  <w:abstractNum w:abstractNumId="19" w15:restartNumberingAfterBreak="0">
+  <w:abstractNum w:abstractNumId="19">
     <w:nsid w:val="1B647B90"/>
     <w:multiLevelType w:val="hybridMultilevel"/>
     <w:tmpl w:val="48789E7A"/>
@@ -2459,7 +2451,7 @@
       </w:rPr>
     </w:lvl>
   </w:abstractNum>
-  <w:abstractNum w:abstractNumId="20" w15:restartNumberingAfterBreak="0">
+  <w:abstractNum w:abstractNumId="20">
     <w:nsid w:val="1F5253B9"/>
     <w:multiLevelType w:val="hybridMultilevel"/>
     <w:tmpl w:val="BD7A842E"/>
@@ -2572,7 +2564,7 @@
       </w:rPr>
     </w:lvl>
   </w:abstractNum>
-  <w:abstractNum w:abstractNumId="21" w15:restartNumberingAfterBreak="0">
+  <w:abstractNum w:abstractNumId="21">
     <w:nsid w:val="292A6263"/>
     <w:multiLevelType w:val="hybridMultilevel"/>
     <w:tmpl w:val="8368B70A"/>
@@ -2685,7 +2677,7 @@
       </w:pPr>
     </w:lvl>
   </w:abstractNum>
-  <w:abstractNum w:abstractNumId="22" w15:restartNumberingAfterBreak="0">
+  <w:abstractNum w:abstractNumId="22">
     <w:nsid w:val="37853182"/>
     <w:multiLevelType w:val="hybridMultilevel"/>
     <w:tmpl w:val="2DEAB6C6"/>
@@ -2774,7 +2766,7 @@
       </w:pPr>
     </w:lvl>
   </w:abstractNum>
-  <w:abstractNum w:abstractNumId="23" w15:restartNumberingAfterBreak="0">
+  <w:abstractNum w:abstractNumId="23">
     <w:nsid w:val="39B6383D"/>
     <w:multiLevelType w:val="hybridMultilevel"/>
     <w:tmpl w:val="7CAA0664"/>
@@ -2887,7 +2879,7 @@
       </w:pPr>
     </w:lvl>
   </w:abstractNum>
-  <w:abstractNum w:abstractNumId="24" w15:restartNumberingAfterBreak="0">
+  <w:abstractNum w:abstractNumId="24">
     <w:nsid w:val="3A0D4BE8"/>
     <w:multiLevelType w:val="hybridMultilevel"/>
     <w:tmpl w:val="7436D6D6"/>
@@ -3000,7 +2992,7 @@
       </w:rPr>
     </w:lvl>
   </w:abstractNum>
-  <w:abstractNum w:abstractNumId="25" w15:restartNumberingAfterBreak="0">
+  <w:abstractNum w:abstractNumId="25">
     <w:nsid w:val="3A2B4121"/>
     <w:multiLevelType w:val="hybridMultilevel"/>
     <w:tmpl w:val="C3682780"/>
@@ -3086,7 +3078,7 @@
       </w:pPr>
     </w:lvl>
   </w:abstractNum>
-  <w:abstractNum w:abstractNumId="26" w15:restartNumberingAfterBreak="0">
+  <w:abstractNum w:abstractNumId="26">
     <w:nsid w:val="4013650A"/>
     <w:multiLevelType w:val="hybridMultilevel"/>
     <w:tmpl w:val="F2E60B20"/>
@@ -3202,7 +3194,7 @@
       </w:pPr>
     </w:lvl>
   </w:abstractNum>
-  <w:abstractNum w:abstractNumId="27" w15:restartNumberingAfterBreak="0">
+  <w:abstractNum w:abstractNumId="27">
     <w:nsid w:val="45CE2B86"/>
     <w:multiLevelType w:val="multilevel"/>
     <w:tmpl w:val="27880D40"/>
@@ -3343,7 +3335,7 @@
       </w:rPr>
     </w:lvl>
   </w:abstractNum>
-  <w:abstractNum w:abstractNumId="28" w15:restartNumberingAfterBreak="0">
+  <w:abstractNum w:abstractNumId="28">
     <w:nsid w:val="49767A2E"/>
     <w:multiLevelType w:val="multilevel"/>
     <w:tmpl w:val="68EE10FC"/>
@@ -3456,7 +3448,7 @@
       </w:pPr>
     </w:lvl>
   </w:abstractNum>
-  <w:abstractNum w:abstractNumId="29" w15:restartNumberingAfterBreak="0">
+  <w:abstractNum w:abstractNumId="29">
     <w:nsid w:val="4B82079F"/>
     <w:multiLevelType w:val="hybridMultilevel"/>
     <w:tmpl w:val="297ABB8C"/>
@@ -3596,7 +3588,7 @@
       </w:rPr>
     </w:lvl>
   </w:abstractNum>
-  <w:abstractNum w:abstractNumId="30" w15:restartNumberingAfterBreak="0">
+  <w:abstractNum w:abstractNumId="30">
     <w:nsid w:val="4EC401E6"/>
     <w:multiLevelType w:val="multilevel"/>
     <w:tmpl w:val="F8184942"/>
@@ -3737,7 +3729,7 @@
       </w:rPr>
     </w:lvl>
   </w:abstractNum>
-  <w:abstractNum w:abstractNumId="31" w15:restartNumberingAfterBreak="0">
+  <w:abstractNum w:abstractNumId="31">
     <w:nsid w:val="522523B2"/>
     <w:multiLevelType w:val="hybridMultilevel"/>
     <w:tmpl w:val="816E0276"/>
@@ -3853,7 +3845,7 @@
       </w:pPr>
     </w:lvl>
   </w:abstractNum>
-  <w:abstractNum w:abstractNumId="32" w15:restartNumberingAfterBreak="0">
+  <w:abstractNum w:abstractNumId="32">
     <w:nsid w:val="548069C9"/>
     <w:multiLevelType w:val="multilevel"/>
     <w:tmpl w:val="EFE4C58C"/>
@@ -3939,7 +3931,7 @@
       </w:pPr>
     </w:lvl>
   </w:abstractNum>
-  <w:abstractNum w:abstractNumId="33" w15:restartNumberingAfterBreak="0">
+  <w:abstractNum w:abstractNumId="33">
     <w:nsid w:val="54A32A9B"/>
     <w:multiLevelType w:val="multilevel"/>
     <w:tmpl w:val="AFEEE84A"/>
@@ -4029,7 +4021,7 @@
       </w:pPr>
     </w:lvl>
   </w:abstractNum>
-  <w:abstractNum w:abstractNumId="34" w15:restartNumberingAfterBreak="0">
+  <w:abstractNum w:abstractNumId="34">
     <w:nsid w:val="584D581E"/>
     <w:multiLevelType w:val="hybridMultilevel"/>
     <w:tmpl w:val="59F69B72"/>
@@ -4145,7 +4137,7 @@
       </w:pPr>
     </w:lvl>
   </w:abstractNum>
-  <w:abstractNum w:abstractNumId="35" w15:restartNumberingAfterBreak="0">
+  <w:abstractNum w:abstractNumId="35">
     <w:nsid w:val="5988037F"/>
     <w:multiLevelType w:val="hybridMultilevel"/>
     <w:tmpl w:val="A5AAF778"/>
@@ -4258,7 +4250,7 @@
       </w:pPr>
     </w:lvl>
   </w:abstractNum>
-  <w:abstractNum w:abstractNumId="36" w15:restartNumberingAfterBreak="0">
+  <w:abstractNum w:abstractNumId="36">
     <w:nsid w:val="5D7358EF"/>
     <w:multiLevelType w:val="hybridMultilevel"/>
     <w:tmpl w:val="334C4688"/>
@@ -4371,7 +4363,7 @@
       </w:pPr>
     </w:lvl>
   </w:abstractNum>
-  <w:abstractNum w:abstractNumId="37" w15:restartNumberingAfterBreak="0">
+  <w:abstractNum w:abstractNumId="37">
     <w:nsid w:val="665B6E52"/>
     <w:multiLevelType w:val="multilevel"/>
     <w:tmpl w:val="297ABB8C"/>
@@ -4511,7 +4503,7 @@
       </w:rPr>
     </w:lvl>
   </w:abstractNum>
-  <w:abstractNum w:abstractNumId="38" w15:restartNumberingAfterBreak="0">
+  <w:abstractNum w:abstractNumId="38">
     <w:nsid w:val="6A9A6DA5"/>
     <w:multiLevelType w:val="hybridMultilevel"/>
     <w:tmpl w:val="3C1692F4"/>
@@ -4627,7 +4619,7 @@
       </w:pPr>
     </w:lvl>
   </w:abstractNum>
-  <w:abstractNum w:abstractNumId="39" w15:restartNumberingAfterBreak="0">
+  <w:abstractNum w:abstractNumId="39">
     <w:nsid w:val="6D8A1AA9"/>
     <w:multiLevelType w:val="multilevel"/>
     <w:tmpl w:val="EF46D224"/>
@@ -4740,7 +4732,7 @@
       </w:rPr>
     </w:lvl>
   </w:abstractNum>
-  <w:abstractNum w:abstractNumId="40" w15:restartNumberingAfterBreak="0">
+  <w:abstractNum w:abstractNumId="40">
     <w:nsid w:val="78522544"/>
     <w:multiLevelType w:val="hybridMultilevel"/>
     <w:tmpl w:val="BEE27854"/>
@@ -4880,7 +4872,7 @@
       </w:rPr>
     </w:lvl>
   </w:abstractNum>
-  <w:abstractNum w:abstractNumId="41" w15:restartNumberingAfterBreak="0">
+  <w:abstractNum w:abstractNumId="41">
     <w:nsid w:val="78C43E4A"/>
     <w:multiLevelType w:val="hybridMultilevel"/>
     <w:tmpl w:val="B1DCCD54"/>
@@ -4993,7 +4985,7 @@
       </w:pPr>
     </w:lvl>
   </w:abstractNum>
-  <w:abstractNum w:abstractNumId="42" w15:restartNumberingAfterBreak="0">
+  <w:abstractNum w:abstractNumId="42">
     <w:nsid w:val="7B926CBB"/>
     <w:multiLevelType w:val="multilevel"/>
     <w:tmpl w:val="44BA0D78"/>
@@ -5106,7 +5098,7 @@
       </w:pPr>
     </w:lvl>
   </w:abstractNum>
-  <w:abstractNum w:abstractNumId="43" w15:restartNumberingAfterBreak="0">
+  <w:abstractNum w:abstractNumId="43">
     <w:nsid w:val="7C517AC9"/>
     <w:multiLevelType w:val="hybridMultilevel"/>
     <w:tmpl w:val="67801802"/>
@@ -5246,7 +5238,7 @@
       </w:rPr>
     </w:lvl>
   </w:abstractNum>
-  <w:abstractNum w:abstractNumId="44" w15:restartNumberingAfterBreak="0">
+  <w:abstractNum w:abstractNumId="44">
     <w:nsid w:val="7ED15CD2"/>
     <w:multiLevelType w:val="hybridMultilevel"/>
     <w:tmpl w:val="68EE10FC"/>
@@ -5359,7 +5351,7 @@
       </w:pPr>
     </w:lvl>
   </w:abstractNum>
-  <w:abstractNum w:abstractNumId="45" w15:restartNumberingAfterBreak="0">
+  <w:abstractNum w:abstractNumId="45">
     <w:nsid w:val="7EDC02C5"/>
     <w:multiLevelType w:val="hybridMultilevel"/>
     <w:tmpl w:val="7FDED26C"/>
@@ -5472,7 +5464,7 @@
       </w:rPr>
     </w:lvl>
   </w:abstractNum>
-  <w:abstractNum w:abstractNumId="46" w15:restartNumberingAfterBreak="0">
+  <w:abstractNum w:abstractNumId="46">
     <w:nsid w:val="7F3849E4"/>
     <w:multiLevelType w:val="hybridMultilevel"/>
     <w:tmpl w:val="0284D7D6"/>
@@ -6304,6 +6296,7 @@
     <w:uiPriority w:val="59"/>
     <w:rsid w:val="00EE325E"/>
     <w:tblPr>
+      <w:tblInd w:w="0" w:type="dxa"/>
       <w:tblBorders>
         <w:top w:val="single" w:sz="4" w:space="0" w:color="000000"/>
         <w:left w:val="single" w:sz="4" w:space="0" w:color="000000"/>
@@ -6312,6 +6305,12 @@
         <w:insideH w:val="single" w:sz="4" w:space="0" w:color="000000"/>
         <w:insideV w:val="single" w:sz="4" w:space="0" w:color="000000"/>
       </w:tblBorders>
+      <w:tblCellMar>
+        <w:top w:w="0" w:type="dxa"/>
+        <w:left w:w="108" w:type="dxa"/>
+        <w:bottom w:w="0" w:type="dxa"/>
+        <w:right w:w="108" w:type="dxa"/>
+      </w:tblCellMar>
     </w:tblPr>
   </w:style>
   <w:style w:type="paragraph" w:styleId="a7">
